--- a/Project/Report/Report_Group_I.docx
+++ b/Project/Report/Report_Group_I.docx
@@ -901,7 +901,25 @@
           <w:szCs w:val="20"/>
           <w14:ligatures w14:val="standard"/>
         </w:rPr>
-        <w:t xml:space="preserve"> we also list our evaluation criteria and goals. Section 5, gives detailed explanation of the methodology that we follow for our experiments, and the algorithms we choose to explore. In Section 6, we present our experiment results and compare them with DRONE and also propose a simple modification (DRONE V2) to the original DRONE algorithm which yields better results on the dataset we have chosen to use. Section 7 presents our conclusions and answers to the research questions. The paper concludes with Section 8 with discussion of the future scope, threats to validity, and reproducibility of the results of this research.</w:t>
+        <w:t xml:space="preserve"> we also list our evaluation criteria and goals. Section 5, gives detailed explanation of the methodology that we follow for our experiments, and the algorithms we choose to explore. In Section 6, we present our experiment results and compare them with DRONE </w:t>
+      </w:r>
+      <w:proofErr w:type="gramStart"/>
+      <w:r>
+        <w:rPr>
+          <w:sz w:val="20"/>
+          <w:szCs w:val="20"/>
+          <w14:ligatures w14:val="standard"/>
+        </w:rPr>
+        <w:t>and also</w:t>
+      </w:r>
+      <w:proofErr w:type="gramEnd"/>
+      <w:r>
+        <w:rPr>
+          <w:sz w:val="20"/>
+          <w:szCs w:val="20"/>
+          <w14:ligatures w14:val="standard"/>
+        </w:rPr>
+        <w:t xml:space="preserve"> propose a simple modification (DRONE V2) to the original DRONE algorithm which yields better results on the dataset we have chosen to use. Section 7 presents our conclusions and answers to the research questions. The paper concludes with Section 8 with discussion of the future scope, threats to validity, and reproducibility of the results of this research.</w:t>
       </w:r>
     </w:p>
     <w:p>
@@ -2173,7 +2191,35 @@
         <w:rPr>
           <w:sz w:val="20"/>
         </w:rPr>
-        <w:t>Our main focus in this project is on studying the effects of parameter tuning on classification techniques. Differential Evolution based parameter tuning is used to tune a Random Forest Classifier. Differential Evolution is a method that optimizes a problem by iteratively trying to improve a candidate solution with regard to a gi</w:t>
+        <w:t xml:space="preserve">Our </w:t>
+      </w:r>
+      <w:proofErr w:type="gramStart"/>
+      <w:r>
+        <w:rPr>
+          <w:sz w:val="20"/>
+        </w:rPr>
+        <w:t>main focus</w:t>
+      </w:r>
+      <w:proofErr w:type="gramEnd"/>
+      <w:r>
+        <w:rPr>
+          <w:sz w:val="20"/>
+        </w:rPr>
+        <w:t xml:space="preserve"> in this project is on studying the effects of parameter tuning on classification techniques. Differential Evolution based parameter tuning is used to tune a Random Forest Classifier. Differential Evolution is a method that optimizes a problem by iteratively trying to improve a candidate solution </w:t>
+      </w:r>
+      <w:proofErr w:type="gramStart"/>
+      <w:r>
+        <w:rPr>
+          <w:sz w:val="20"/>
+        </w:rPr>
+        <w:t>with regard to</w:t>
+      </w:r>
+      <w:proofErr w:type="gramEnd"/>
+      <w:r>
+        <w:rPr>
+          <w:sz w:val="20"/>
+        </w:rPr>
+        <w:t xml:space="preserve"> a gi</w:t>
       </w:r>
       <w:r>
         <w:rPr>
@@ -2231,7 +2277,21 @@
         <w:rPr>
           <w:sz w:val="20"/>
         </w:rPr>
-        <w:t>Differential Evolution gives the best set of parameters for a particular goal {F1, Precision, Recall} but we find that there are many sets of parameters which yield similar results to that of the optimal set given by DE. Keeping in mind the model complexity</w:t>
+        <w:t xml:space="preserve">Differential Evolution gives the best set of parameters for a </w:t>
+      </w:r>
+      <w:proofErr w:type="gramStart"/>
+      <w:r>
+        <w:rPr>
+          <w:sz w:val="20"/>
+        </w:rPr>
+        <w:t>particular goal</w:t>
+      </w:r>
+      <w:proofErr w:type="gramEnd"/>
+      <w:r>
+        <w:rPr>
+          <w:sz w:val="20"/>
+        </w:rPr>
+        <w:t xml:space="preserve"> {F1, Precision, Recall} but we find that there are many sets of parameters which yield similar results to that of the optimal set given by DE. Keeping in mind the model complexity</w:t>
       </w:r>
       <w:r>
         <w:rPr>
@@ -2284,9 +2344,9 @@
           <w:szCs w:val="20"/>
         </w:rPr>
         <w:drawing>
-          <wp:inline distT="0" distB="0" distL="0" distR="0" wp14:anchorId="177A2CBE" wp14:editId="063AA36D">
-            <wp:extent cx="3304434" cy="2055929"/>
-            <wp:effectExtent l="0" t="0" r="0" b="1905"/>
+          <wp:inline distT="0" distB="0" distL="0" distR="0" wp14:anchorId="177A2CBE" wp14:editId="03E87794">
+            <wp:extent cx="3321181" cy="2066349"/>
+            <wp:effectExtent l="0" t="0" r="6350" b="0"/>
             <wp:docPr id="11" name="Picture 11" descr="https://lh5.googleusercontent.com/3PmmGxI4Hg6Qc83Ts6ndfnPV0I6L8QWyL4Fkva1lx7N9-ghsj0MY6dGjWoUESuvl09rKNvQE-CHhRYXG7vab0EMqlA4yq2LLQ9gxdO15z2ufDQRQkL5H97JqgtDNQv_En0JmNbVK"/>
             <wp:cNvGraphicFramePr>
               <a:graphicFrameLocks xmlns:a="http://schemas.openxmlformats.org/drawingml/2006/main" noChangeAspect="1"/>
@@ -2316,7 +2376,7 @@
                   <pic:spPr bwMode="auto">
                     <a:xfrm>
                       <a:off x="0" y="0"/>
-                      <a:ext cx="3325613" cy="2069106"/>
+                      <a:ext cx="3348351" cy="2083253"/>
                     </a:xfrm>
                     <a:prstGeom prst="rect">
                       <a:avLst/>
@@ -2371,6 +2431,17 @@
       <w:pPr>
         <w:pStyle w:val="Para"/>
         <w:keepNext/>
+        <w:ind w:firstLine="0"/>
+        <w:jc w:val="both"/>
+        <w:rPr>
+          <w:sz w:val="20"/>
+        </w:rPr>
+      </w:pPr>
+    </w:p>
+    <w:p>
+      <w:pPr>
+        <w:pStyle w:val="Para"/>
+        <w:keepNext/>
         <w:numPr>
           <w:ilvl w:val="0"/>
           <w:numId w:val="20"/>
@@ -2418,14 +2489,7 @@
         <w:rPr>
           <w:sz w:val="20"/>
         </w:rPr>
-        <w:t xml:space="preserve"> over the training dataset (80%) is used while optimizing for each of the three </w:t>
-      </w:r>
-      <w:r>
-        <w:rPr>
-          <w:sz w:val="20"/>
-        </w:rPr>
-        <w:lastRenderedPageBreak/>
-        <w:t>objectives using differential evolution. Results from the 10-fold cross validation are also used for performing statistical tests (t-test).</w:t>
+        <w:t xml:space="preserve"> over the training dataset (80%) is used while optimizing for each of the three objectives using differential evolution. Results from the 10-fold cross validation are also used for performing statistical tests (t-test).</w:t>
       </w:r>
     </w:p>
     <w:p>
@@ -2741,7 +2805,16 @@
           <w:sz w:val="20"/>
           <w14:ligatures w14:val="standard"/>
         </w:rPr>
-        <w:t>, using methodology described in section 5, on 3 hyper-parameters viz. 1. Number of Trees, 2. Minimum samples to split, and 3. Minimum samples at the leaf. We do not regulate the Max Depth of the trees as in our initial observations we found out that regulating this parameter has a negative effect on the overall results. The main reason for this being Depth of the tree directly contrasts Min Samples to Split and Minimum samples at leaf parameters and hence we leave Max Depth of the trees to be</w:t>
+        <w:t xml:space="preserve">, using methodology described in section 5, on 3 hyper-parameters viz. 1. Number of Trees, 2. Minimum samples to split, and 3. Minimum samples at the leaf. We do not regulate the Max Depth of the trees as in our initial observations we found out that regulating this parameter has a negative effect on the overall results. The main reason for this being Depth of the tree directly contrasts Min </w:t>
+      </w:r>
+      <w:r>
+        <w:rPr>
+          <w:b w:val="0"/>
+          <w:sz w:val="20"/>
+          <w14:ligatures w14:val="standard"/>
+        </w:rPr>
+        <w:lastRenderedPageBreak/>
+        <w:t>Samples to Split and Minimum samples at leaf parameters and hence we leave Max Depth of the trees to be</w:t>
       </w:r>
       <w:r>
         <w:rPr>
@@ -2768,7 +2841,6 @@
           <w:sz w:val="20"/>
           <w14:ligatures w14:val="standard"/>
         </w:rPr>
-        <w:lastRenderedPageBreak/>
         <w:t xml:space="preserve">We </w:t>
       </w:r>
       <w:r>
@@ -2779,6 +2851,8 @@
         </w:rPr>
         <w:t xml:space="preserve">use </w:t>
       </w:r>
+      <w:proofErr w:type="spellStart"/>
+      <w:proofErr w:type="gramStart"/>
       <w:r>
         <w:rPr>
           <w:b w:val="0"/>
@@ -2786,8 +2860,30 @@
           <w:sz w:val="20"/>
           <w14:ligatures w14:val="standard"/>
         </w:rPr>
-        <w:t>scipy.optmize.differential_evolution</w:t>
-      </w:r>
+        <w:t>scipy.optmize</w:t>
+      </w:r>
+      <w:proofErr w:type="gramEnd"/>
+      <w:r>
+        <w:rPr>
+          <w:b w:val="0"/>
+          <w:i/>
+          <w:sz w:val="20"/>
+          <w14:ligatures w14:val="standard"/>
+        </w:rPr>
+        <w:t>.diffe</w:t>
+      </w:r>
+      <w:bookmarkStart w:id="0" w:name="_GoBack"/>
+      <w:bookmarkEnd w:id="0"/>
+      <w:r>
+        <w:rPr>
+          <w:b w:val="0"/>
+          <w:i/>
+          <w:sz w:val="20"/>
+          <w14:ligatures w14:val="standard"/>
+        </w:rPr>
+        <w:t>rential_evolution</w:t>
+      </w:r>
+      <w:proofErr w:type="spellEnd"/>
       <w:r>
         <w:rPr>
           <w:b w:val="0"/>
@@ -3255,6 +3351,7 @@
           <w:sz w:val="20"/>
           <w14:ligatures w14:val="standard"/>
         </w:rPr>
+        <w:lastRenderedPageBreak/>
         <w:t xml:space="preserve">We choose model with 25 trees, 2 min </w:t>
       </w:r>
       <w:r>
@@ -3271,16 +3368,7 @@
           <w:sz w:val="20"/>
           <w14:ligatures w14:val="standard"/>
         </w:rPr>
-        <w:t xml:space="preserve">samples and 1 min sample leaf. The reason being that this model has least </w:t>
-      </w:r>
-      <w:r>
-        <w:rPr>
-          <w:b w:val="0"/>
-          <w:sz w:val="20"/>
-          <w14:ligatures w14:val="standard"/>
-        </w:rPr>
-        <w:lastRenderedPageBreak/>
-        <w:t>variability as compared to other models.</w:t>
+        <w:t>samples and 1 min sample leaf. The reason being that this model has least variability as compared to other models.</w:t>
       </w:r>
       <w:r>
         <w:rPr>
@@ -3885,7 +3973,15 @@
           <w:sz w:val="20"/>
           <w14:ligatures w14:val="standard"/>
         </w:rPr>
-        <w:t xml:space="preserve">Tuning the hyper-parameters of Random Forest Classifier yield </w:t>
+        <w:t xml:space="preserve">Tuning the </w:t>
+      </w:r>
+      <w:r>
+        <w:rPr>
+          <w:sz w:val="20"/>
+          <w14:ligatures w14:val="standard"/>
+        </w:rPr>
+        <w:lastRenderedPageBreak/>
+        <w:t xml:space="preserve">hyper-parameters of Random Forest Classifier yield </w:t>
       </w:r>
       <w:r>
         <w:rPr>
@@ -3925,7 +4021,6 @@
           <w:sz w:val="20"/>
           <w14:ligatures w14:val="standard"/>
         </w:rPr>
-        <w:lastRenderedPageBreak/>
         <w:t>Before choosing a sim</w:t>
       </w:r>
       <w:r>
@@ -4062,20 +4157,8 @@
         </w:rPr>
         <w:t>We observe an improvement of around 200% as compared to non-tuned parameters and around 80% improvement compared to DRONE.</w:t>
       </w:r>
-    </w:p>
-    <w:p>
-      <w:pPr>
-        <w:spacing w:line="240" w:lineRule="auto"/>
-        <w:jc w:val="left"/>
-        <w:rPr>
-          <w:rFonts w:cs="Linux Libertine"/>
-          <w:sz w:val="20"/>
-          <w:szCs w:val="20"/>
-        </w:rPr>
-      </w:pPr>
-      <w:r>
-        <w:rPr>
-          <w:b/>
+      <w:r>
+        <w:rPr>
           <w:sz w:val="20"/>
           <w:szCs w:val="20"/>
         </w:rPr>
@@ -7525,7 +7608,25 @@
           <w:sz w:val="20"/>
           <w:szCs w:val="20"/>
         </w:rPr>
-        <w:t>Yes, we were able to run Naive Bayes</w:t>
+        <w:t xml:space="preserve">Yes, we </w:t>
+      </w:r>
+      <w:proofErr w:type="gramStart"/>
+      <w:r>
+        <w:rPr>
+          <w:b w:val="0"/>
+          <w:sz w:val="20"/>
+          <w:szCs w:val="20"/>
+        </w:rPr>
+        <w:t>were able to</w:t>
+      </w:r>
+      <w:proofErr w:type="gramEnd"/>
+      <w:r>
+        <w:rPr>
+          <w:b w:val="0"/>
+          <w:sz w:val="20"/>
+          <w:szCs w:val="20"/>
+        </w:rPr>
+        <w:t xml:space="preserve"> run Naive Bayes</w:t>
       </w:r>
       <w:r>
         <w:rPr>
@@ -7764,7 +7865,25 @@
           <w:sz w:val="20"/>
           <w:szCs w:val="20"/>
         </w:rPr>
-        <w:t>Another important inference was, before choosing any model, it is really important to measure the stability of the model. It provides a measure of how well the model has been trained. Does it need more data for better performance? Or has it</w:t>
+        <w:t xml:space="preserve">Another important inference was, before choosing any model, it is </w:t>
+      </w:r>
+      <w:proofErr w:type="gramStart"/>
+      <w:r>
+        <w:rPr>
+          <w:b w:val="0"/>
+          <w:sz w:val="20"/>
+          <w:szCs w:val="20"/>
+        </w:rPr>
+        <w:t>really important</w:t>
+      </w:r>
+      <w:proofErr w:type="gramEnd"/>
+      <w:r>
+        <w:rPr>
+          <w:b w:val="0"/>
+          <w:sz w:val="20"/>
+          <w:szCs w:val="20"/>
+        </w:rPr>
+        <w:t xml:space="preserve"> to measure the stability of the model. It provides a measure of how well the model has been trained. Does it need more data for better performance? Or has it</w:t>
       </w:r>
       <w:r>
         <w:rPr>
@@ -7887,7 +8006,25 @@
           <w:sz w:val="20"/>
           <w:szCs w:val="20"/>
         </w:rPr>
-        <w:t xml:space="preserve">In case of ordinal data classification, deciding between regression based methods or classification based methods is tricky. For this particular dataset, we find that classification based methods perform better than DRONE. We would like to research this further by conducting this experiment on multiple datasets of similar </w:t>
+        <w:t xml:space="preserve">In case of ordinal data classification, deciding between regression based methods or classification based methods is tricky. For this </w:t>
+      </w:r>
+      <w:proofErr w:type="gramStart"/>
+      <w:r>
+        <w:rPr>
+          <w:b w:val="0"/>
+          <w:sz w:val="20"/>
+          <w:szCs w:val="20"/>
+        </w:rPr>
+        <w:t>particular dataset</w:t>
+      </w:r>
+      <w:proofErr w:type="gramEnd"/>
+      <w:r>
+        <w:rPr>
+          <w:b w:val="0"/>
+          <w:sz w:val="20"/>
+          <w:szCs w:val="20"/>
+        </w:rPr>
+        <w:t xml:space="preserve">, we find that classification based methods perform better than DRONE. We would like to research this further by conducting this experiment on multiple datasets of similar </w:t>
       </w:r>
       <w:r>
         <w:rPr>
@@ -8029,7 +8166,25 @@
           <w:sz w:val="20"/>
           <w:szCs w:val="20"/>
         </w:rPr>
-        <w:t xml:space="preserve">, we open source all of our code, data, and results in our </w:t>
+        <w:t xml:space="preserve">, we open source </w:t>
+      </w:r>
+      <w:proofErr w:type="gramStart"/>
+      <w:r>
+        <w:rPr>
+          <w:b w:val="0"/>
+          <w:sz w:val="20"/>
+          <w:szCs w:val="20"/>
+        </w:rPr>
+        <w:t>all of</w:t>
+      </w:r>
+      <w:proofErr w:type="gramEnd"/>
+      <w:r>
+        <w:rPr>
+          <w:b w:val="0"/>
+          <w:sz w:val="20"/>
+          <w:szCs w:val="20"/>
+        </w:rPr>
+        <w:t xml:space="preserve"> our code, data, and results in our </w:t>
       </w:r>
       <w:r>
         <w:rPr>
@@ -8130,7 +8285,15 @@
               <w:pStyle w:val="Bibentry"/>
             </w:pPr>
             <w:r>
-              <w:t>Yuan Tian, David Lo, and Chengnian Sun</w:t>
+              <w:t xml:space="preserve">Yuan Tian, David Lo, and </w:t>
+            </w:r>
+            <w:proofErr w:type="spellStart"/>
+            <w:r>
+              <w:t>Chengnian</w:t>
+            </w:r>
+            <w:proofErr w:type="spellEnd"/>
+            <w:r>
+              <w:t xml:space="preserve"> Sun</w:t>
             </w:r>
             <w:r>
               <w:t>.</w:t>
@@ -8192,7 +8355,23 @@
                 <w:rStyle w:val="FirstName"/>
                 <w14:ligatures w14:val="standard"/>
               </w:rPr>
-              <w:t>Wei Fu, Tim Menzies, Xipeng Shen</w:t>
+              <w:t xml:space="preserve">Wei Fu, Tim Menzies, </w:t>
+            </w:r>
+            <w:proofErr w:type="spellStart"/>
+            <w:r>
+              <w:rPr>
+                <w:rStyle w:val="FirstName"/>
+                <w14:ligatures w14:val="standard"/>
+              </w:rPr>
+              <w:t>Xipeng</w:t>
+            </w:r>
+            <w:proofErr w:type="spellEnd"/>
+            <w:r>
+              <w:rPr>
+                <w:rStyle w:val="FirstName"/>
+                <w14:ligatures w14:val="standard"/>
+              </w:rPr>
+              <w:t xml:space="preserve"> Shen</w:t>
             </w:r>
             <w:r>
               <w:t xml:space="preserve">. </w:t>
@@ -8212,11 +8391,20 @@
                 <w:rStyle w:val="ArticleTitle"/>
                 <w14:ligatures w14:val="standard"/>
               </w:rPr>
-              <w:t>Tuning for Software Analytics: is it Really Necessary?</w:t>
+              <w:t xml:space="preserve">Tuning for Software Analytics: is it Really </w:t>
+            </w:r>
+            <w:proofErr w:type="gramStart"/>
+            <w:r>
+              <w:rPr>
+                <w:rStyle w:val="ArticleTitle"/>
+                <w14:ligatures w14:val="standard"/>
+              </w:rPr>
+              <w:t>Necessary?</w:t>
             </w:r>
             <w:r>
               <w:t>.</w:t>
             </w:r>
+            <w:proofErr w:type="gramEnd"/>
             <w:r>
               <w:t xml:space="preserve"> Department of Computer Science, North Carolina State University, Raleigh, NC, USA</w:t>
             </w:r>
@@ -8382,7 +8570,21 @@
               <w:rPr>
                 <w14:ligatures w14:val="standard"/>
               </w:rPr>
-              <w:t xml:space="preserve">K.M. Ting and R.J.Y. Quek. </w:t>
+              <w:t xml:space="preserve">K.M. Ting and R.J.Y. </w:t>
+            </w:r>
+            <w:proofErr w:type="spellStart"/>
+            <w:r>
+              <w:rPr>
+                <w14:ligatures w14:val="standard"/>
+              </w:rPr>
+              <w:t>Quek</w:t>
+            </w:r>
+            <w:proofErr w:type="spellEnd"/>
+            <w:r>
+              <w:rPr>
+                <w14:ligatures w14:val="standard"/>
+              </w:rPr>
+              <w:t xml:space="preserve">. </w:t>
             </w:r>
             <w:r>
               <w:rPr>
@@ -8559,11 +8761,19 @@
                 <w14:ligatures w14:val="standard"/>
               </w:rPr>
             </w:pPr>
+            <w:proofErr w:type="spellStart"/>
             <w:r>
               <w:rPr>
                 <w14:ligatures w14:val="standard"/>
               </w:rPr>
-              <w:t>Eibe Frank and Mark Hall</w:t>
+              <w:t>Eibe</w:t>
+            </w:r>
+            <w:proofErr w:type="spellEnd"/>
+            <w:r>
+              <w:rPr>
+                <w14:ligatures w14:val="standard"/>
+              </w:rPr>
+              <w:t xml:space="preserve"> Frank and Mark Hall</w:t>
             </w:r>
             <w:r>
               <w:rPr>
@@ -8633,7 +8843,21 @@
               <w:rPr>
                 <w14:ligatures w14:val="standard"/>
               </w:rPr>
-              <w:t>J. Kennedy, R. Eberhart. Particle Swarm Optimization. IEEE Neural Networks 1995.</w:t>
+              <w:t xml:space="preserve">J. Kennedy, R. </w:t>
+            </w:r>
+            <w:proofErr w:type="spellStart"/>
+            <w:r>
+              <w:rPr>
+                <w14:ligatures w14:val="standard"/>
+              </w:rPr>
+              <w:t>Eberhart</w:t>
+            </w:r>
+            <w:proofErr w:type="spellEnd"/>
+            <w:r>
+              <w:rPr>
+                <w14:ligatures w14:val="standard"/>
+              </w:rPr>
+              <w:t>. Particle Swarm Optimization. IEEE Neural Networks 1995.</w:t>
             </w:r>
           </w:p>
         </w:tc>
@@ -8909,15 +9133,7 @@
               <w:rPr>
                 <w14:ligatures w14:val="standard"/>
               </w:rPr>
-              <w:t>http://scikit-learn.org/stable/modules/generated/sklear</w:t>
-            </w:r>
-            <w:bookmarkStart w:id="0" w:name="_GoBack"/>
-            <w:bookmarkEnd w:id="0"/>
-            <w:r>
-              <w:rPr>
-                <w14:ligatures w14:val="standard"/>
-              </w:rPr>
-              <w:t>n.model_selection.cross_val_score.html</w:t>
+              <w:t>http://scikit-learn.org/stable/modules/generated/sklearn.model_selection.cross_val_score.html</w:t>
             </w:r>
           </w:p>
           <w:p>
@@ -9014,7 +9230,7 @@
         <w:rFonts w:ascii="Linux Biolinum" w:hAnsi="Linux Biolinum" w:cs="Linux Biolinum"/>
         <w:noProof/>
       </w:rPr>
-      <w:t>10</w:t>
+      <w:t>4</w:t>
     </w:r>
     <w:r>
       <w:rPr>
@@ -9074,7 +9290,7 @@
         <w:rFonts w:ascii="Linux Biolinum" w:hAnsi="Linux Biolinum" w:cs="Linux Biolinum"/>
         <w:noProof/>
       </w:rPr>
-      <w:t>9</w:t>
+      <w:t>3</w:t>
     </w:r>
     <w:r>
       <w:rPr>
@@ -16958,7 +17174,7 @@
 </file>
 
 <file path=customXml/itemProps2.xml><?xml version="1.0" encoding="utf-8"?>
-<ds:datastoreItem xmlns:ds="http://schemas.openxmlformats.org/officeDocument/2006/customXml" ds:itemID="{D162D5CB-496A-674C-A453-C9E641F91017}">
+<ds:datastoreItem xmlns:ds="http://schemas.openxmlformats.org/officeDocument/2006/customXml" ds:itemID="{D602CCBA-75A6-AB4F-B8C5-CAE932697870}">
   <ds:schemaRefs>
     <ds:schemaRef ds:uri="http://schemas.openxmlformats.org/officeDocument/2006/bibliography"/>
   </ds:schemaRefs>

--- a/Project/Report/Report_Group_I.docx
+++ b/Project/Report/Report_Group_I.docx
@@ -405,9 +405,8 @@
         </w:rPr>
         <w:sectPr>
           <w:headerReference w:type="even" r:id="rId9"/>
-          <w:headerReference w:type="default" r:id="rId10"/>
-          <w:footerReference w:type="even" r:id="rId11"/>
-          <w:footerReference w:type="default" r:id="rId12"/>
+          <w:footerReference w:type="even" r:id="rId10"/>
+          <w:footerReference w:type="default" r:id="rId11"/>
           <w:endnotePr>
             <w:numFmt w:val="decimal"/>
           </w:endnotePr>
@@ -901,25 +900,7 @@
           <w:szCs w:val="20"/>
           <w14:ligatures w14:val="standard"/>
         </w:rPr>
-        <w:t xml:space="preserve"> we also list our evaluation criteria and goals. Section 5, gives detailed explanation of the methodology that we follow for our experiments, and the algorithms we choose to explore. In Section 6, we present our experiment results and compare them with DRONE </w:t>
-      </w:r>
-      <w:proofErr w:type="gramStart"/>
-      <w:r>
-        <w:rPr>
-          <w:sz w:val="20"/>
-          <w:szCs w:val="20"/>
-          <w14:ligatures w14:val="standard"/>
-        </w:rPr>
-        <w:t>and also</w:t>
-      </w:r>
-      <w:proofErr w:type="gramEnd"/>
-      <w:r>
-        <w:rPr>
-          <w:sz w:val="20"/>
-          <w:szCs w:val="20"/>
-          <w14:ligatures w14:val="standard"/>
-        </w:rPr>
-        <w:t xml:space="preserve"> propose a simple modification (DRONE V2) to the original DRONE algorithm which yields better results on the dataset we have chosen to use. Section 7 presents our conclusions and answers to the research questions. The paper concludes with Section 8 with discussion of the future scope, threats to validity, and reproducibility of the results of this research.</w:t>
+        <w:t xml:space="preserve"> we also list our evaluation criteria and goals. Section 5, gives detailed explanation of the methodology that we follow for our experiments, and the algorithms we choose to explore. In Section 6, we present our experiment results and compare them with DRONE and also propose a simple modification (DRONE V2) to the original DRONE algorithm which yields better results on the dataset we have chosen to use. Section 7 presents our conclusions and answers to the research questions. The paper concludes with Section 8 with discussion of the future scope, threats to validity, and reproducibility of the results of this research.</w:t>
       </w:r>
     </w:p>
     <w:p>
@@ -1345,7 +1326,7 @@
                     </pic:cNvPicPr>
                   </pic:nvPicPr>
                   <pic:blipFill>
-                    <a:blip r:embed="rId13" cstate="print">
+                    <a:blip r:embed="rId12" cstate="print">
                       <a:extLst>
                         <a:ext uri="{28A0092B-C50C-407E-A947-70E740481C1C}">
                           <a14:useLocalDpi xmlns:a14="http://schemas.microsoft.com/office/drawing/2010/main" val="0"/>
@@ -1835,7 +1816,7 @@
                     </pic:cNvPicPr>
                   </pic:nvPicPr>
                   <pic:blipFill>
-                    <a:blip r:embed="rId14">
+                    <a:blip r:embed="rId13">
                       <a:extLst>
                         <a:ext uri="{28A0092B-C50C-407E-A947-70E740481C1C}">
                           <a14:useLocalDpi xmlns:a14="http://schemas.microsoft.com/office/drawing/2010/main" val="0"/>
@@ -2191,35 +2172,7 @@
         <w:rPr>
           <w:sz w:val="20"/>
         </w:rPr>
-        <w:t xml:space="preserve">Our </w:t>
-      </w:r>
-      <w:proofErr w:type="gramStart"/>
-      <w:r>
-        <w:rPr>
-          <w:sz w:val="20"/>
-        </w:rPr>
-        <w:t>main focus</w:t>
-      </w:r>
-      <w:proofErr w:type="gramEnd"/>
-      <w:r>
-        <w:rPr>
-          <w:sz w:val="20"/>
-        </w:rPr>
-        <w:t xml:space="preserve"> in this project is on studying the effects of parameter tuning on classification techniques. Differential Evolution based parameter tuning is used to tune a Random Forest Classifier. Differential Evolution is a method that optimizes a problem by iteratively trying to improve a candidate solution </w:t>
-      </w:r>
-      <w:proofErr w:type="gramStart"/>
-      <w:r>
-        <w:rPr>
-          <w:sz w:val="20"/>
-        </w:rPr>
-        <w:t>with regard to</w:t>
-      </w:r>
-      <w:proofErr w:type="gramEnd"/>
-      <w:r>
-        <w:rPr>
-          <w:sz w:val="20"/>
-        </w:rPr>
-        <w:t xml:space="preserve"> a gi</w:t>
+        <w:t>Our main focus in this project is on studying the effects of parameter tuning on classification techniques. Differential Evolution based parameter tuning is used to tune a Random Forest Classifier. Differential Evolution is a method that optimizes a problem by iteratively trying to improve a candidate solution with regard to a gi</w:t>
       </w:r>
       <w:r>
         <w:rPr>
@@ -2277,21 +2230,7 @@
         <w:rPr>
           <w:sz w:val="20"/>
         </w:rPr>
-        <w:t xml:space="preserve">Differential Evolution gives the best set of parameters for a </w:t>
-      </w:r>
-      <w:proofErr w:type="gramStart"/>
-      <w:r>
-        <w:rPr>
-          <w:sz w:val="20"/>
-        </w:rPr>
-        <w:t>particular goal</w:t>
-      </w:r>
-      <w:proofErr w:type="gramEnd"/>
-      <w:r>
-        <w:rPr>
-          <w:sz w:val="20"/>
-        </w:rPr>
-        <w:t xml:space="preserve"> {F1, Precision, Recall} but we find that there are many sets of parameters which yield similar results to that of the optimal set given by DE. Keeping in mind the model complexity</w:t>
+        <w:t>Differential Evolution gives the best set of parameters for a particular goal {F1, Precision, Recall} but we find that there are many sets of parameters which yield similar results to that of the optimal set given by DE. Keeping in mind the model complexity</w:t>
       </w:r>
       <w:r>
         <w:rPr>
@@ -2361,7 +2300,7 @@
                     </pic:cNvPicPr>
                   </pic:nvPicPr>
                   <pic:blipFill>
-                    <a:blip r:embed="rId15" cstate="print">
+                    <a:blip r:embed="rId14" cstate="print">
                       <a:extLst>
                         <a:ext uri="{28A0092B-C50C-407E-A947-70E740481C1C}">
                           <a14:useLocalDpi xmlns:a14="http://schemas.microsoft.com/office/drawing/2010/main" val="0"/>
@@ -2437,6 +2376,8 @@
           <w:sz w:val="20"/>
         </w:rPr>
       </w:pPr>
+      <w:bookmarkStart w:id="0" w:name="_GoBack"/>
+      <w:bookmarkEnd w:id="0"/>
     </w:p>
     <w:p>
       <w:pPr>
@@ -2664,7 +2605,7 @@
                     </pic:cNvPicPr>
                   </pic:nvPicPr>
                   <pic:blipFill>
-                    <a:blip r:embed="rId16" cstate="print">
+                    <a:blip r:embed="rId15" cstate="print">
                       <a:extLst>
                         <a:ext uri="{28A0092B-C50C-407E-A947-70E740481C1C}">
                           <a14:useLocalDpi xmlns:a14="http://schemas.microsoft.com/office/drawing/2010/main" val="0"/>
@@ -2805,7 +2746,7 @@
           <w:sz w:val="20"/>
           <w14:ligatures w14:val="standard"/>
         </w:rPr>
-        <w:t xml:space="preserve">, using methodology described in section 5, on 3 hyper-parameters viz. 1. Number of Trees, 2. Minimum samples to split, and 3. Minimum samples at the leaf. We do not regulate the Max Depth of the trees as in our initial observations we found out that regulating this parameter has a negative effect on the overall results. The main reason for this being Depth of the tree directly contrasts Min </w:t>
+        <w:t xml:space="preserve">, using methodology described in section 5, on 3 hyper-parameters viz. 1. Number of Trees, 2. Minimum samples to split, and 3. Minimum samples at the leaf. We do not regulate the Max Depth of the trees as in our initial observations we found out that regulating this parameter has a negative effect on the overall results. The main reason for this being Depth of the tree directly contrasts Min Samples to Split and Minimum samples at leaf parameters </w:t>
       </w:r>
       <w:r>
         <w:rPr>
@@ -2814,7 +2755,7 @@
           <w14:ligatures w14:val="standard"/>
         </w:rPr>
         <w:lastRenderedPageBreak/>
-        <w:t>Samples to Split and Minimum samples at leaf parameters and hence we leave Max Depth of the trees to be</w:t>
+        <w:t>and hence we leave Max Depth of the trees to be</w:t>
       </w:r>
       <w:r>
         <w:rPr>
@@ -2851,8 +2792,6 @@
         </w:rPr>
         <w:t xml:space="preserve">use </w:t>
       </w:r>
-      <w:proofErr w:type="spellStart"/>
-      <w:proofErr w:type="gramStart"/>
       <w:r>
         <w:rPr>
           <w:b w:val="0"/>
@@ -2860,30 +2799,8 @@
           <w:sz w:val="20"/>
           <w14:ligatures w14:val="standard"/>
         </w:rPr>
-        <w:t>scipy.optmize</w:t>
-      </w:r>
-      <w:proofErr w:type="gramEnd"/>
-      <w:r>
-        <w:rPr>
-          <w:b w:val="0"/>
-          <w:i/>
-          <w:sz w:val="20"/>
-          <w14:ligatures w14:val="standard"/>
-        </w:rPr>
-        <w:t>.diffe</w:t>
-      </w:r>
-      <w:bookmarkStart w:id="0" w:name="_GoBack"/>
-      <w:bookmarkEnd w:id="0"/>
-      <w:r>
-        <w:rPr>
-          <w:b w:val="0"/>
-          <w:i/>
-          <w:sz w:val="20"/>
-          <w14:ligatures w14:val="standard"/>
-        </w:rPr>
-        <w:t>rential_evolution</w:t>
-      </w:r>
-      <w:proofErr w:type="spellEnd"/>
+        <w:t>scipy.optmize.differential_evolution</w:t>
+      </w:r>
       <w:r>
         <w:rPr>
           <w:b w:val="0"/>
@@ -3678,7 +3595,7 @@
                     </pic:cNvPicPr>
                   </pic:nvPicPr>
                   <pic:blipFill>
-                    <a:blip r:embed="rId17">
+                    <a:blip r:embed="rId16">
                       <a:extLst>
                         <a:ext uri="{28A0092B-C50C-407E-A947-70E740481C1C}">
                           <a14:useLocalDpi xmlns:a14="http://schemas.microsoft.com/office/drawing/2010/main" val="0"/>
@@ -3853,7 +3770,7 @@
                     </pic:cNvPicPr>
                   </pic:nvPicPr>
                   <pic:blipFill>
-                    <a:blip r:embed="rId18">
+                    <a:blip r:embed="rId17">
                       <a:extLst>
                         <a:ext uri="{28A0092B-C50C-407E-A947-70E740481C1C}">
                           <a14:useLocalDpi xmlns:a14="http://schemas.microsoft.com/office/drawing/2010/main" val="0"/>
@@ -4324,7 +4241,7 @@
                     </pic:cNvPicPr>
                   </pic:nvPicPr>
                   <pic:blipFill>
-                    <a:blip r:embed="rId19">
+                    <a:blip r:embed="rId18">
                       <a:extLst>
                         <a:ext uri="{28A0092B-C50C-407E-A947-70E740481C1C}">
                           <a14:useLocalDpi xmlns:a14="http://schemas.microsoft.com/office/drawing/2010/main" val="0"/>
@@ -4526,7 +4443,7 @@
                     </pic:cNvPicPr>
                   </pic:nvPicPr>
                   <pic:blipFill>
-                    <a:blip r:embed="rId20" cstate="print">
+                    <a:blip r:embed="rId19" cstate="print">
                       <a:extLst>
                         <a:ext uri="{28A0092B-C50C-407E-A947-70E740481C1C}">
                           <a14:useLocalDpi xmlns:a14="http://schemas.microsoft.com/office/drawing/2010/main" val="0"/>
@@ -4882,7 +4799,7 @@
                     </pic:cNvPicPr>
                   </pic:nvPicPr>
                   <pic:blipFill>
-                    <a:blip r:embed="rId21">
+                    <a:blip r:embed="rId20">
                       <a:extLst>
                         <a:ext uri="{28A0092B-C50C-407E-A947-70E740481C1C}">
                           <a14:useLocalDpi xmlns:a14="http://schemas.microsoft.com/office/drawing/2010/main" val="0"/>
@@ -4952,7 +4869,7 @@
                     </pic:cNvPicPr>
                   </pic:nvPicPr>
                   <pic:blipFill>
-                    <a:blip r:embed="rId22">
+                    <a:blip r:embed="rId21">
                       <a:extLst>
                         <a:ext uri="{28A0092B-C50C-407E-A947-70E740481C1C}">
                           <a14:useLocalDpi xmlns:a14="http://schemas.microsoft.com/office/drawing/2010/main" val="0"/>
@@ -5218,7 +5135,7 @@
                     </pic:cNvPicPr>
                   </pic:nvPicPr>
                   <pic:blipFill>
-                    <a:blip r:embed="rId23">
+                    <a:blip r:embed="rId22">
                       <a:extLst>
                         <a:ext uri="{28A0092B-C50C-407E-A947-70E740481C1C}">
                           <a14:useLocalDpi xmlns:a14="http://schemas.microsoft.com/office/drawing/2010/main" val="0"/>
@@ -7608,25 +7525,7 @@
           <w:sz w:val="20"/>
           <w:szCs w:val="20"/>
         </w:rPr>
-        <w:t xml:space="preserve">Yes, we </w:t>
-      </w:r>
-      <w:proofErr w:type="gramStart"/>
-      <w:r>
-        <w:rPr>
-          <w:b w:val="0"/>
-          <w:sz w:val="20"/>
-          <w:szCs w:val="20"/>
-        </w:rPr>
-        <w:t>were able to</w:t>
-      </w:r>
-      <w:proofErr w:type="gramEnd"/>
-      <w:r>
-        <w:rPr>
-          <w:b w:val="0"/>
-          <w:sz w:val="20"/>
-          <w:szCs w:val="20"/>
-        </w:rPr>
-        <w:t xml:space="preserve"> run Naive Bayes</w:t>
+        <w:t>Yes, we were able to run Naive Bayes</w:t>
       </w:r>
       <w:r>
         <w:rPr>
@@ -7865,25 +7764,7 @@
           <w:sz w:val="20"/>
           <w:szCs w:val="20"/>
         </w:rPr>
-        <w:t xml:space="preserve">Another important inference was, before choosing any model, it is </w:t>
-      </w:r>
-      <w:proofErr w:type="gramStart"/>
-      <w:r>
-        <w:rPr>
-          <w:b w:val="0"/>
-          <w:sz w:val="20"/>
-          <w:szCs w:val="20"/>
-        </w:rPr>
-        <w:t>really important</w:t>
-      </w:r>
-      <w:proofErr w:type="gramEnd"/>
-      <w:r>
-        <w:rPr>
-          <w:b w:val="0"/>
-          <w:sz w:val="20"/>
-          <w:szCs w:val="20"/>
-        </w:rPr>
-        <w:t xml:space="preserve"> to measure the stability of the model. It provides a measure of how well the model has been trained. Does it need more data for better performance? Or has it</w:t>
+        <w:t>Another important inference was, before choosing any model, it is really important to measure the stability of the model. It provides a measure of how well the model has been trained. Does it need more data for better performance? Or has it</w:t>
       </w:r>
       <w:r>
         <w:rPr>
@@ -8006,25 +7887,23 @@
           <w:sz w:val="20"/>
           <w:szCs w:val="20"/>
         </w:rPr>
-        <w:t xml:space="preserve">In case of ordinal data classification, deciding between regression based methods or classification based methods is tricky. For this </w:t>
-      </w:r>
-      <w:proofErr w:type="gramStart"/>
+        <w:t xml:space="preserve">In case of ordinal data classification, deciding between regression based methods or classification based methods is tricky. For this particular dataset, we find that classification based methods perform better than DRONE. We would like to research this further by conducting this experiment on multiple datasets of similar </w:t>
+      </w:r>
       <w:r>
         <w:rPr>
           <w:b w:val="0"/>
           <w:sz w:val="20"/>
           <w:szCs w:val="20"/>
         </w:rPr>
-        <w:t>particular dataset</w:t>
-      </w:r>
-      <w:proofErr w:type="gramEnd"/>
+        <w:t xml:space="preserve">ordinal </w:t>
+      </w:r>
       <w:r>
         <w:rPr>
           <w:b w:val="0"/>
           <w:sz w:val="20"/>
           <w:szCs w:val="20"/>
         </w:rPr>
-        <w:t xml:space="preserve">, we find that classification based methods perform better than DRONE. We would like to research this further by conducting this experiment on multiple datasets of similar </w:t>
+        <w:t>properties. We would also like to investigate other approaches for ordinal data classification (apart from standard classification algorithms) such as the ones described in [</w:t>
       </w:r>
       <w:r>
         <w:rPr>
@@ -8032,7 +7911,7 @@
           <w:sz w:val="20"/>
           <w:szCs w:val="20"/>
         </w:rPr>
-        <w:t xml:space="preserve">ordinal </w:t>
+        <w:t>8</w:t>
       </w:r>
       <w:r>
         <w:rPr>
@@ -8040,7 +7919,7 @@
           <w:sz w:val="20"/>
           <w:szCs w:val="20"/>
         </w:rPr>
-        <w:t>properties. We would also like to investigate other approaches for ordinal data classification (apart from standard classification algorithms) such as the ones described in [</w:t>
+        <w:t xml:space="preserve">]. </w:t>
       </w:r>
       <w:r>
         <w:rPr>
@@ -8048,7 +7927,7 @@
           <w:sz w:val="20"/>
           <w:szCs w:val="20"/>
         </w:rPr>
-        <w:t>8</w:t>
+        <w:t xml:space="preserve">Another possible point to investigate would be the thresholding method in DRONE as we found that making simple </w:t>
       </w:r>
       <w:r>
         <w:rPr>
@@ -8056,24 +7935,8 @@
           <w:sz w:val="20"/>
           <w:szCs w:val="20"/>
         </w:rPr>
-        <w:t xml:space="preserve">]. </w:t>
-      </w:r>
-      <w:r>
-        <w:rPr>
-          <w:b w:val="0"/>
-          <w:sz w:val="20"/>
-          <w:szCs w:val="20"/>
-        </w:rPr>
-        <w:t xml:space="preserve">Another possible point to investigate would be the thresholding </w:t>
-      </w:r>
-      <w:r>
-        <w:rPr>
-          <w:b w:val="0"/>
-          <w:sz w:val="20"/>
-          <w:szCs w:val="20"/>
-        </w:rPr>
         <w:lastRenderedPageBreak/>
-        <w:t xml:space="preserve">method in DRONE as we found that making simple changes to it resulted in statistically significant improvement in results (DRONE v2). </w:t>
+        <w:t xml:space="preserve">changes to it resulted in statistically significant improvement in results (DRONE v2). </w:t>
       </w:r>
       <w:r>
         <w:rPr>
@@ -8166,25 +8029,7 @@
           <w:sz w:val="20"/>
           <w:szCs w:val="20"/>
         </w:rPr>
-        <w:t xml:space="preserve">, we open source </w:t>
-      </w:r>
-      <w:proofErr w:type="gramStart"/>
-      <w:r>
-        <w:rPr>
-          <w:b w:val="0"/>
-          <w:sz w:val="20"/>
-          <w:szCs w:val="20"/>
-        </w:rPr>
-        <w:t>all of</w:t>
-      </w:r>
-      <w:proofErr w:type="gramEnd"/>
-      <w:r>
-        <w:rPr>
-          <w:b w:val="0"/>
-          <w:sz w:val="20"/>
-          <w:szCs w:val="20"/>
-        </w:rPr>
-        <w:t xml:space="preserve"> our code, data, and results in our </w:t>
+        <w:t xml:space="preserve">, we open source all of our code, data, and results in our </w:t>
       </w:r>
       <w:r>
         <w:rPr>
@@ -8285,15 +8130,7 @@
               <w:pStyle w:val="Bibentry"/>
             </w:pPr>
             <w:r>
-              <w:t xml:space="preserve">Yuan Tian, David Lo, and </w:t>
-            </w:r>
-            <w:proofErr w:type="spellStart"/>
-            <w:r>
-              <w:t>Chengnian</w:t>
-            </w:r>
-            <w:proofErr w:type="spellEnd"/>
-            <w:r>
-              <w:t xml:space="preserve"> Sun</w:t>
+              <w:t>Yuan Tian, David Lo, and Chengnian Sun</w:t>
             </w:r>
             <w:r>
               <w:t>.</w:t>
@@ -8355,23 +8192,7 @@
                 <w:rStyle w:val="FirstName"/>
                 <w14:ligatures w14:val="standard"/>
               </w:rPr>
-              <w:t xml:space="preserve">Wei Fu, Tim Menzies, </w:t>
-            </w:r>
-            <w:proofErr w:type="spellStart"/>
-            <w:r>
-              <w:rPr>
-                <w:rStyle w:val="FirstName"/>
-                <w14:ligatures w14:val="standard"/>
-              </w:rPr>
-              <w:t>Xipeng</w:t>
-            </w:r>
-            <w:proofErr w:type="spellEnd"/>
-            <w:r>
-              <w:rPr>
-                <w:rStyle w:val="FirstName"/>
-                <w14:ligatures w14:val="standard"/>
-              </w:rPr>
-              <w:t xml:space="preserve"> Shen</w:t>
+              <w:t>Wei Fu, Tim Menzies, Xipeng Shen</w:t>
             </w:r>
             <w:r>
               <w:t xml:space="preserve">. </w:t>
@@ -8391,20 +8212,11 @@
                 <w:rStyle w:val="ArticleTitle"/>
                 <w14:ligatures w14:val="standard"/>
               </w:rPr>
-              <w:t xml:space="preserve">Tuning for Software Analytics: is it Really </w:t>
-            </w:r>
-            <w:proofErr w:type="gramStart"/>
-            <w:r>
-              <w:rPr>
-                <w:rStyle w:val="ArticleTitle"/>
-                <w14:ligatures w14:val="standard"/>
-              </w:rPr>
-              <w:t>Necessary?</w:t>
+              <w:t>Tuning for Software Analytics: is it Really Necessary?</w:t>
             </w:r>
             <w:r>
               <w:t>.</w:t>
             </w:r>
-            <w:proofErr w:type="gramEnd"/>
             <w:r>
               <w:t xml:space="preserve"> Department of Computer Science, North Carolina State University, Raleigh, NC, USA</w:t>
             </w:r>
@@ -8570,21 +8382,7 @@
               <w:rPr>
                 <w14:ligatures w14:val="standard"/>
               </w:rPr>
-              <w:t xml:space="preserve">K.M. Ting and R.J.Y. </w:t>
-            </w:r>
-            <w:proofErr w:type="spellStart"/>
-            <w:r>
-              <w:rPr>
-                <w14:ligatures w14:val="standard"/>
-              </w:rPr>
-              <w:t>Quek</w:t>
-            </w:r>
-            <w:proofErr w:type="spellEnd"/>
-            <w:r>
-              <w:rPr>
-                <w14:ligatures w14:val="standard"/>
-              </w:rPr>
-              <w:t xml:space="preserve">. </w:t>
+              <w:t xml:space="preserve">K.M. Ting and R.J.Y. Quek. </w:t>
             </w:r>
             <w:r>
               <w:rPr>
@@ -8761,19 +8559,11 @@
                 <w14:ligatures w14:val="standard"/>
               </w:rPr>
             </w:pPr>
-            <w:proofErr w:type="spellStart"/>
             <w:r>
               <w:rPr>
                 <w14:ligatures w14:val="standard"/>
               </w:rPr>
-              <w:t>Eibe</w:t>
-            </w:r>
-            <w:proofErr w:type="spellEnd"/>
-            <w:r>
-              <w:rPr>
-                <w14:ligatures w14:val="standard"/>
-              </w:rPr>
-              <w:t xml:space="preserve"> Frank and Mark Hall</w:t>
+              <w:t>Eibe Frank and Mark Hall</w:t>
             </w:r>
             <w:r>
               <w:rPr>
@@ -8843,21 +8633,7 @@
               <w:rPr>
                 <w14:ligatures w14:val="standard"/>
               </w:rPr>
-              <w:t xml:space="preserve">J. Kennedy, R. </w:t>
-            </w:r>
-            <w:proofErr w:type="spellStart"/>
-            <w:r>
-              <w:rPr>
-                <w14:ligatures w14:val="standard"/>
-              </w:rPr>
-              <w:t>Eberhart</w:t>
-            </w:r>
-            <w:proofErr w:type="spellEnd"/>
-            <w:r>
-              <w:rPr>
-                <w14:ligatures w14:val="standard"/>
-              </w:rPr>
-              <w:t>. Particle Swarm Optimization. IEEE Neural Networks 1995.</w:t>
+              <w:t>J. Kennedy, R. Eberhart. Particle Swarm Optimization. IEEE Neural Networks 1995.</w:t>
             </w:r>
           </w:p>
         </w:tc>
@@ -9230,7 +9006,7 @@
         <w:rFonts w:ascii="Linux Biolinum" w:hAnsi="Linux Biolinum" w:cs="Linux Biolinum"/>
         <w:noProof/>
       </w:rPr>
-      <w:t>4</w:t>
+      <w:t>2</w:t>
     </w:r>
     <w:r>
       <w:rPr>
@@ -9338,11 +9114,10 @@
 <w:hdr xmlns:wpc="http://schemas.microsoft.com/office/word/2010/wordprocessingCanvas" xmlns:mo="http://schemas.microsoft.com/office/mac/office/2008/main" xmlns:mc="http://schemas.openxmlformats.org/markup-compatibility/2006" xmlns:mv="urn:schemas-microsoft-com:mac:vml" xmlns:o="urn:schemas-microsoft-com:office:office" xmlns:r="http://schemas.openxmlformats.org/officeDocument/2006/relationships" xmlns:m="http://schemas.openxmlformats.org/officeDocument/2006/math" xmlns:v="urn:schemas-microsoft-com:vml" xmlns:wp14="http://schemas.microsoft.com/office/word/2010/wordprocessingDrawing" xmlns:wp="http://schemas.openxmlformats.org/drawingml/2006/wordprocessingDrawing" xmlns:w10="urn:schemas-microsoft-com:office:word" xmlns:w="http://schemas.openxmlformats.org/wordprocessingml/2006/main" xmlns:w14="http://schemas.microsoft.com/office/word/2010/wordml" xmlns:w15="http://schemas.microsoft.com/office/word/2012/wordml" xmlns:wpg="http://schemas.microsoft.com/office/word/2010/wordprocessingGroup" xmlns:wpi="http://schemas.microsoft.com/office/word/2010/wordprocessingInk" xmlns:wne="http://schemas.microsoft.com/office/word/2006/wordml" xmlns:wps="http://schemas.microsoft.com/office/word/2010/wordprocessingShape" mc:Ignorable="w14 w15 wp14">
   <w:tbl>
     <w:tblPr>
-      <w:tblW w:w="5000" w:type="pct"/>
+      <w:tblW w:w="2500" w:type="pct"/>
       <w:tblLook w:val="0000" w:firstRow="0" w:lastRow="0" w:firstColumn="0" w:lastColumn="0" w:noHBand="0" w:noVBand="0"/>
     </w:tblPr>
     <w:tblGrid>
-      <w:gridCol w:w="5148"/>
       <w:gridCol w:w="5148"/>
     </w:tblGrid>
     <w:tr>
@@ -9351,7 +9126,7 @@
       </w:trPr>
       <w:tc>
         <w:tcPr>
-          <w:tcW w:w="2500" w:type="pct"/>
+          <w:tcW w:w="5000" w:type="pct"/>
           <w:vAlign w:val="center"/>
         </w:tcPr>
         <w:p>
@@ -9366,142 +9141,6 @@
               <w:rFonts w:ascii="Linux Biolinum" w:hAnsi="Linux Biolinum" w:cs="Linux Biolinum"/>
             </w:rPr>
           </w:pPr>
-          <w:r>
-            <w:t>Parameter Tuning for Comparison of Learners in ordinal data classification</w:t>
-          </w:r>
-        </w:p>
-      </w:tc>
-      <w:tc>
-        <w:tcPr>
-          <w:tcW w:w="2500" w:type="pct"/>
-          <w:vAlign w:val="center"/>
-        </w:tcPr>
-        <w:p>
-          <w:pPr>
-            <w:pStyle w:val="Header"/>
-            <w:tabs>
-              <w:tab w:val="clear" w:pos="4320"/>
-              <w:tab w:val="clear" w:pos="8640"/>
-            </w:tabs>
-            <w:jc w:val="right"/>
-            <w:rPr>
-              <w:rFonts w:ascii="Linux Biolinum" w:hAnsi="Linux Biolinum" w:cs="Linux Biolinum"/>
-            </w:rPr>
-          </w:pPr>
-          <w:r>
-            <w:rPr>
-              <w:rFonts w:ascii="Linux Biolinum" w:hAnsi="Linux Biolinum" w:cs="Linux Biolinum"/>
-            </w:rPr>
-            <w:t>Ankur Garg, Ch</w:t>
-          </w:r>
-          <w:r>
-            <w:rPr>
-              <w:rFonts w:ascii="Linux Biolinum" w:hAnsi="Linux Biolinum" w:cs="Linux Biolinum"/>
-            </w:rPr>
-            <w:t>i</w:t>
-          </w:r>
-          <w:r>
-            <w:rPr>
-              <w:rFonts w:ascii="Linux Biolinum" w:hAnsi="Linux Biolinum" w:cs="Linux Biolinum"/>
-            </w:rPr>
-            <w:t>n</w:t>
-          </w:r>
-          <w:r>
-            <w:rPr>
-              <w:rFonts w:ascii="Linux Biolinum" w:hAnsi="Linux Biolinum" w:cs="Linux Biolinum"/>
-            </w:rPr>
-            <w:t>moy Baruah, Sanket Shahane</w:t>
-          </w:r>
-        </w:p>
-      </w:tc>
-    </w:tr>
-  </w:tbl>
-  <w:p>
-    <w:pPr>
-      <w:pStyle w:val="Header"/>
-    </w:pPr>
-  </w:p>
-</w:hdr>
-</file>
-
-<file path=word/header2.xml><?xml version="1.0" encoding="utf-8"?>
-<w:hdr xmlns:wpc="http://schemas.microsoft.com/office/word/2010/wordprocessingCanvas" xmlns:mo="http://schemas.microsoft.com/office/mac/office/2008/main" xmlns:mc="http://schemas.openxmlformats.org/markup-compatibility/2006" xmlns:mv="urn:schemas-microsoft-com:mac:vml" xmlns:o="urn:schemas-microsoft-com:office:office" xmlns:r="http://schemas.openxmlformats.org/officeDocument/2006/relationships" xmlns:m="http://schemas.openxmlformats.org/officeDocument/2006/math" xmlns:v="urn:schemas-microsoft-com:vml" xmlns:wp14="http://schemas.microsoft.com/office/word/2010/wordprocessingDrawing" xmlns:wp="http://schemas.openxmlformats.org/drawingml/2006/wordprocessingDrawing" xmlns:w10="urn:schemas-microsoft-com:office:word" xmlns:w="http://schemas.openxmlformats.org/wordprocessingml/2006/main" xmlns:w14="http://schemas.microsoft.com/office/word/2010/wordml" xmlns:w15="http://schemas.microsoft.com/office/word/2012/wordml" xmlns:wpg="http://schemas.microsoft.com/office/word/2010/wordprocessingGroup" xmlns:wpi="http://schemas.microsoft.com/office/word/2010/wordprocessingInk" xmlns:wne="http://schemas.microsoft.com/office/word/2006/wordml" xmlns:wps="http://schemas.microsoft.com/office/word/2010/wordprocessingShape" mc:Ignorable="w14 w15 wp14">
-  <w:tbl>
-    <w:tblPr>
-      <w:tblW w:w="5000" w:type="pct"/>
-      <w:tblLook w:val="0000" w:firstRow="0" w:lastRow="0" w:firstColumn="0" w:lastColumn="0" w:noHBand="0" w:noVBand="0"/>
-    </w:tblPr>
-    <w:tblGrid>
-      <w:gridCol w:w="5148"/>
-      <w:gridCol w:w="5148"/>
-    </w:tblGrid>
-    <w:tr>
-      <w:trPr>
-        <w:trHeight w:val="189"/>
-      </w:trPr>
-      <w:tc>
-        <w:tcPr>
-          <w:tcW w:w="2500" w:type="pct"/>
-          <w:vAlign w:val="center"/>
-        </w:tcPr>
-        <w:p>
-          <w:pPr>
-            <w:pStyle w:val="Header"/>
-            <w:tabs>
-              <w:tab w:val="clear" w:pos="4320"/>
-              <w:tab w:val="clear" w:pos="8640"/>
-            </w:tabs>
-            <w:jc w:val="left"/>
-            <w:rPr>
-              <w:rFonts w:ascii="Linux Biolinum" w:hAnsi="Linux Biolinum" w:cs="Linux Biolinum"/>
-            </w:rPr>
-          </w:pPr>
-          <w:r>
-            <w:t>Parameter Tuning for Comparison of Learners in ordinal data classification</w:t>
-          </w:r>
-        </w:p>
-      </w:tc>
-      <w:tc>
-        <w:tcPr>
-          <w:tcW w:w="2500" w:type="pct"/>
-          <w:vAlign w:val="center"/>
-        </w:tcPr>
-        <w:p>
-          <w:pPr>
-            <w:pStyle w:val="Header"/>
-            <w:tabs>
-              <w:tab w:val="clear" w:pos="4320"/>
-              <w:tab w:val="clear" w:pos="8640"/>
-            </w:tabs>
-            <w:jc w:val="right"/>
-            <w:rPr>
-              <w:rFonts w:ascii="Linux Biolinum" w:hAnsi="Linux Biolinum" w:cs="Linux Biolinum"/>
-            </w:rPr>
-          </w:pPr>
-          <w:r>
-            <w:rPr>
-              <w:rFonts w:ascii="Linux Biolinum" w:hAnsi="Linux Biolinum" w:cs="Linux Biolinum"/>
-            </w:rPr>
-            <w:t>Ankur Garg, Ch</w:t>
-          </w:r>
-          <w:r>
-            <w:rPr>
-              <w:rFonts w:ascii="Linux Biolinum" w:hAnsi="Linux Biolinum" w:cs="Linux Biolinum"/>
-            </w:rPr>
-            <w:t>i</w:t>
-          </w:r>
-          <w:r>
-            <w:rPr>
-              <w:rFonts w:ascii="Linux Biolinum" w:hAnsi="Linux Biolinum" w:cs="Linux Biolinum"/>
-            </w:rPr>
-            <w:t>n</w:t>
-          </w:r>
-          <w:r>
-            <w:rPr>
-              <w:rFonts w:ascii="Linux Biolinum" w:hAnsi="Linux Biolinum" w:cs="Linux Biolinum"/>
-            </w:rPr>
-            <w:t>moy Baruah, Sanket Shahane</w:t>
-          </w:r>
         </w:p>
       </w:tc>
     </w:tr>
@@ -17174,7 +16813,7 @@
 </file>
 
 <file path=customXml/itemProps2.xml><?xml version="1.0" encoding="utf-8"?>
-<ds:datastoreItem xmlns:ds="http://schemas.openxmlformats.org/officeDocument/2006/customXml" ds:itemID="{D602CCBA-75A6-AB4F-B8C5-CAE932697870}">
+<ds:datastoreItem xmlns:ds="http://schemas.openxmlformats.org/officeDocument/2006/customXml" ds:itemID="{BD106076-C32B-2C45-83D4-42F85FFD6AD3}">
   <ds:schemaRefs>
     <ds:schemaRef ds:uri="http://schemas.openxmlformats.org/officeDocument/2006/bibliography"/>
   </ds:schemaRefs>

--- a/Project/Report/Report_Group_I.docx
+++ b/Project/Report/Report_Group_I.docx
@@ -1,6 +1,6 @@
 
 <file path=word/document.xml><?xml version="1.0" encoding="utf-8"?>
-<w:document xmlns:wpc="http://schemas.microsoft.com/office/word/2010/wordprocessingCanvas" xmlns:mo="http://schemas.microsoft.com/office/mac/office/2008/main" xmlns:mc="http://schemas.openxmlformats.org/markup-compatibility/2006" xmlns:mv="urn:schemas-microsoft-com:mac:vml" xmlns:o="urn:schemas-microsoft-com:office:office" xmlns:r="http://schemas.openxmlformats.org/officeDocument/2006/relationships" xmlns:m="http://schemas.openxmlformats.org/officeDocument/2006/math" xmlns:v="urn:schemas-microsoft-com:vml" xmlns:wp14="http://schemas.microsoft.com/office/word/2010/wordprocessingDrawing" xmlns:wp="http://schemas.openxmlformats.org/drawingml/2006/wordprocessingDrawing" xmlns:w10="urn:schemas-microsoft-com:office:word" xmlns:w="http://schemas.openxmlformats.org/wordprocessingml/2006/main" xmlns:w14="http://schemas.microsoft.com/office/word/2010/wordml" xmlns:w15="http://schemas.microsoft.com/office/word/2012/wordml" xmlns:wpg="http://schemas.microsoft.com/office/word/2010/wordprocessingGroup" xmlns:wpi="http://schemas.microsoft.com/office/word/2010/wordprocessingInk" xmlns:wne="http://schemas.microsoft.com/office/word/2006/wordml" xmlns:wps="http://schemas.microsoft.com/office/word/2010/wordprocessingShape" mc:Ignorable="w14 w15 wp14">
+<w:document xmlns:wpc="http://schemas.microsoft.com/office/word/2010/wordprocessingCanvas" xmlns:cx="http://schemas.microsoft.com/office/drawing/2014/chartex" xmlns:cx1="http://schemas.microsoft.com/office/drawing/2015/9/8/chartex" xmlns:cx2="http://schemas.microsoft.com/office/drawing/2015/10/21/chartex" xmlns:cx3="http://schemas.microsoft.com/office/drawing/2016/5/9/chartex" xmlns:cx4="http://schemas.microsoft.com/office/drawing/2016/5/10/chartex" xmlns:cx5="http://schemas.microsoft.com/office/drawing/2016/5/11/chartex" xmlns:cx6="http://schemas.microsoft.com/office/drawing/2016/5/12/chartex" xmlns:cx7="http://schemas.microsoft.com/office/drawing/2016/5/13/chartex" xmlns:cx8="http://schemas.microsoft.com/office/drawing/2016/5/14/chartex" xmlns:mc="http://schemas.openxmlformats.org/markup-compatibility/2006" xmlns:aink="http://schemas.microsoft.com/office/drawing/2016/ink" xmlns:am3d="http://schemas.microsoft.com/office/drawing/2017/model3d" xmlns:o="urn:schemas-microsoft-com:office:office" xmlns:r="http://schemas.openxmlformats.org/officeDocument/2006/relationships" xmlns:m="http://schemas.openxmlformats.org/officeDocument/2006/math" xmlns:v="urn:schemas-microsoft-com:vml" xmlns:wp14="http://schemas.microsoft.com/office/word/2010/wordprocessingDrawing" xmlns:wp="http://schemas.openxmlformats.org/drawingml/2006/wordprocessingDrawing" xmlns:w10="urn:schemas-microsoft-com:office:word" xmlns:w="http://schemas.openxmlformats.org/wordprocessingml/2006/main" xmlns:w14="http://schemas.microsoft.com/office/word/2010/wordml" xmlns:w15="http://schemas.microsoft.com/office/word/2012/wordml" xmlns:w16cid="http://schemas.microsoft.com/office/word/2016/wordml/cid" xmlns:w16se="http://schemas.microsoft.com/office/word/2015/wordml/symex" xmlns:wpg="http://schemas.microsoft.com/office/word/2010/wordprocessingGroup" xmlns:wpi="http://schemas.microsoft.com/office/word/2010/wordprocessingInk" xmlns:wne="http://schemas.microsoft.com/office/word/2006/wordml" xmlns:wps="http://schemas.microsoft.com/office/word/2010/wordprocessingShape" mc:Ignorable="w14 w15 w16se w16cid wp14">
   <w:body>
     <w:p>
       <w:pPr>
@@ -184,14 +184,34 @@
                 <w14:ligatures w14:val="standard"/>
               </w:rPr>
             </w:pPr>
+            <w:proofErr w:type="spellStart"/>
             <w:r>
               <w:rPr>
                 <w:rStyle w:val="FirstName"/>
                 <w:lang w:eastAsia="it-IT"/>
                 <w14:ligatures w14:val="standard"/>
               </w:rPr>
-              <w:t>Sanket Shahane</w:t>
-            </w:r>
+              <w:t>Sanket</w:t>
+            </w:r>
+            <w:proofErr w:type="spellEnd"/>
+            <w:r>
+              <w:rPr>
+                <w:rStyle w:val="FirstName"/>
+                <w:lang w:eastAsia="it-IT"/>
+                <w14:ligatures w14:val="standard"/>
+              </w:rPr>
+              <w:t xml:space="preserve"> </w:t>
+            </w:r>
+            <w:proofErr w:type="spellStart"/>
+            <w:r>
+              <w:rPr>
+                <w:rStyle w:val="FirstName"/>
+                <w:lang w:eastAsia="it-IT"/>
+                <w14:ligatures w14:val="standard"/>
+              </w:rPr>
+              <w:t>Shahane</w:t>
+            </w:r>
+            <w:proofErr w:type="spellEnd"/>
             <w:r>
               <w:rPr>
                 <w:lang w:eastAsia="it-IT"/>
@@ -432,7 +452,6 @@
         <w:rPr>
           <w:lang w:val="en-US"/>
         </w:rPr>
-        <w:lastRenderedPageBreak/>
         <w:t>Abstract</w:t>
       </w:r>
     </w:p>
@@ -440,6 +459,7 @@
       <w:pPr>
         <w:pStyle w:val="AbsHead"/>
         <w:rPr>
+          <w:b w:val="0"/>
           <w:lang w:val="en-US"/>
         </w:rPr>
       </w:pPr>
@@ -448,21 +468,7 @@
           <w:b w:val="0"/>
           <w:lang w:val="en-US"/>
         </w:rPr>
-        <w:t>Class labels are not always nominal in nature they can sometimes have ordinal relationships among them. Bug priority prediction is one such problem. Such problems give rise to the question whether we treat these problems as classification problems or regression problems. In this paper, we evaluate a technique which treats the problem as a regression problem and provide our critique on their conclusions based on some defined key criteria. We solve the problem using standard classification approaches along with hyper</w:t>
-      </w:r>
-      <w:r>
-        <w:rPr>
-          <w:b w:val="0"/>
-          <w:lang w:val="en-US"/>
-        </w:rPr>
-        <w:t>-</w:t>
-      </w:r>
-      <w:r>
-        <w:rPr>
-          <w:b w:val="0"/>
-          <w:lang w:val="en-US"/>
-        </w:rPr>
-        <w:t>parameter tuning and compare our results based on statistical measures.</w:t>
+        <w:t>Class labels are not always nominal. They can sometimes have ordinal relationships among them. Bug priority prediction is one such problem. Such problems give rise to the question whether we treat these problems as classification problems or regression problems. In this paper, we evaluate a technique which treats the problem as a regression problem and provides our critique of their conclusions based on some defined key criteria. We solve the problem using standard classification approaches along with hyper-parameter tuning and compare our results based on statistical measures.</w:t>
       </w:r>
     </w:p>
     <w:p>
@@ -739,39 +745,47 @@
           <w:szCs w:val="20"/>
           <w14:ligatures w14:val="standard"/>
         </w:rPr>
-        <w:t xml:space="preserve">Assigning priority levels to bugs is a major factor contributing towards fixing it. High priority bugs are more important to be fixed than low priority bugs. Increasing complexity of the software systems is directly correlated to the number of bugs detected/reported. Human evaluation of every bug reported is not always feasible and thus using machine learning techniques to automatically assign appropriate priority levels is must. On a high level, Machine learning tasks are divided into supervised and unsupervised tasks depending upon what the nature of the data is. Having labelled data making predictions about it for the future makes it a supervised task whereas unsupervised tasks are generally grouping/clustering tasks where there is no label attribute attached to the data samples. Supervised ML tasks are further divided into Classification and Regression tasks having categorical and continuous labels respectively. Categorical labels are nominal attributes where ordering doesn’t make sense {boy, girl} for e.g. Continuous labels are numerical attributes where order does make </w:t>
-      </w:r>
-      <w:r>
-        <w:rPr>
-          <w:sz w:val="20"/>
-          <w:szCs w:val="20"/>
-          <w14:ligatures w14:val="standard"/>
-        </w:rPr>
-        <w:t>sense. Heart rate for e.g. 72 b</w:t>
-      </w:r>
-      <w:r>
-        <w:rPr>
-          <w:sz w:val="20"/>
-          <w:szCs w:val="20"/>
-          <w14:ligatures w14:val="standard"/>
-        </w:rPr>
-        <w:t>p</w:t>
-      </w:r>
-      <w:r>
-        <w:rPr>
-          <w:sz w:val="20"/>
-          <w:szCs w:val="20"/>
-          <w14:ligatures w14:val="standard"/>
-        </w:rPr>
-        <w:t>m</w:t>
-      </w:r>
-      <w:r>
-        <w:rPr>
-          <w:sz w:val="20"/>
-          <w:szCs w:val="20"/>
-          <w14:ligatures w14:val="standard"/>
-        </w:rPr>
-        <w:t xml:space="preserve"> &lt; 129 bpm.</w:t>
+        <w:t>Assigning priority levels to bugs is a major factor contributing towards fixing it. High priority bugs are more important to be fixed than low priority bugs. Increasing complexity of the software systems is directly correlated to the number of bugs detected/reported. Human evaluation of every bug reported is not always feasible and thus using machine learning techniques to automatically assign appropriate priority levels is a must. On a high level, Machine learning tasks are divided into supervised and unsupervised tasks depending upon what the nature of the data is. Having labeled data making predictions about it for the future makes it a supervised task whereas unsupervised tasks are generally grouping/clustering tasks where there is no label attribute attached to the data samples. Supervised ML tasks are further divided into Classification and Regression tasks having categorical and continuous labels respectively. Categorical labels are nominal attributes where order doesn’t make sense {boy, girl}, e.g. Continuous labels are numerical attributes where order does make sense. Heart rate e.g. 72 bpm &lt; 129 bpm.</w:t>
+      </w:r>
+      <w:r>
+        <w:rPr>
+          <w:sz w:val="20"/>
+          <w:szCs w:val="20"/>
+          <w14:ligatures w14:val="standard"/>
+        </w:rPr>
+        <w:tab/>
+      </w:r>
+      <w:r>
+        <w:rPr>
+          <w:sz w:val="20"/>
+          <w:szCs w:val="20"/>
+          <w14:ligatures w14:val="standard"/>
+        </w:rPr>
+        <w:tab/>
+      </w:r>
+      <w:r>
+        <w:rPr>
+          <w:sz w:val="20"/>
+          <w:szCs w:val="20"/>
+          <w14:ligatures w14:val="standard"/>
+        </w:rPr>
+        <w:tab/>
+      </w:r>
+      <w:r>
+        <w:rPr>
+          <w:sz w:val="20"/>
+          <w:szCs w:val="20"/>
+          <w14:ligatures w14:val="standard"/>
+        </w:rPr>
+        <w:tab/>
+      </w:r>
+      <w:r>
+        <w:rPr>
+          <w:sz w:val="20"/>
+          <w:szCs w:val="20"/>
+          <w14:ligatures w14:val="standard"/>
+        </w:rPr>
+        <w:tab/>
       </w:r>
     </w:p>
     <w:p>
@@ -789,39 +803,16 @@
           <w:szCs w:val="20"/>
           <w14:ligatures w14:val="standard"/>
         </w:rPr>
-        <w:tab/>
-      </w:r>
-      <w:r>
-        <w:rPr>
-          <w:sz w:val="20"/>
-          <w:szCs w:val="20"/>
-          <w14:ligatures w14:val="standard"/>
-        </w:rPr>
-        <w:tab/>
-      </w:r>
-      <w:r>
-        <w:rPr>
-          <w:sz w:val="20"/>
-          <w:szCs w:val="20"/>
-          <w14:ligatures w14:val="standard"/>
-        </w:rPr>
-        <w:tab/>
-      </w:r>
-      <w:r>
-        <w:rPr>
-          <w:sz w:val="20"/>
-          <w:szCs w:val="20"/>
-          <w14:ligatures w14:val="standard"/>
-        </w:rPr>
-        <w:tab/>
-      </w:r>
-      <w:r>
-        <w:rPr>
-          <w:sz w:val="20"/>
-          <w:szCs w:val="20"/>
-          <w14:ligatures w14:val="standard"/>
-        </w:rPr>
-        <w:tab/>
+        <w:t xml:space="preserve">An interesting fact about bug priorities is that these can be viewed as categories ranging from {p1 to p5}. However, the difference between p1 and p5 is not the same as the difference between p1 and p2. Thus, we can see that bug priorities are neither just ordinal nor just numerical. They are ordinal and categorical in nature at the same time since we have a fixed number of categories, but they have an ordering relationship between them {p1&lt;p2&lt;p3&lt;p4&lt;p5}. A natural question would be: What kind of Machine Learning technique should we use for such problems? Should we treat it as a pure classification problem or as a regression problem and bin the regression output into </w:t>
+      </w:r>
+      <w:proofErr w:type="spellStart"/>
+      <w:r>
+        <w:rPr>
+          <w:sz w:val="20"/>
+          <w:szCs w:val="20"/>
+          <w14:ligatures w14:val="standard"/>
+        </w:rPr>
+        <w:t>categories?</w:t>
       </w:r>
     </w:p>
     <w:p>
@@ -839,16 +830,16 @@
           <w:szCs w:val="20"/>
           <w14:ligatures w14:val="standard"/>
         </w:rPr>
-        <w:lastRenderedPageBreak/>
-        <w:t>An i</w:t>
-      </w:r>
-      <w:r>
-        <w:rPr>
-          <w:sz w:val="20"/>
-          <w:szCs w:val="20"/>
-          <w14:ligatures w14:val="standard"/>
-        </w:rPr>
-        <w:t>nteresting fact about bug priorities is that these can be viewed as categories ranging from {p1 to p5}. However, the difference between p1 and p5 is not the same as difference between p1 and p2. Thus, we can see that bug priorities are neither just ordinal nor just numerical. They are ordinal and categorical in nature at the same time since we have a fixed number of categories but they have an ordering relationship between them {p1&lt;p2&lt;p3&lt;p4&lt;p5}. A natural question would be: What kind of Machine Learning technique should we use for such problems? Should we treat it as a pure classification problem or as a regression problem and bin the regression output into categories?</w:t>
+        <w:t>I</w:t>
+      </w:r>
+      <w:proofErr w:type="spellEnd"/>
+      <w:r>
+        <w:rPr>
+          <w:sz w:val="20"/>
+          <w:szCs w:val="20"/>
+          <w14:ligatures w14:val="standard"/>
+        </w:rPr>
+        <w:t>n this paper, we study an interesting approach DRONE proposed by Yuan Tian et.al. [1]. They treat this problem as a regression problem and have proposed a greedy algorithm to determine the appropriate bin ranges of the regression output to map it to bug classes. However, we solve the bug priority prediction problem using standard classification methods and compare our results with DRONE based on statistical measures.</w:t>
       </w:r>
     </w:p>
     <w:p>
@@ -866,41 +857,33 @@
           <w:szCs w:val="20"/>
           <w14:ligatures w14:val="standard"/>
         </w:rPr>
-        <w:t>In this paper, we study an interesting approach DRONE proposed by Yuan Tian et.al. [1]. They treat this problem as a regression problem and have proposed a greedy algorithm to determine the appropriate bin ranges of the regression output to map it to bug classes. However, we solve the bug priority prediction problem using standard classification methods and compare our results with DRONE based on statistical measures.</w:t>
-      </w:r>
-    </w:p>
-    <w:p>
-      <w:pPr>
-        <w:pStyle w:val="Abstract"/>
-        <w:rPr>
-          <w:sz w:val="20"/>
-          <w:szCs w:val="20"/>
-          <w14:ligatures w14:val="standard"/>
-        </w:rPr>
-      </w:pPr>
-      <w:r>
-        <w:rPr>
-          <w:sz w:val="20"/>
-          <w:szCs w:val="20"/>
-          <w14:ligatures w14:val="standard"/>
-        </w:rPr>
-        <w:t xml:space="preserve">The remainder of the paper is organized as follows: Section 2, briefly explains DRONE proposed in [1] and we also provide our critique on their technique. In Section 3 we establish the research question for this study. Section 4, details out the dataset used for the experiments and the feature generation and processing steps. In this </w:t>
-      </w:r>
-      <w:r>
-        <w:rPr>
-          <w:sz w:val="20"/>
-          <w:szCs w:val="20"/>
-          <w14:ligatures w14:val="standard"/>
-        </w:rPr>
-        <w:t>section,</w:t>
-      </w:r>
-      <w:r>
-        <w:rPr>
-          <w:sz w:val="20"/>
-          <w:szCs w:val="20"/>
-          <w14:ligatures w14:val="standard"/>
-        </w:rPr>
-        <w:t xml:space="preserve"> we also list our evaluation criteria and goals. Section 5, gives detailed explanation of the methodology that we follow for our experiments, and the algorithms we choose to explore. In Section 6, we present our experiment results and compare them with DRONE and also propose a simple modification (DRONE V2) to the original DRONE algorithm which yields better results on the dataset we have chosen to use. Section 7 presents our conclusions and answers to the research questions. The paper concludes with Section 8 with discussion of the future scope, threats to validity, and reproducibility of the results of this research.</w:t>
+        <w:t xml:space="preserve">The remainder of the paper is organized as follows: Section 2, briefly explains DRONE proposed in [1] and we also provide our critique of their technique. In Section 3 we establish the research question for this study. Section 4, details out the dataset used for the experiments and the feature generation and processing steps. In this section, we also list our evaluation criteria and goals. Section 5, gives a detailed explanation of the methodology that we follow for our experiments, and the algorithms we choose to explore. In Section 6, we present our experiment's results and compare them with DRONE </w:t>
+      </w:r>
+      <w:proofErr w:type="gramStart"/>
+      <w:r>
+        <w:rPr>
+          <w:sz w:val="20"/>
+          <w:szCs w:val="20"/>
+          <w14:ligatures w14:val="standard"/>
+        </w:rPr>
+        <w:t>and also</w:t>
+      </w:r>
+      <w:proofErr w:type="gramEnd"/>
+      <w:r>
+        <w:rPr>
+          <w:sz w:val="20"/>
+          <w:szCs w:val="20"/>
+          <w14:ligatures w14:val="standard"/>
+        </w:rPr>
+        <w:t xml:space="preserve"> propose a simple modification (DRONE V2) to the original DRONE algorithm which yields better results on the dataset we have chosen to use. Section 7 presents our conclusions and answers to the research questions. The paper concludes with Section 8 with discussion of the future scope, threats to validity, and reproducibility of the results of this research</w:t>
+      </w:r>
+      <w:r>
+        <w:rPr>
+          <w:sz w:val="20"/>
+          <w:szCs w:val="20"/>
+          <w14:ligatures w14:val="standard"/>
+        </w:rPr>
+        <w:t>.</w:t>
       </w:r>
     </w:p>
     <w:p>
@@ -928,10 +911,7 @@
         <w:ind w:left="0" w:firstLine="0"/>
       </w:pPr>
       <w:r>
-        <w:t xml:space="preserve">We study the approach proposed method called DRONE by [1]. It is a regression based approach which treats the bug priority prediction problem as a </w:t>
-      </w:r>
-      <w:r>
-        <w:t xml:space="preserve">regression problem and </w:t>
+        <w:t xml:space="preserve">We study the approach proposed method called DRONE by [1]. It is a regression-based approach which treats the bug priority prediction problem as a regression problem and </w:t>
       </w:r>
       <w:r>
         <w:lastRenderedPageBreak/>
@@ -1246,11 +1226,11 @@
           </mc:Choice>
           <mc:Fallback>
             <w:pict>
-              <v:shapetype w14:anchorId="555B39F8" id="_x0000_t202" coordsize="21600,21600" o:spt="202" path="m0,0l0,21600,21600,21600,21600,0xe">
+              <v:shapetype w14:anchorId="555B39F8" id="_x0000_t202" coordsize="21600,21600" o:spt="202" path="m,l,21600r21600,l21600,xe">
                 <v:stroke joinstyle="miter"/>
                 <v:path gradientshapeok="t" o:connecttype="rect"/>
               </v:shapetype>
-              <v:shape id="Text Box 9" o:spid="_x0000_s1026" type="#_x0000_t202" style="position:absolute;left:0;text-align:left;margin-left:22pt;margin-top:122pt;width:468pt;height:11.4pt;z-index:251660288;visibility:visible;mso-wrap-style:square;mso-wrap-distance-left:9pt;mso-wrap-distance-top:0;mso-wrap-distance-right:9pt;mso-wrap-distance-bottom:0;mso-position-horizontal:absolute;mso-position-horizontal-relative:text;mso-position-vertical:absolute;mso-position-vertical-relative:text;v-text-anchor:top" o:gfxdata="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" stroked="f">
+              <v:shape id="Text Box 9" o:spid="_x0000_s1026" type="#_x0000_t202" style="position:absolute;left:0;text-align:left;margin-left:22pt;margin-top:122pt;width:468pt;height:11.4pt;z-index:251660288;visibility:visible;mso-wrap-style:square;mso-wrap-distance-left:9pt;mso-wrap-distance-top:0;mso-wrap-distance-right:9pt;mso-wrap-distance-bottom:0;mso-position-horizontal:absolute;mso-position-horizontal-relative:text;mso-position-vertical:absolute;mso-position-vertical-relative:text;v-text-anchor:top" o:gfxdata="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" stroked="f">
                 <v:textbox style="mso-fit-shape-to-text:t" inset="0,0,0,0">
                   <w:txbxContent>
                     <w:p>
@@ -1367,7 +1347,6 @@
         <w:t xml:space="preserve">Comparison between any learners must be supported by statistical evaluations. No evidence was found in [1] pertaining to any such evaluations. In addition to this, no </w:t>
       </w:r>
       <w:r>
-        <w:lastRenderedPageBreak/>
         <w:t>details with regards to the parameters used to train the SVM learner or reasons behind selecting such parameter settings were found in [1]. Finally, the comparison was made only with SVM. Thus, we decide to investigate the second claim by introducing hyper-parameter tuning for a standard classification algorithm like Random Forest Classification.</w:t>
       </w:r>
     </w:p>
@@ -1569,7 +1548,21 @@
           <w:sz w:val="20"/>
           <w:szCs w:val="20"/>
         </w:rPr>
-        <w:t xml:space="preserve"> we used 103,805 bug reports. The raw data had 11 features for each bug reports such as severity, creation date, summary, author, component etc. The dataset contains five classes - representing the five priority levels of the bug</w:t>
+        <w:t xml:space="preserve"> we used 103,805 bug reports. The raw data had 11 features for each bug reports such as severity, creation date, summary, author, component</w:t>
+      </w:r>
+      <w:r>
+        <w:rPr>
+          <w:sz w:val="20"/>
+          <w:szCs w:val="20"/>
+        </w:rPr>
+        <w:t xml:space="preserve">, </w:t>
+      </w:r>
+      <w:r>
+        <w:rPr>
+          <w:sz w:val="20"/>
+          <w:szCs w:val="20"/>
+        </w:rPr>
+        <w:t>etc. The dataset contains five classes - representing the five priority levels of the bug</w:t>
       </w:r>
       <w:r>
         <w:rPr>
@@ -1726,7 +1719,7 @@
           </mc:Choice>
           <mc:Fallback>
             <w:pict>
-              <v:shape w14:anchorId="67CE529A" id="Text Box 1" o:spid="_x0000_s1027" type="#_x0000_t202" style="position:absolute;left:0;text-align:left;margin-left:84.3pt;margin-top:136.85pt;width:345.7pt;height:18.2pt;z-index:251663360;visibility:visible;mso-wrap-style:square;mso-height-percent:0;mso-wrap-distance-left:9pt;mso-wrap-distance-top:0;mso-wrap-distance-right:9pt;mso-wrap-distance-bottom:0;mso-position-horizontal:absolute;mso-position-horizontal-relative:text;mso-position-vertical:absolute;mso-position-vertical-relative:text;mso-height-percent:0;mso-height-relative:margin;v-text-anchor:top" o:gfxdata="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" stroked="f">
+              <v:shape w14:anchorId="67CE529A" id="Text Box 1" o:spid="_x0000_s1027" type="#_x0000_t202" style="position:absolute;left:0;text-align:left;margin-left:84.3pt;margin-top:136.85pt;width:345.7pt;height:18.2pt;z-index:251663360;visibility:visible;mso-wrap-style:square;mso-height-percent:0;mso-wrap-distance-left:9pt;mso-wrap-distance-top:0;mso-wrap-distance-right:9pt;mso-wrap-distance-bottom:0;mso-position-horizontal:absolute;mso-position-horizontal-relative:text;mso-position-vertical:absolute;mso-position-vertical-relative:text;mso-height-percent:0;mso-height-relative:margin;v-text-anchor:top" o:gfxdata="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" stroked="f">
                 <v:textbox inset="0,0,0,0">
                   <w:txbxContent>
                     <w:p>
@@ -1873,7 +1866,21 @@
           <w:sz w:val="20"/>
           <w:szCs w:val="20"/>
         </w:rPr>
-        <w:t xml:space="preserve"> days of the current bug report with same severity or priority. Author related features represent the number of bugs that were authored by the same author and in the last </w:t>
+        <w:t xml:space="preserve"> days of the current bug report with same severity or priority. Author</w:t>
+      </w:r>
+      <w:r>
+        <w:rPr>
+          <w:sz w:val="20"/>
+          <w:szCs w:val="20"/>
+        </w:rPr>
+        <w:t>-</w:t>
+      </w:r>
+      <w:r>
+        <w:rPr>
+          <w:sz w:val="20"/>
+          <w:szCs w:val="20"/>
+        </w:rPr>
+        <w:t xml:space="preserve">related features represent the number of bugs that were authored by the same author and in the last </w:t>
       </w:r>
       <w:r>
         <w:rPr>
@@ -1888,7 +1895,21 @@
           <w:sz w:val="20"/>
           <w:szCs w:val="20"/>
         </w:rPr>
-        <w:t xml:space="preserve"> days. Product related features represent the number of bugs that belong to the same component and were reported in the last </w:t>
+        <w:t xml:space="preserve"> days. Product</w:t>
+      </w:r>
+      <w:r>
+        <w:rPr>
+          <w:sz w:val="20"/>
+          <w:szCs w:val="20"/>
+        </w:rPr>
+        <w:t>-</w:t>
+      </w:r>
+      <w:r>
+        <w:rPr>
+          <w:sz w:val="20"/>
+          <w:szCs w:val="20"/>
+        </w:rPr>
+        <w:t xml:space="preserve">related features represent the number of bugs that belong to the same component and were reported in the last </w:t>
       </w:r>
       <w:r>
         <w:rPr>
@@ -1979,7 +2000,21 @@
           <w:sz w:val="20"/>
           <w:szCs w:val="20"/>
         </w:rPr>
-        <w:t>In this project, we use multiple criteria to compare the results of our experiments with the results of DRONE from [1]. We use macro F1 score, Average Precision and Average Recall to compare the learners that we get from hyper-tuning standard classification methods with the DRONE algorithm. We use statistical t-test on cross-validation scores for making all such comparisons.</w:t>
+        <w:t>In this project, we use multiple criteria to compare the results of our experiments with the results of DRONE from [1]. We use macro F1 score, Average Precision</w:t>
+      </w:r>
+      <w:r>
+        <w:rPr>
+          <w:sz w:val="20"/>
+          <w:szCs w:val="20"/>
+        </w:rPr>
+        <w:t>,</w:t>
+      </w:r>
+      <w:r>
+        <w:rPr>
+          <w:sz w:val="20"/>
+          <w:szCs w:val="20"/>
+        </w:rPr>
+        <w:t xml:space="preserve"> and Average Recall to compare the learners that we get from hyper-tuning standard classification methods with the DRONE algorithm. We use statistical t-test on cross-validation scores for making all such comparisons.</w:t>
       </w:r>
     </w:p>
     <w:p>
@@ -2127,7 +2162,21 @@
           <w:sz w:val="20"/>
           <w:szCs w:val="20"/>
         </w:rPr>
-        <w:t>- Random Forest, Naive Bayes and SVM. The original DRONE algorithm as mentioned in [1] is also implemented for the purposes of comparison.</w:t>
+        <w:t>- Random Forest, Naive Bayes</w:t>
+      </w:r>
+      <w:r>
+        <w:rPr>
+          <w:sz w:val="20"/>
+          <w:szCs w:val="20"/>
+        </w:rPr>
+        <w:t>,</w:t>
+      </w:r>
+      <w:r>
+        <w:rPr>
+          <w:sz w:val="20"/>
+          <w:szCs w:val="20"/>
+        </w:rPr>
+        <w:t xml:space="preserve"> and SVM. The original DRONE algorithm as mentioned in [1] is also implemented for the purposes of comparison.</w:t>
       </w:r>
     </w:p>
     <w:p>
@@ -2172,7 +2221,35 @@
         <w:rPr>
           <w:sz w:val="20"/>
         </w:rPr>
-        <w:t>Our main focus in this project is on studying the effects of parameter tuning on classification techniques. Differential Evolution based parameter tuning is used to tune a Random Forest Classifier. Differential Evolution is a method that optimizes a problem by iteratively trying to improve a candidate solution with regard to a gi</w:t>
+        <w:t xml:space="preserve">Our </w:t>
+      </w:r>
+      <w:proofErr w:type="gramStart"/>
+      <w:r>
+        <w:rPr>
+          <w:sz w:val="20"/>
+        </w:rPr>
+        <w:t>main focus</w:t>
+      </w:r>
+      <w:proofErr w:type="gramEnd"/>
+      <w:r>
+        <w:rPr>
+          <w:sz w:val="20"/>
+        </w:rPr>
+        <w:t xml:space="preserve"> in this project is on studying the effects of parameter tuning on classification techniques. Differential Evolution based parameter tuning is used to tune a Random Forest Classifier. Differential Evolution is a method that optimizes a problem by iteratively trying to improve a candidate solution </w:t>
+      </w:r>
+      <w:proofErr w:type="gramStart"/>
+      <w:r>
+        <w:rPr>
+          <w:sz w:val="20"/>
+        </w:rPr>
+        <w:t>with regard to</w:t>
+      </w:r>
+      <w:proofErr w:type="gramEnd"/>
+      <w:r>
+        <w:rPr>
+          <w:sz w:val="20"/>
+        </w:rPr>
+        <w:t xml:space="preserve"> a gi</w:t>
       </w:r>
       <w:r>
         <w:rPr>
@@ -2230,7 +2307,21 @@
         <w:rPr>
           <w:sz w:val="20"/>
         </w:rPr>
-        <w:t>Differential Evolution gives the best set of parameters for a particular goal {F1, Precision, Recall} but we find that there are many sets of parameters which yield similar results to that of the optimal set given by DE. Keeping in mind the model complexity</w:t>
+        <w:t xml:space="preserve">Differential Evolution gives the best set of parameters for a </w:t>
+      </w:r>
+      <w:proofErr w:type="gramStart"/>
+      <w:r>
+        <w:rPr>
+          <w:sz w:val="20"/>
+        </w:rPr>
+        <w:t>particular goal</w:t>
+      </w:r>
+      <w:proofErr w:type="gramEnd"/>
+      <w:r>
+        <w:rPr>
+          <w:sz w:val="20"/>
+        </w:rPr>
+        <w:t xml:space="preserve"> {F1, Precision, Recall} but we find that there are many sets of parameters which yield similar results to that of the optimal set given by DE. Keeping in mind the model complexity</w:t>
       </w:r>
       <w:r>
         <w:rPr>
@@ -2376,8 +2467,6 @@
           <w:sz w:val="20"/>
         </w:rPr>
       </w:pPr>
-      <w:bookmarkStart w:id="0" w:name="_GoBack"/>
-      <w:bookmarkEnd w:id="0"/>
     </w:p>
     <w:p>
       <w:pPr>
@@ -2412,7 +2501,19 @@
         <w:rPr>
           <w:sz w:val="20"/>
         </w:rPr>
-        <w:t>10-Fold Cross Validation</w:t>
+        <w:t>10-Fold Cross</w:t>
+      </w:r>
+      <w:r>
+        <w:rPr>
+          <w:sz w:val="20"/>
+        </w:rPr>
+        <w:t>-</w:t>
+      </w:r>
+      <w:r>
+        <w:rPr>
+          <w:sz w:val="20"/>
+        </w:rPr>
+        <w:t>Validation</w:t>
       </w:r>
       <w:r>
         <w:rPr>
@@ -2430,7 +2531,19 @@
         <w:rPr>
           <w:sz w:val="20"/>
         </w:rPr>
-        <w:t xml:space="preserve"> over the training dataset (80%) is used while optimizing for each of the three objectives using differential evolution. Results from the 10-fold cross validation are also used for performing statistical tests (t-test).</w:t>
+        <w:t xml:space="preserve"> over the training dataset (80%) is used while optimizing for each of the three objectives using differential evolution. Results from the 10-fold cross</w:t>
+      </w:r>
+      <w:r>
+        <w:rPr>
+          <w:sz w:val="20"/>
+        </w:rPr>
+        <w:t>-</w:t>
+      </w:r>
+      <w:r>
+        <w:rPr>
+          <w:sz w:val="20"/>
+        </w:rPr>
+        <w:t>validation are also used for performing statistical tests (t-test).</w:t>
       </w:r>
     </w:p>
     <w:p>
@@ -2495,7 +2608,19 @@
         <w:rPr>
           <w:sz w:val="20"/>
         </w:rPr>
-        <w:t xml:space="preserve">fold cross validation of the goal of that model. In an ideal case </w:t>
+        <w:t>fold cross</w:t>
+      </w:r>
+      <w:r>
+        <w:rPr>
+          <w:sz w:val="20"/>
+        </w:rPr>
+        <w:t>-</w:t>
+      </w:r>
+      <w:r>
+        <w:rPr>
+          <w:sz w:val="20"/>
+        </w:rPr>
+        <w:t xml:space="preserve">validation of the goal of that model. In an ideal case </w:t>
       </w:r>
       <w:r>
         <w:rPr>
@@ -2561,7 +2686,19 @@
         <w:rPr>
           <w:sz w:val="20"/>
         </w:rPr>
-        <w:t>simpler. Instead of using a percentile based approach, we decide to initialize the thresholds for each class - (P1, P2, P3, P4, P5) as 0, 1, 2, 3, 4. Starting with these thresholds, we follow the original approach of greedy optimization over average F1 score. We present the results for the same in the next section</w:t>
+        <w:t>simpler. Instead of using a percentile based approach, we decide to initialize the thresholds for each class - (P1, P2, P3, P4, P5) as 0, 1, 2, 3, 4. Starting with these thresholds, we follow the original approach of greedy optimization over</w:t>
+      </w:r>
+      <w:r>
+        <w:rPr>
+          <w:sz w:val="20"/>
+        </w:rPr>
+        <w:t xml:space="preserve"> the</w:t>
+      </w:r>
+      <w:r>
+        <w:rPr>
+          <w:sz w:val="20"/>
+        </w:rPr>
+        <w:t xml:space="preserve"> average F1 score. We present the results for the same in the next section</w:t>
       </w:r>
     </w:p>
     <w:p>
@@ -2746,15 +2883,30 @@
           <w:sz w:val="20"/>
           <w14:ligatures w14:val="standard"/>
         </w:rPr>
-        <w:t xml:space="preserve">, using methodology described in section 5, on 3 hyper-parameters viz. 1. Number of Trees, 2. Minimum samples to split, and 3. Minimum samples at the leaf. We do not regulate the Max Depth of the trees as in our initial observations we found out that regulating this parameter has a negative effect on the overall results. The main reason for this being Depth of the tree directly contrasts Min Samples to Split and Minimum samples at leaf parameters </w:t>
-      </w:r>
-      <w:r>
-        <w:rPr>
-          <w:b w:val="0"/>
-          <w:sz w:val="20"/>
-          <w14:ligatures w14:val="standard"/>
-        </w:rPr>
-        <w:lastRenderedPageBreak/>
+        <w:t xml:space="preserve">, using </w:t>
+      </w:r>
+      <w:r>
+        <w:rPr>
+          <w:b w:val="0"/>
+          <w:sz w:val="20"/>
+          <w14:ligatures w14:val="standard"/>
+        </w:rPr>
+        <w:t xml:space="preserve">the </w:t>
+      </w:r>
+      <w:r>
+        <w:rPr>
+          <w:b w:val="0"/>
+          <w:sz w:val="20"/>
+          <w14:ligatures w14:val="standard"/>
+        </w:rPr>
+        <w:t xml:space="preserve">methodology described in section 5, on 3 hyper-parameters viz. 1. Number of Trees, 2. Minimum samples to split, and 3. Minimum samples at the leaf. We do not regulate the Max Depth of the trees as in our initial observations we found out that regulating this parameter has a negative effect on the overall results. The main reason for this being Depth of the tree directly contrasts Min Samples to Split and Minimum samples at leaf parameters </w:t>
+      </w:r>
+      <w:r>
+        <w:rPr>
+          <w:b w:val="0"/>
+          <w:sz w:val="20"/>
+          <w14:ligatures w14:val="standard"/>
+        </w:rPr>
         <w:t>and hence we leave Max Depth of the trees to be</w:t>
       </w:r>
       <w:r>
@@ -2792,6 +2944,8 @@
         </w:rPr>
         <w:t xml:space="preserve">use </w:t>
       </w:r>
+      <w:proofErr w:type="spellStart"/>
+      <w:proofErr w:type="gramStart"/>
       <w:r>
         <w:rPr>
           <w:b w:val="0"/>
@@ -2799,15 +2953,44 @@
           <w:sz w:val="20"/>
           <w14:ligatures w14:val="standard"/>
         </w:rPr>
-        <w:t>scipy.optmize.differential_evolution</w:t>
-      </w:r>
-      <w:r>
-        <w:rPr>
-          <w:b w:val="0"/>
-          <w:sz w:val="20"/>
-          <w14:ligatures w14:val="standard"/>
-        </w:rPr>
-        <w:t xml:space="preserve"> from the python package scipy </w:t>
+        <w:t>scipy.optmize</w:t>
+      </w:r>
+      <w:proofErr w:type="gramEnd"/>
+      <w:r>
+        <w:rPr>
+          <w:b w:val="0"/>
+          <w:i/>
+          <w:sz w:val="20"/>
+          <w14:ligatures w14:val="standard"/>
+        </w:rPr>
+        <w:t>.differential_evolution</w:t>
+      </w:r>
+      <w:proofErr w:type="spellEnd"/>
+      <w:r>
+        <w:rPr>
+          <w:b w:val="0"/>
+          <w:sz w:val="20"/>
+          <w14:ligatures w14:val="standard"/>
+        </w:rPr>
+        <w:t xml:space="preserve"> from the python package </w:t>
+      </w:r>
+      <w:proofErr w:type="spellStart"/>
+      <w:r>
+        <w:rPr>
+          <w:b w:val="0"/>
+          <w:sz w:val="20"/>
+          <w14:ligatures w14:val="standard"/>
+        </w:rPr>
+        <w:t>scipy</w:t>
+      </w:r>
+      <w:proofErr w:type="spellEnd"/>
+      <w:r>
+        <w:rPr>
+          <w:b w:val="0"/>
+          <w:sz w:val="20"/>
+          <w14:ligatures w14:val="standard"/>
+        </w:rPr>
+        <w:t xml:space="preserve"> </w:t>
       </w:r>
       <w:r>
         <w:rPr>
@@ -2852,6 +3035,7 @@
         </w:rPr>
         <w:t>‘</w:t>
       </w:r>
+      <w:proofErr w:type="spellStart"/>
       <w:r>
         <w:rPr>
           <w:b w:val="0"/>
@@ -2874,7 +3058,16 @@
           <w:sz w:val="20"/>
           <w14:ligatures w14:val="standard"/>
         </w:rPr>
-        <w:t xml:space="preserve">size’ </w:t>
+        <w:t>size</w:t>
+      </w:r>
+      <w:proofErr w:type="spellEnd"/>
+      <w:r>
+        <w:rPr>
+          <w:b w:val="0"/>
+          <w:sz w:val="20"/>
+          <w14:ligatures w14:val="standard"/>
+        </w:rPr>
+        <w:t xml:space="preserve">’ </w:t>
       </w:r>
       <w:r>
         <w:rPr>
@@ -2901,7 +3094,23 @@
           <w:sz w:val="20"/>
           <w14:ligatures w14:val="standard"/>
         </w:rPr>
-        <w:t>In case of multiple learners with similar performance on any metric, we select one which is simpler. In this case of Random Forest, we choose the one with lesser number of trees</w:t>
+        <w:t xml:space="preserve">In case of multiple learners with similar performance on any metric, we select one which is simpler. In this case of Random Forest, we choose the one with </w:t>
+      </w:r>
+      <w:r>
+        <w:rPr>
+          <w:b w:val="0"/>
+          <w:sz w:val="20"/>
+          <w14:ligatures w14:val="standard"/>
+        </w:rPr>
+        <w:t xml:space="preserve">a </w:t>
+      </w:r>
+      <w:r>
+        <w:rPr>
+          <w:b w:val="0"/>
+          <w:sz w:val="20"/>
+          <w14:ligatures w14:val="standard"/>
+        </w:rPr>
+        <w:t>lesser number of trees</w:t>
       </w:r>
       <w:r>
         <w:rPr>
@@ -2925,7 +3134,23 @@
           <w:sz w:val="20"/>
           <w14:ligatures w14:val="standard"/>
         </w:rPr>
-        <w:t xml:space="preserve"> We also check for model stability for that learner based on methodology mentioned in previous section.</w:t>
+        <w:t xml:space="preserve"> We also check for model stability for that learner based on </w:t>
+      </w:r>
+      <w:r>
+        <w:rPr>
+          <w:b w:val="0"/>
+          <w:sz w:val="20"/>
+          <w14:ligatures w14:val="standard"/>
+        </w:rPr>
+        <w:t xml:space="preserve">the </w:t>
+      </w:r>
+      <w:r>
+        <w:rPr>
+          <w:b w:val="0"/>
+          <w:sz w:val="20"/>
+          <w14:ligatures w14:val="standard"/>
+        </w:rPr>
+        <w:t>methodology mentioned in previous section.</w:t>
       </w:r>
     </w:p>
     <w:p>
@@ -3011,7 +3236,23 @@
           <w:sz w:val="20"/>
           <w14:ligatures w14:val="standard"/>
         </w:rPr>
-        <w:t>fold cross validation results on each of the learners. It can be observed from the figure that: 1. Random Forest with or without tuning significantly performs better than the DRONE. 2. Tuning the hyper-parameters of Random Forest Classifier yield significantly better models than the default off the shelf parameters.</w:t>
+        <w:t>fold cross</w:t>
+      </w:r>
+      <w:r>
+        <w:rPr>
+          <w:b w:val="0"/>
+          <w:sz w:val="20"/>
+          <w14:ligatures w14:val="standard"/>
+        </w:rPr>
+        <w:t>-</w:t>
+      </w:r>
+      <w:r>
+        <w:rPr>
+          <w:b w:val="0"/>
+          <w:sz w:val="20"/>
+          <w14:ligatures w14:val="standard"/>
+        </w:rPr>
+        <w:t xml:space="preserve"> validation results on each of the learners. It can be observed from the figure that: 1. Random Forest with or without tuning significantly performs better than the DRONE. 2. Tuning the hyper-parameters of Random Forest Classifier yield significantly better models than the default off the shelf parameters.</w:t>
       </w:r>
     </w:p>
     <w:p>
@@ -3121,7 +3362,23 @@
           <w:sz w:val="20"/>
           <w14:ligatures w14:val="standard"/>
         </w:rPr>
-        <w:t>,1} compared to DRONE on the evaluation criteria of Average F1 score. We find that Random Forest model tuned for average F1 Score performs significantly better as compared to DRONE.</w:t>
+        <w:t xml:space="preserve">,1} compared to DRONE on the evaluation criteria of </w:t>
+      </w:r>
+      <w:r>
+        <w:rPr>
+          <w:b w:val="0"/>
+          <w:sz w:val="20"/>
+          <w14:ligatures w14:val="standard"/>
+        </w:rPr>
+        <w:t xml:space="preserve">the </w:t>
+      </w:r>
+      <w:r>
+        <w:rPr>
+          <w:b w:val="0"/>
+          <w:sz w:val="20"/>
+          <w14:ligatures w14:val="standard"/>
+        </w:rPr>
+        <w:t>Average F1 score. We find that Random Forest model tuned for average F1 Score performs significantly better as compared to DRONE.</w:t>
       </w:r>
     </w:p>
     <w:p>
@@ -3233,7 +3490,23 @@
           <w:sz w:val="20"/>
           <w14:ligatures w14:val="standard"/>
         </w:rPr>
-        <w:t xml:space="preserve">fold cross validation results on each of the learners. It can be observed from the figure that: 1. Random Forest with or without tuning significantly performs better than the DRONE. 2. </w:t>
+        <w:t>fold cross</w:t>
+      </w:r>
+      <w:r>
+        <w:rPr>
+          <w:b w:val="0"/>
+          <w:sz w:val="20"/>
+          <w14:ligatures w14:val="standard"/>
+        </w:rPr>
+        <w:t>-</w:t>
+      </w:r>
+      <w:r>
+        <w:rPr>
+          <w:b w:val="0"/>
+          <w:sz w:val="20"/>
+          <w14:ligatures w14:val="standard"/>
+        </w:rPr>
+        <w:t xml:space="preserve"> validation results on each of the learners. It can be observed from the figure that: 1. Random Forest with or without tuning significantly performs better than the DRONE. 2. </w:t>
       </w:r>
       <w:r>
         <w:rPr>
@@ -3523,7 +3796,7 @@
           </mc:Choice>
           <mc:Fallback>
             <w:pict>
-              <v:shape w14:anchorId="40BDB90F" id="Text Box 20" o:spid="_x0000_s1028" type="#_x0000_t202" style="position:absolute;left:0;text-align:left;margin-left:31pt;margin-top:413.45pt;width:432.1pt;height:11.4pt;z-index:251671552;visibility:visible;mso-wrap-style:square;mso-wrap-distance-left:9pt;mso-wrap-distance-top:0;mso-wrap-distance-right:9pt;mso-wrap-distance-bottom:0;mso-position-horizontal:absolute;mso-position-horizontal-relative:text;mso-position-vertical:absolute;mso-position-vertical-relative:text;v-text-anchor:top" o:gfxdata="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" stroked="f">
+              <v:shape w14:anchorId="40BDB90F" id="Text Box 20" o:spid="_x0000_s1028" type="#_x0000_t202" style="position:absolute;left:0;text-align:left;margin-left:31pt;margin-top:413.45pt;width:432.1pt;height:11.4pt;z-index:251671552;visibility:visible;mso-wrap-style:square;mso-wrap-distance-left:9pt;mso-wrap-distance-top:0;mso-wrap-distance-right:9pt;mso-wrap-distance-bottom:0;mso-position-horizontal:absolute;mso-position-horizontal-relative:text;mso-position-vertical:absolute;mso-position-vertical-relative:text;v-text-anchor:top" o:gfxdata="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" stroked="f">
                 <v:textbox style="mso-fit-shape-to-text:t" inset="0,0,0,0">
                   <w:txbxContent>
                     <w:p>
@@ -3541,16 +3814,7 @@
                         <w:t xml:space="preserve">Figure </w:t>
                       </w:r>
                       <w:r>
-                        <w:t xml:space="preserve">6: </w:t>
-                      </w:r>
-                      <w:r>
-                        <w:t xml:space="preserve">Comparison of algorithm based on Average </w:t>
-                      </w:r>
-                      <w:r>
-                        <w:t>Precision</w:t>
-                      </w:r>
-                      <w:r>
-                        <w:t xml:space="preserve"> Score</w:t>
+                        <w:t>6: Comparison of algorithm based on Average Precision Score</w:t>
                       </w:r>
                     </w:p>
                   </w:txbxContent>
@@ -3707,7 +3971,7 @@
           </mc:Choice>
           <mc:Fallback>
             <w:pict>
-              <v:shape w14:anchorId="4440F80B" id="Text Box 19" o:spid="_x0000_s1029" type="#_x0000_t202" style="position:absolute;left:0;text-align:left;margin-left:31.25pt;margin-top:191.1pt;width:431.45pt;height:11.4pt;z-index:251669504;visibility:visible;mso-wrap-style:square;mso-wrap-distance-left:9pt;mso-wrap-distance-top:0;mso-wrap-distance-right:9pt;mso-wrap-distance-bottom:0;mso-position-horizontal:absolute;mso-position-horizontal-relative:text;mso-position-vertical:absolute;mso-position-vertical-relative:text;v-text-anchor:top" o:gfxdata="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" stroked="f">
+              <v:shape w14:anchorId="4440F80B" id="Text Box 19" o:spid="_x0000_s1029" type="#_x0000_t202" style="position:absolute;left:0;text-align:left;margin-left:31.25pt;margin-top:191.1pt;width:431.45pt;height:11.4pt;z-index:251669504;visibility:visible;mso-wrap-style:square;mso-wrap-distance-left:9pt;mso-wrap-distance-top:0;mso-wrap-distance-right:9pt;mso-wrap-distance-bottom:0;mso-position-horizontal:absolute;mso-position-horizontal-relative:text;mso-position-vertical:absolute;mso-position-vertical-relative:text;v-text-anchor:top" o:gfxdata="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" stroked="f">
                 <v:textbox style="mso-fit-shape-to-text:t" inset="0,0,0,0">
                   <w:txbxContent>
                     <w:p>
@@ -3862,7 +4126,21 @@
           <w:sz w:val="20"/>
           <w14:ligatures w14:val="standard"/>
         </w:rPr>
-        <w:t>fold cross validation results on each of the learners. It can be ob</w:t>
+        <w:t>fold cross</w:t>
+      </w:r>
+      <w:r>
+        <w:rPr>
+          <w:sz w:val="20"/>
+          <w14:ligatures w14:val="standard"/>
+        </w:rPr>
+        <w:t>-</w:t>
+      </w:r>
+      <w:r>
+        <w:rPr>
+          <w:sz w:val="20"/>
+          <w14:ligatures w14:val="standard"/>
+        </w:rPr>
+        <w:t>validation results on each of the learners. It can be ob</w:t>
       </w:r>
       <w:r>
         <w:rPr>
@@ -3897,7 +4175,6 @@
           <w:sz w:val="20"/>
           <w14:ligatures w14:val="standard"/>
         </w:rPr>
-        <w:lastRenderedPageBreak/>
         <w:t xml:space="preserve">hyper-parameters of Random Forest Classifier yield </w:t>
       </w:r>
       <w:r>
@@ -4172,7 +4449,7 @@
           </mc:Choice>
           <mc:Fallback>
             <w:pict>
-              <v:shape w14:anchorId="77D61568" id="Text Box 5" o:spid="_x0000_s1030" type="#_x0000_t202" style="position:absolute;margin-left:22.05pt;margin-top:249.55pt;width:481.95pt;height:11.4pt;z-index:251687936;visibility:visible;mso-wrap-style:square;mso-wrap-distance-left:9pt;mso-wrap-distance-top:0;mso-wrap-distance-right:9pt;mso-wrap-distance-bottom:0;mso-position-horizontal:absolute;mso-position-horizontal-relative:text;mso-position-vertical:absolute;mso-position-vertical-relative:text;v-text-anchor:top" o:gfxdata="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" stroked="f">
+              <v:shape w14:anchorId="77D61568" id="Text Box 5" o:spid="_x0000_s1030" type="#_x0000_t202" style="position:absolute;margin-left:22.05pt;margin-top:249.55pt;width:481.95pt;height:11.4pt;z-index:251687936;visibility:visible;mso-wrap-style:square;mso-wrap-distance-left:9pt;mso-wrap-distance-top:0;mso-wrap-distance-right:9pt;mso-wrap-distance-bottom:0;mso-position-horizontal:absolute;mso-position-horizontal-relative:text;mso-position-vertical:absolute;mso-position-vertical-relative:text;v-text-anchor:top" o:gfxdata="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" stroked="f">
                 <v:textbox style="mso-fit-shape-to-text:t" inset="0,0,0,0">
                   <w:txbxContent>
                     <w:p>
@@ -4187,16 +4464,7 @@
                         </w:rPr>
                       </w:pPr>
                       <w:r>
-                        <w:t xml:space="preserve">Figure 7: </w:t>
-                      </w:r>
-                      <w:r>
-                        <w:t xml:space="preserve">Comparison of algorithm based on Average </w:t>
-                      </w:r>
-                      <w:r>
-                        <w:t>Recall</w:t>
-                      </w:r>
-                      <w:r>
-                        <w:t xml:space="preserve"> Score</w:t>
+                        <w:t>Figure 7: Comparison of algorithm based on Average Recall Score</w:t>
                       </w:r>
                     </w:p>
                   </w:txbxContent>
@@ -4380,7 +4648,7 @@
           </mc:Choice>
           <mc:Fallback>
             <w:pict>
-              <v:shape w14:anchorId="211E6A78" id="Text Box 6" o:spid="_x0000_s1031" type="#_x0000_t202" style="position:absolute;margin-left:67pt;margin-top:294.1pt;width:388.45pt;height:11.4pt;z-index:251689984;visibility:visible;mso-wrap-style:square;mso-wrap-distance-left:9pt;mso-wrap-distance-top:0;mso-wrap-distance-right:9pt;mso-wrap-distance-bottom:0;mso-position-horizontal:absolute;mso-position-horizontal-relative:text;mso-position-vertical:absolute;mso-position-vertical-relative:text;v-text-anchor:top" o:gfxdata="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" stroked="f">
+              <v:shape w14:anchorId="211E6A78" id="Text Box 6" o:spid="_x0000_s1031" type="#_x0000_t202" style="position:absolute;margin-left:67pt;margin-top:294.1pt;width:388.45pt;height:11.4pt;z-index:251689984;visibility:visible;mso-wrap-style:square;mso-wrap-distance-left:9pt;mso-wrap-distance-top:0;mso-wrap-distance-right:9pt;mso-wrap-distance-bottom:0;mso-position-horizontal:absolute;mso-position-horizontal-relative:text;mso-position-vertical:absolute;mso-position-vertical-relative:text;v-text-anchor:top" o:gfxdata="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" stroked="f">
                 <v:textbox style="mso-fit-shape-to-text:t" inset="0,0,0,0">
                   <w:txbxContent>
                     <w:p>
@@ -4604,7 +4872,7 @@
           </mc:Choice>
           <mc:Fallback>
             <w:pict>
-              <v:shape w14:anchorId="529E6158" id="Text Box 7" o:spid="_x0000_s1032" type="#_x0000_t202" style="position:absolute;margin-left:22.2pt;margin-top:266.95pt;width:468pt;height:11.4pt;z-index:251692032;visibility:visible;mso-wrap-style:square;mso-wrap-distance-left:9pt;mso-wrap-distance-top:0;mso-wrap-distance-right:9pt;mso-wrap-distance-bottom:0;mso-position-horizontal:absolute;mso-position-horizontal-relative:text;mso-position-vertical:absolute;mso-position-vertical-relative:text;v-text-anchor:top" o:gfxdata="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" stroked="f">
+              <v:shape w14:anchorId="529E6158" id="Text Box 7" o:spid="_x0000_s1032" type="#_x0000_t202" style="position:absolute;margin-left:22.2pt;margin-top:266.95pt;width:468pt;height:11.4pt;z-index:251692032;visibility:visible;mso-wrap-style:square;mso-wrap-distance-left:9pt;mso-wrap-distance-top:0;mso-wrap-distance-right:9pt;mso-wrap-distance-bottom:0;mso-position-horizontal:absolute;mso-position-horizontal-relative:text;mso-position-vertical:absolute;mso-position-vertical-relative:text;v-text-anchor:top" o:gfxdata="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" stroked="f">
                 <v:textbox style="mso-fit-shape-to-text:t" inset="0,0,0,0">
                   <w:txbxContent>
                     <w:p>
@@ -4721,7 +4989,7 @@
           </mc:Choice>
           <mc:Fallback>
             <w:pict>
-              <v:shape w14:anchorId="2F8EDC11" id="Text Box 14" o:spid="_x0000_s1033" type="#_x0000_t202" style="position:absolute;margin-left:13.05pt;margin-top:577.7pt;width:495pt;height:11.4pt;z-index:251694080;visibility:visible;mso-wrap-style:square;mso-wrap-distance-left:9pt;mso-wrap-distance-top:0;mso-wrap-distance-right:9pt;mso-wrap-distance-bottom:0;mso-position-horizontal:absolute;mso-position-horizontal-relative:text;mso-position-vertical:absolute;mso-position-vertical-relative:text;v-text-anchor:top" o:gfxdata="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" stroked="f">
+              <v:shape w14:anchorId="2F8EDC11" id="Text Box 14" o:spid="_x0000_s1033" type="#_x0000_t202" style="position:absolute;margin-left:13.05pt;margin-top:577.7pt;width:495pt;height:11.4pt;z-index:251694080;visibility:visible;mso-wrap-style:square;mso-wrap-distance-left:9pt;mso-wrap-distance-top:0;mso-wrap-distance-right:9pt;mso-wrap-distance-bottom:0;mso-position-horizontal:absolute;mso-position-horizontal-relative:text;mso-position-vertical:absolute;mso-position-vertical-relative:text;v-text-anchor:top" o:gfxdata="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" stroked="f">
                 <v:textbox style="mso-fit-shape-to-text:t" inset="0,0,0,0">
                   <w:txbxContent>
                     <w:p>
@@ -4736,25 +5004,13 @@
                         </w:rPr>
                       </w:pPr>
                       <w:r>
-                        <w:t xml:space="preserve">Figure </w:t>
-                      </w:r>
-                      <w:r>
-                        <w:t>10</w:t>
-                      </w:r>
-                      <w:r>
-                        <w:t>: Model Sta</w:t>
-                      </w:r>
-                      <w:r>
-                        <w:t xml:space="preserve">bility for RF Model </w:t>
+                        <w:t xml:space="preserve">Figure 10: Model Stability for RF Model </w:t>
                       </w:r>
                       <w:r>
                         <w:t>selected after tuning</w:t>
                       </w:r>
                       <w:r>
-                        <w:t xml:space="preserve"> for Precision</w:t>
-                      </w:r>
-                      <w:r>
-                        <w:t xml:space="preserve"> Score</w:t>
+                        <w:t xml:space="preserve"> for Precision Score</w:t>
                       </w:r>
                     </w:p>
                   </w:txbxContent>
@@ -5057,7 +5313,7 @@
           </mc:Choice>
           <mc:Fallback>
             <w:pict>
-              <v:shape w14:anchorId="5EC898C2" id="Text Box 15" o:spid="_x0000_s1034" type="#_x0000_t202" style="position:absolute;margin-left:13.5pt;margin-top:267.9pt;width:477.9pt;height:11.4pt;z-index:251696128;visibility:visible;mso-wrap-style:square;mso-wrap-distance-left:9pt;mso-wrap-distance-top:0;mso-wrap-distance-right:9pt;mso-wrap-distance-bottom:0;mso-position-horizontal:absolute;mso-position-horizontal-relative:text;mso-position-vertical:absolute;mso-position-vertical-relative:text;v-text-anchor:top" o:gfxdata="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" stroked="f">
+              <v:shape w14:anchorId="5EC898C2" id="Text Box 15" o:spid="_x0000_s1034" type="#_x0000_t202" style="position:absolute;margin-left:13.5pt;margin-top:267.9pt;width:477.9pt;height:11.4pt;z-index:251696128;visibility:visible;mso-wrap-style:square;mso-wrap-distance-left:9pt;mso-wrap-distance-top:0;mso-wrap-distance-right:9pt;mso-wrap-distance-bottom:0;mso-position-horizontal:absolute;mso-position-horizontal-relative:text;mso-position-vertical:absolute;mso-position-vertical-relative:text;v-text-anchor:top" o:gfxdata="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" stroked="f">
                 <v:textbox style="mso-fit-shape-to-text:t" inset="0,0,0,0">
                   <w:txbxContent>
                     <w:p>
@@ -5072,25 +5328,13 @@
                         </w:rPr>
                       </w:pPr>
                       <w:r>
-                        <w:t xml:space="preserve">Figure </w:t>
-                      </w:r>
-                      <w:r>
-                        <w:t>11</w:t>
-                      </w:r>
-                      <w:r>
-                        <w:t>: Model Stability for RF Model</w:t>
+                        <w:t>Figure 11: Model Stability for RF Model</w:t>
                       </w:r>
                       <w:r>
                         <w:t xml:space="preserve"> selected after tuning</w:t>
                       </w:r>
                       <w:r>
-                        <w:t xml:space="preserve"> for </w:t>
-                      </w:r>
-                      <w:r>
-                        <w:t>Recall</w:t>
-                      </w:r>
-                      <w:r>
-                        <w:t xml:space="preserve"> Score</w:t>
+                        <w:t xml:space="preserve"> for Recall Score</w:t>
                       </w:r>
                     </w:p>
                   </w:txbxContent>
@@ -6905,7 +7149,7 @@
           </mc:Choice>
           <mc:Fallback>
             <w:pict>
-              <v:shape w14:anchorId="4C5BC733" id="Text Box 28" o:spid="_x0000_s1035" type="#_x0000_t202" style="position:absolute;margin-left:-167.4pt;margin-top:186.8pt;width:134.9pt;height:18.25pt;z-index:251685888;visibility:visible;mso-wrap-style:square;mso-width-percent:0;mso-height-percent:0;mso-wrap-distance-left:9pt;mso-wrap-distance-top:0;mso-wrap-distance-right:9pt;mso-wrap-distance-bottom:0;mso-position-horizontal:absolute;mso-position-horizontal-relative:text;mso-position-vertical:absolute;mso-position-vertical-relative:text;mso-width-percent:0;mso-height-percent:0;mso-width-relative:margin;mso-height-relative:margin;v-text-anchor:top" o:gfxdata="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" stroked="f">
+              <v:shape w14:anchorId="4C5BC733" id="Text Box 28" o:spid="_x0000_s1035" type="#_x0000_t202" style="position:absolute;margin-left:-167.4pt;margin-top:186.8pt;width:134.9pt;height:18.25pt;z-index:251685888;visibility:visible;mso-wrap-style:square;mso-width-percent:0;mso-height-percent:0;mso-wrap-distance-left:9pt;mso-wrap-distance-top:0;mso-wrap-distance-right:9pt;mso-wrap-distance-bottom:0;mso-position-horizontal:absolute;mso-position-horizontal-relative:text;mso-position-vertical:absolute;mso-position-vertical-relative:text;mso-width-percent:0;mso-height-percent:0;mso-width-relative:margin;mso-height-relative:margin;v-text-anchor:top" o:gfxdata="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" stroked="f">
                 <v:textbox inset="0,0,0,0">
                   <w:txbxContent>
                     <w:p>
@@ -7022,7 +7266,7 @@
           </mc:Choice>
           <mc:Fallback>
             <w:pict>
-              <v:shape w14:anchorId="5010F089" id="Text Box 27" o:spid="_x0000_s1036" type="#_x0000_t202" style="position:absolute;margin-left:120.4pt;margin-top:42.75pt;width:134.9pt;height:18.25pt;z-index:251683840;visibility:visible;mso-wrap-style:square;mso-width-percent:0;mso-height-percent:0;mso-wrap-distance-left:9pt;mso-wrap-distance-top:0;mso-wrap-distance-right:9pt;mso-wrap-distance-bottom:0;mso-position-horizontal:absolute;mso-position-horizontal-relative:text;mso-position-vertical:absolute;mso-position-vertical-relative:text;mso-width-percent:0;mso-height-percent:0;mso-width-relative:margin;mso-height-relative:margin;v-text-anchor:top" o:gfxdata="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" stroked="f">
+              <v:shape w14:anchorId="5010F089" id="Text Box 27" o:spid="_x0000_s1036" type="#_x0000_t202" style="position:absolute;margin-left:120.4pt;margin-top:42.75pt;width:134.9pt;height:18.25pt;z-index:251683840;visibility:visible;mso-wrap-style:square;mso-width-percent:0;mso-height-percent:0;mso-wrap-distance-left:9pt;mso-wrap-distance-top:0;mso-wrap-distance-right:9pt;mso-wrap-distance-bottom:0;mso-position-horizontal:absolute;mso-position-horizontal-relative:text;mso-position-vertical:absolute;mso-position-vertical-relative:text;mso-width-percent:0;mso-height-percent:0;mso-width-relative:margin;mso-height-relative:margin;v-text-anchor:top" o:gfxdata="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" stroked="f">
                 <v:textbox inset="0,0,0,0">
                   <w:txbxContent>
                     <w:p>
@@ -7133,7 +7377,7 @@
           </mc:Choice>
           <mc:Fallback>
             <w:pict>
-              <v:shape w14:anchorId="3A0F3434" id="Text Box 26" o:spid="_x0000_s1037" type="#_x0000_t202" style="position:absolute;margin-left:-167.55pt;margin-top:43pt;width:120.9pt;height:10.3pt;z-index:251681792;visibility:visible;mso-wrap-style:square;mso-width-percent:0;mso-height-percent:0;mso-wrap-distance-left:9pt;mso-wrap-distance-top:0;mso-wrap-distance-right:9pt;mso-wrap-distance-bottom:0;mso-position-horizontal:absolute;mso-position-horizontal-relative:text;mso-position-vertical:absolute;mso-position-vertical-relative:text;mso-width-percent:0;mso-height-percent:0;mso-width-relative:margin;mso-height-relative:margin;v-text-anchor:top" o:gfxdata="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" stroked="f">
+              <v:shape w14:anchorId="3A0F3434" id="Text Box 26" o:spid="_x0000_s1037" type="#_x0000_t202" style="position:absolute;margin-left:-167.55pt;margin-top:43pt;width:120.9pt;height:10.3pt;z-index:251681792;visibility:visible;mso-wrap-style:square;mso-width-percent:0;mso-height-percent:0;mso-wrap-distance-left:9pt;mso-wrap-distance-top:0;mso-wrap-distance-right:9pt;mso-wrap-distance-bottom:0;mso-position-horizontal:absolute;mso-position-horizontal-relative:text;mso-position-vertical:absolute;mso-position-vertical-relative:text;mso-width-percent:0;mso-height-percent:0;mso-width-relative:margin;mso-height-relative:margin;v-text-anchor:top" o:gfxdata="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" stroked="f">
                 <v:textbox inset="0,0,0,0">
                   <w:txbxContent>
                     <w:p>
@@ -7242,7 +7486,37 @@
           <w:b w:val="0"/>
           <w:sz w:val="20"/>
         </w:rPr>
-        <w:t>This is significant because we see drastic improvement without much tradeoff in terms of time taken to tune the parameters.</w:t>
+        <w:t xml:space="preserve">This is significant because we see drastic improvement without </w:t>
+      </w:r>
+      <w:r>
+        <w:rPr>
+          <w:b w:val="0"/>
+          <w:sz w:val="20"/>
+        </w:rPr>
+        <w:t>many</w:t>
+      </w:r>
+      <w:r>
+        <w:rPr>
+          <w:b w:val="0"/>
+          <w:sz w:val="20"/>
+        </w:rPr>
+        <w:t xml:space="preserve"> </w:t>
+      </w:r>
+      <w:proofErr w:type="gramStart"/>
+      <w:r>
+        <w:rPr>
+          <w:b w:val="0"/>
+          <w:sz w:val="20"/>
+        </w:rPr>
+        <w:t>tradeoff</w:t>
+      </w:r>
+      <w:proofErr w:type="gramEnd"/>
+      <w:r>
+        <w:rPr>
+          <w:b w:val="0"/>
+          <w:sz w:val="20"/>
+        </w:rPr>
+        <w:t xml:space="preserve"> in terms of time taken to tune the parameters.</w:t>
       </w:r>
       <w:r>
         <w:rPr>
@@ -7304,7 +7578,21 @@
           <w:b w:val="0"/>
           <w:sz w:val="20"/>
         </w:rPr>
-        <w:t>or all metrics (F1-measure, Precision and Recall), we find that Random Forest</w:t>
+        <w:t>or all metrics (F1-measure, Precision</w:t>
+      </w:r>
+      <w:r>
+        <w:rPr>
+          <w:b w:val="0"/>
+          <w:sz w:val="20"/>
+        </w:rPr>
+        <w:t>,</w:t>
+      </w:r>
+      <w:r>
+        <w:rPr>
+          <w:b w:val="0"/>
+          <w:sz w:val="20"/>
+        </w:rPr>
+        <w:t xml:space="preserve"> and Recall), we find that Random Forest</w:t>
       </w:r>
       <w:r>
         <w:rPr>
@@ -7557,7 +7845,23 @@
           <w:sz w:val="20"/>
           <w:szCs w:val="20"/>
         </w:rPr>
-        <w:t xml:space="preserve"> to completion on the dataset described in section 4. </w:t>
+        <w:t xml:space="preserve"> to completion </w:t>
+      </w:r>
+      <w:r>
+        <w:rPr>
+          <w:b w:val="0"/>
+          <w:sz w:val="20"/>
+          <w:szCs w:val="20"/>
+        </w:rPr>
+        <w:t>of</w:t>
+      </w:r>
+      <w:r>
+        <w:rPr>
+          <w:b w:val="0"/>
+          <w:sz w:val="20"/>
+          <w:szCs w:val="20"/>
+        </w:rPr>
+        <w:t xml:space="preserve"> the dataset described in section 4. </w:t>
       </w:r>
       <w:r>
         <w:rPr>
@@ -7573,7 +7877,23 @@
           <w:sz w:val="20"/>
           <w:szCs w:val="20"/>
         </w:rPr>
-        <w:t>, Figure 8 shows that Naive Bayes was the fastest of all the learners to train, cross-validate, and test.</w:t>
+        <w:t>, Figure 8 shows that Naive Bayes was the fastest of all the learners to train, cross</w:t>
+      </w:r>
+      <w:r>
+        <w:rPr>
+          <w:b w:val="0"/>
+          <w:sz w:val="20"/>
+          <w:szCs w:val="20"/>
+        </w:rPr>
+        <w:t xml:space="preserve"> </w:t>
+      </w:r>
+      <w:r>
+        <w:rPr>
+          <w:b w:val="0"/>
+          <w:sz w:val="20"/>
+          <w:szCs w:val="20"/>
+        </w:rPr>
+        <w:t>validate, and test.</w:t>
       </w:r>
     </w:p>
     <w:p>
@@ -7660,7 +7980,7 @@
           <w:sz w:val="20"/>
           <w:szCs w:val="20"/>
         </w:rPr>
-        <w:t xml:space="preserve"> discussed in the section 6 show that hyper-parameter provides a statistically significant improvement in results.</w:t>
+        <w:t xml:space="preserve"> discussed in section 6 show that hyper-parameter provides a statistically significant improvement in results.</w:t>
       </w:r>
     </w:p>
     <w:p>
@@ -7680,7 +8000,6 @@
           <w:sz w:val="20"/>
           <w:szCs w:val="20"/>
         </w:rPr>
-        <w:lastRenderedPageBreak/>
         <w:t>RQ3</w:t>
       </w:r>
       <w:r>
@@ -7745,7 +8064,23 @@
           <w:sz w:val="20"/>
           <w:szCs w:val="20"/>
         </w:rPr>
-        <w:t xml:space="preserve">Through the experiments we find that, parameter tuning can make a statistically significant difference to the performance of a learner. We observe this effect across different types of objectives. While comparing any kind of learners, it is imperative that we perform parameter tuning on the measure for which we are making such comparisons. </w:t>
+        <w:t>Through the experiments</w:t>
+      </w:r>
+      <w:r>
+        <w:rPr>
+          <w:b w:val="0"/>
+          <w:sz w:val="20"/>
+          <w:szCs w:val="20"/>
+        </w:rPr>
+        <w:t>,</w:t>
+      </w:r>
+      <w:r>
+        <w:rPr>
+          <w:b w:val="0"/>
+          <w:sz w:val="20"/>
+          <w:szCs w:val="20"/>
+        </w:rPr>
+        <w:t xml:space="preserve"> we find that, parameter tuning can make a statistically significant difference to the performance of a learner. We observe this effect across different types of objectives. While comparing any kind of learners, it is imperative that we perform parameter tuning on the measure for which we are making such comparisons. </w:t>
       </w:r>
     </w:p>
     <w:p>
@@ -7764,7 +8099,25 @@
           <w:sz w:val="20"/>
           <w:szCs w:val="20"/>
         </w:rPr>
-        <w:t>Another important inference was, before choosing any model, it is really important to measure the stability of the model. It provides a measure of how well the model has been trained. Does it need more data for better performance? Or has it</w:t>
+        <w:t xml:space="preserve">Another important inference was, before choosing any model, it is </w:t>
+      </w:r>
+      <w:proofErr w:type="gramStart"/>
+      <w:r>
+        <w:rPr>
+          <w:b w:val="0"/>
+          <w:sz w:val="20"/>
+          <w:szCs w:val="20"/>
+        </w:rPr>
+        <w:t>really important</w:t>
+      </w:r>
+      <w:proofErr w:type="gramEnd"/>
+      <w:r>
+        <w:rPr>
+          <w:b w:val="0"/>
+          <w:sz w:val="20"/>
+          <w:szCs w:val="20"/>
+        </w:rPr>
+        <w:t xml:space="preserve"> to measure the stability of the model. It provides a measure of how well the model has been trained. Does it need more data for better performance? Or has it</w:t>
       </w:r>
       <w:r>
         <w:rPr>
@@ -7887,7 +8240,41 @@
           <w:sz w:val="20"/>
           <w:szCs w:val="20"/>
         </w:rPr>
-        <w:t xml:space="preserve">In case of ordinal data classification, deciding between regression based methods or classification based methods is tricky. For this particular dataset, we find that classification based methods perform better than DRONE. We would like to research this further by conducting this experiment on multiple datasets of similar </w:t>
+        <w:t>In case of ordinal data classification, deciding between regression</w:t>
+      </w:r>
+      <w:r>
+        <w:rPr>
+          <w:b w:val="0"/>
+          <w:sz w:val="20"/>
+          <w:szCs w:val="20"/>
+        </w:rPr>
+        <w:t>-</w:t>
+      </w:r>
+      <w:r>
+        <w:rPr>
+          <w:b w:val="0"/>
+          <w:sz w:val="20"/>
+          <w:szCs w:val="20"/>
+        </w:rPr>
+        <w:t xml:space="preserve">based methods or classification based methods is tricky. For this </w:t>
+      </w:r>
+      <w:proofErr w:type="gramStart"/>
+      <w:r>
+        <w:rPr>
+          <w:b w:val="0"/>
+          <w:sz w:val="20"/>
+          <w:szCs w:val="20"/>
+        </w:rPr>
+        <w:t>particular dataset</w:t>
+      </w:r>
+      <w:proofErr w:type="gramEnd"/>
+      <w:r>
+        <w:rPr>
+          <w:b w:val="0"/>
+          <w:sz w:val="20"/>
+          <w:szCs w:val="20"/>
+        </w:rPr>
+        <w:t xml:space="preserve">, we find that classification based methods perform better than DRONE. We would like to research this further by conducting this experiment on multiple datasets of similar </w:t>
       </w:r>
       <w:r>
         <w:rPr>
@@ -7927,7 +8314,7 @@
           <w:sz w:val="20"/>
           <w:szCs w:val="20"/>
         </w:rPr>
-        <w:t xml:space="preserve">Another possible point to investigate would be the thresholding method in DRONE as we found that making simple </w:t>
+        <w:t xml:space="preserve">Another possible point to investigate would be the thresholding method in DRONE as we found </w:t>
       </w:r>
       <w:r>
         <w:rPr>
@@ -7936,7 +8323,7 @@
           <w:szCs w:val="20"/>
         </w:rPr>
         <w:lastRenderedPageBreak/>
-        <w:t xml:space="preserve">changes to it resulted in statistically significant improvement in results (DRONE v2). </w:t>
+        <w:t xml:space="preserve">that making simple changes to it resulted in statistically significant improvement in results (DRONE v2). </w:t>
       </w:r>
       <w:r>
         <w:rPr>
@@ -7960,7 +8347,17 @@
           <w:sz w:val="20"/>
           <w:szCs w:val="20"/>
         </w:rPr>
-        <w:t>]. These experiments would provide a further insight into the problem of ordinal data classification and how parameter tuning affects it.</w:t>
+        <w:t>]. These experiments would provide</w:t>
+      </w:r>
+      <w:bookmarkStart w:id="0" w:name="_GoBack"/>
+      <w:bookmarkEnd w:id="0"/>
+      <w:r>
+        <w:rPr>
+          <w:b w:val="0"/>
+          <w:sz w:val="20"/>
+          <w:szCs w:val="20"/>
+        </w:rPr>
+        <w:t xml:space="preserve"> further insight into the problem of ordinal data classification and how parameter tuning affects it.</w:t>
       </w:r>
     </w:p>
     <w:p>
@@ -8029,7 +8426,25 @@
           <w:sz w:val="20"/>
           <w:szCs w:val="20"/>
         </w:rPr>
-        <w:t xml:space="preserve">, we open source all of our code, data, and results in our </w:t>
+        <w:t xml:space="preserve">, we open source </w:t>
+      </w:r>
+      <w:proofErr w:type="gramStart"/>
+      <w:r>
+        <w:rPr>
+          <w:b w:val="0"/>
+          <w:sz w:val="20"/>
+          <w:szCs w:val="20"/>
+        </w:rPr>
+        <w:t>all of</w:t>
+      </w:r>
+      <w:proofErr w:type="gramEnd"/>
+      <w:r>
+        <w:rPr>
+          <w:b w:val="0"/>
+          <w:sz w:val="20"/>
+          <w:szCs w:val="20"/>
+        </w:rPr>
+        <w:t xml:space="preserve"> our code, data, and results in our </w:t>
       </w:r>
       <w:r>
         <w:rPr>
@@ -8130,7 +8545,15 @@
               <w:pStyle w:val="Bibentry"/>
             </w:pPr>
             <w:r>
-              <w:t>Yuan Tian, David Lo, and Chengnian Sun</w:t>
+              <w:t xml:space="preserve">Yuan Tian, David Lo, and </w:t>
+            </w:r>
+            <w:proofErr w:type="spellStart"/>
+            <w:r>
+              <w:t>Chengnian</w:t>
+            </w:r>
+            <w:proofErr w:type="spellEnd"/>
+            <w:r>
+              <w:t xml:space="preserve"> Sun</w:t>
             </w:r>
             <w:r>
               <w:t>.</w:t>
@@ -8192,7 +8615,23 @@
                 <w:rStyle w:val="FirstName"/>
                 <w14:ligatures w14:val="standard"/>
               </w:rPr>
-              <w:t>Wei Fu, Tim Menzies, Xipeng Shen</w:t>
+              <w:t xml:space="preserve">Wei Fu, Tim Menzies, </w:t>
+            </w:r>
+            <w:proofErr w:type="spellStart"/>
+            <w:r>
+              <w:rPr>
+                <w:rStyle w:val="FirstName"/>
+                <w14:ligatures w14:val="standard"/>
+              </w:rPr>
+              <w:t>Xipeng</w:t>
+            </w:r>
+            <w:proofErr w:type="spellEnd"/>
+            <w:r>
+              <w:rPr>
+                <w:rStyle w:val="FirstName"/>
+                <w14:ligatures w14:val="standard"/>
+              </w:rPr>
+              <w:t xml:space="preserve"> Shen</w:t>
             </w:r>
             <w:r>
               <w:t xml:space="preserve">. </w:t>
@@ -8212,11 +8651,20 @@
                 <w:rStyle w:val="ArticleTitle"/>
                 <w14:ligatures w14:val="standard"/>
               </w:rPr>
-              <w:t>Tuning for Software Analytics: is it Really Necessary?</w:t>
+              <w:t xml:space="preserve">Tuning for Software Analytics: is it Really </w:t>
+            </w:r>
+            <w:proofErr w:type="gramStart"/>
+            <w:r>
+              <w:rPr>
+                <w:rStyle w:val="ArticleTitle"/>
+                <w14:ligatures w14:val="standard"/>
+              </w:rPr>
+              <w:t>Necessary?</w:t>
             </w:r>
             <w:r>
               <w:t>.</w:t>
             </w:r>
+            <w:proofErr w:type="gramEnd"/>
             <w:r>
               <w:t xml:space="preserve"> Department of Computer Science, North Carolina State University, Raleigh, NC, USA</w:t>
             </w:r>
@@ -8322,7 +8770,23 @@
                 <w:rStyle w:val="FirstName"/>
                 <w14:ligatures w14:val="standard"/>
               </w:rPr>
-              <w:t xml:space="preserve">Python Scipy Library. </w:t>
+              <w:t xml:space="preserve">Python </w:t>
+            </w:r>
+            <w:proofErr w:type="spellStart"/>
+            <w:r>
+              <w:rPr>
+                <w:rStyle w:val="FirstName"/>
+                <w14:ligatures w14:val="standard"/>
+              </w:rPr>
+              <w:t>Scipy</w:t>
+            </w:r>
+            <w:proofErr w:type="spellEnd"/>
+            <w:r>
+              <w:rPr>
+                <w:rStyle w:val="FirstName"/>
+                <w14:ligatures w14:val="standard"/>
+              </w:rPr>
+              <w:t xml:space="preserve"> Library. </w:t>
             </w:r>
             <w:r>
               <w:rPr>
@@ -8559,11 +9023,19 @@
                 <w14:ligatures w14:val="standard"/>
               </w:rPr>
             </w:pPr>
+            <w:proofErr w:type="spellStart"/>
             <w:r>
               <w:rPr>
                 <w14:ligatures w14:val="standard"/>
               </w:rPr>
-              <w:t>Eibe Frank and Mark Hall</w:t>
+              <w:t>Eibe</w:t>
+            </w:r>
+            <w:proofErr w:type="spellEnd"/>
+            <w:r>
+              <w:rPr>
+                <w14:ligatures w14:val="standard"/>
+              </w:rPr>
+              <w:t xml:space="preserve"> Frank and Mark Hall</w:t>
             </w:r>
             <w:r>
               <w:rPr>
@@ -8948,7 +9420,7 @@
 </file>
 
 <file path=word/endnotes.xml><?xml version="1.0" encoding="utf-8"?>
-<w:endnotes xmlns:wpc="http://schemas.microsoft.com/office/word/2010/wordprocessingCanvas" xmlns:mo="http://schemas.microsoft.com/office/mac/office/2008/main" xmlns:mc="http://schemas.openxmlformats.org/markup-compatibility/2006" xmlns:mv="urn:schemas-microsoft-com:mac:vml" xmlns:o="urn:schemas-microsoft-com:office:office" xmlns:r="http://schemas.openxmlformats.org/officeDocument/2006/relationships" xmlns:m="http://schemas.openxmlformats.org/officeDocument/2006/math" xmlns:v="urn:schemas-microsoft-com:vml" xmlns:wp14="http://schemas.microsoft.com/office/word/2010/wordprocessingDrawing" xmlns:wp="http://schemas.openxmlformats.org/drawingml/2006/wordprocessingDrawing" xmlns:w10="urn:schemas-microsoft-com:office:word" xmlns:w="http://schemas.openxmlformats.org/wordprocessingml/2006/main" xmlns:w14="http://schemas.microsoft.com/office/word/2010/wordml" xmlns:w15="http://schemas.microsoft.com/office/word/2012/wordml" xmlns:wpg="http://schemas.microsoft.com/office/word/2010/wordprocessingGroup" xmlns:wpi="http://schemas.microsoft.com/office/word/2010/wordprocessingInk" xmlns:wne="http://schemas.microsoft.com/office/word/2006/wordml" xmlns:wps="http://schemas.microsoft.com/office/word/2010/wordprocessingShape" mc:Ignorable="w14 w15 wp14">
+<w:endnotes xmlns:wpc="http://schemas.microsoft.com/office/word/2010/wordprocessingCanvas" xmlns:cx="http://schemas.microsoft.com/office/drawing/2014/chartex" xmlns:cx1="http://schemas.microsoft.com/office/drawing/2015/9/8/chartex" xmlns:cx2="http://schemas.microsoft.com/office/drawing/2015/10/21/chartex" xmlns:cx3="http://schemas.microsoft.com/office/drawing/2016/5/9/chartex" xmlns:cx4="http://schemas.microsoft.com/office/drawing/2016/5/10/chartex" xmlns:cx5="http://schemas.microsoft.com/office/drawing/2016/5/11/chartex" xmlns:cx6="http://schemas.microsoft.com/office/drawing/2016/5/12/chartex" xmlns:cx7="http://schemas.microsoft.com/office/drawing/2016/5/13/chartex" xmlns:cx8="http://schemas.microsoft.com/office/drawing/2016/5/14/chartex" xmlns:mc="http://schemas.openxmlformats.org/markup-compatibility/2006" xmlns:aink="http://schemas.microsoft.com/office/drawing/2016/ink" xmlns:am3d="http://schemas.microsoft.com/office/drawing/2017/model3d" xmlns:o="urn:schemas-microsoft-com:office:office" xmlns:r="http://schemas.openxmlformats.org/officeDocument/2006/relationships" xmlns:m="http://schemas.openxmlformats.org/officeDocument/2006/math" xmlns:v="urn:schemas-microsoft-com:vml" xmlns:wp14="http://schemas.microsoft.com/office/word/2010/wordprocessingDrawing" xmlns:wp="http://schemas.openxmlformats.org/drawingml/2006/wordprocessingDrawing" xmlns:w10="urn:schemas-microsoft-com:office:word" xmlns:w="http://schemas.openxmlformats.org/wordprocessingml/2006/main" xmlns:w14="http://schemas.microsoft.com/office/word/2010/wordml" xmlns:w15="http://schemas.microsoft.com/office/word/2012/wordml" xmlns:w16cid="http://schemas.microsoft.com/office/word/2016/wordml/cid" xmlns:w16se="http://schemas.microsoft.com/office/word/2015/wordml/symex" xmlns:wpg="http://schemas.microsoft.com/office/word/2010/wordprocessingGroup" xmlns:wpi="http://schemas.microsoft.com/office/word/2010/wordprocessingInk" xmlns:wne="http://schemas.microsoft.com/office/word/2006/wordml" xmlns:wps="http://schemas.microsoft.com/office/word/2010/wordprocessingShape" mc:Ignorable="w14 w15 w16se w16cid wp14">
   <w:endnote w:type="separator" w:id="-1">
     <w:p>
       <w:r>
@@ -8970,7 +9442,7 @@
 </file>
 
 <file path=word/footer1.xml><?xml version="1.0" encoding="utf-8"?>
-<w:ftr xmlns:wpc="http://schemas.microsoft.com/office/word/2010/wordprocessingCanvas" xmlns:mo="http://schemas.microsoft.com/office/mac/office/2008/main" xmlns:mc="http://schemas.openxmlformats.org/markup-compatibility/2006" xmlns:mv="urn:schemas-microsoft-com:mac:vml" xmlns:o="urn:schemas-microsoft-com:office:office" xmlns:r="http://schemas.openxmlformats.org/officeDocument/2006/relationships" xmlns:m="http://schemas.openxmlformats.org/officeDocument/2006/math" xmlns:v="urn:schemas-microsoft-com:vml" xmlns:wp14="http://schemas.microsoft.com/office/word/2010/wordprocessingDrawing" xmlns:wp="http://schemas.openxmlformats.org/drawingml/2006/wordprocessingDrawing" xmlns:w10="urn:schemas-microsoft-com:office:word" xmlns:w="http://schemas.openxmlformats.org/wordprocessingml/2006/main" xmlns:w14="http://schemas.microsoft.com/office/word/2010/wordml" xmlns:w15="http://schemas.microsoft.com/office/word/2012/wordml" xmlns:wpg="http://schemas.microsoft.com/office/word/2010/wordprocessingGroup" xmlns:wpi="http://schemas.microsoft.com/office/word/2010/wordprocessingInk" xmlns:wne="http://schemas.microsoft.com/office/word/2006/wordml" xmlns:wps="http://schemas.microsoft.com/office/word/2010/wordprocessingShape" mc:Ignorable="w14 w15 wp14">
+<w:ftr xmlns:wpc="http://schemas.microsoft.com/office/word/2010/wordprocessingCanvas" xmlns:cx="http://schemas.microsoft.com/office/drawing/2014/chartex" xmlns:cx1="http://schemas.microsoft.com/office/drawing/2015/9/8/chartex" xmlns:cx2="http://schemas.microsoft.com/office/drawing/2015/10/21/chartex" xmlns:cx3="http://schemas.microsoft.com/office/drawing/2016/5/9/chartex" xmlns:cx4="http://schemas.microsoft.com/office/drawing/2016/5/10/chartex" xmlns:cx5="http://schemas.microsoft.com/office/drawing/2016/5/11/chartex" xmlns:cx6="http://schemas.microsoft.com/office/drawing/2016/5/12/chartex" xmlns:cx7="http://schemas.microsoft.com/office/drawing/2016/5/13/chartex" xmlns:cx8="http://schemas.microsoft.com/office/drawing/2016/5/14/chartex" xmlns:mc="http://schemas.openxmlformats.org/markup-compatibility/2006" xmlns:aink="http://schemas.microsoft.com/office/drawing/2016/ink" xmlns:am3d="http://schemas.microsoft.com/office/drawing/2017/model3d" xmlns:o="urn:schemas-microsoft-com:office:office" xmlns:r="http://schemas.openxmlformats.org/officeDocument/2006/relationships" xmlns:m="http://schemas.openxmlformats.org/officeDocument/2006/math" xmlns:v="urn:schemas-microsoft-com:vml" xmlns:wp14="http://schemas.microsoft.com/office/word/2010/wordprocessingDrawing" xmlns:wp="http://schemas.openxmlformats.org/drawingml/2006/wordprocessingDrawing" xmlns:w10="urn:schemas-microsoft-com:office:word" xmlns:w="http://schemas.openxmlformats.org/wordprocessingml/2006/main" xmlns:w14="http://schemas.microsoft.com/office/word/2010/wordml" xmlns:w15="http://schemas.microsoft.com/office/word/2012/wordml" xmlns:w16cid="http://schemas.microsoft.com/office/word/2016/wordml/cid" xmlns:w16se="http://schemas.microsoft.com/office/word/2015/wordml/symex" xmlns:wpg="http://schemas.microsoft.com/office/word/2010/wordprocessingGroup" xmlns:wpi="http://schemas.microsoft.com/office/word/2010/wordprocessingInk" xmlns:wne="http://schemas.microsoft.com/office/word/2006/wordml" xmlns:wps="http://schemas.microsoft.com/office/word/2010/wordprocessingShape" mc:Ignorable="w14 w15 w16se w16cid wp14">
   <w:p>
     <w:pPr>
       <w:pStyle w:val="Footer"/>
@@ -9006,7 +9478,7 @@
         <w:rFonts w:ascii="Linux Biolinum" w:hAnsi="Linux Biolinum" w:cs="Linux Biolinum"/>
         <w:noProof/>
       </w:rPr>
-      <w:t>2</w:t>
+      <w:t>8</w:t>
     </w:r>
     <w:r>
       <w:rPr>
@@ -9029,7 +9501,7 @@
 </file>
 
 <file path=word/footer2.xml><?xml version="1.0" encoding="utf-8"?>
-<w:ftr xmlns:wpc="http://schemas.microsoft.com/office/word/2010/wordprocessingCanvas" xmlns:mo="http://schemas.microsoft.com/office/mac/office/2008/main" xmlns:mc="http://schemas.openxmlformats.org/markup-compatibility/2006" xmlns:mv="urn:schemas-microsoft-com:mac:vml" xmlns:o="urn:schemas-microsoft-com:office:office" xmlns:r="http://schemas.openxmlformats.org/officeDocument/2006/relationships" xmlns:m="http://schemas.openxmlformats.org/officeDocument/2006/math" xmlns:v="urn:schemas-microsoft-com:vml" xmlns:wp14="http://schemas.microsoft.com/office/word/2010/wordprocessingDrawing" xmlns:wp="http://schemas.openxmlformats.org/drawingml/2006/wordprocessingDrawing" xmlns:w10="urn:schemas-microsoft-com:office:word" xmlns:w="http://schemas.openxmlformats.org/wordprocessingml/2006/main" xmlns:w14="http://schemas.microsoft.com/office/word/2010/wordml" xmlns:w15="http://schemas.microsoft.com/office/word/2012/wordml" xmlns:wpg="http://schemas.microsoft.com/office/word/2010/wordprocessingGroup" xmlns:wpi="http://schemas.microsoft.com/office/word/2010/wordprocessingInk" xmlns:wne="http://schemas.microsoft.com/office/word/2006/wordml" xmlns:wps="http://schemas.microsoft.com/office/word/2010/wordprocessingShape" mc:Ignorable="w14 w15 wp14">
+<w:ftr xmlns:wpc="http://schemas.microsoft.com/office/word/2010/wordprocessingCanvas" xmlns:cx="http://schemas.microsoft.com/office/drawing/2014/chartex" xmlns:cx1="http://schemas.microsoft.com/office/drawing/2015/9/8/chartex" xmlns:cx2="http://schemas.microsoft.com/office/drawing/2015/10/21/chartex" xmlns:cx3="http://schemas.microsoft.com/office/drawing/2016/5/9/chartex" xmlns:cx4="http://schemas.microsoft.com/office/drawing/2016/5/10/chartex" xmlns:cx5="http://schemas.microsoft.com/office/drawing/2016/5/11/chartex" xmlns:cx6="http://schemas.microsoft.com/office/drawing/2016/5/12/chartex" xmlns:cx7="http://schemas.microsoft.com/office/drawing/2016/5/13/chartex" xmlns:cx8="http://schemas.microsoft.com/office/drawing/2016/5/14/chartex" xmlns:mc="http://schemas.openxmlformats.org/markup-compatibility/2006" xmlns:aink="http://schemas.microsoft.com/office/drawing/2016/ink" xmlns:am3d="http://schemas.microsoft.com/office/drawing/2017/model3d" xmlns:o="urn:schemas-microsoft-com:office:office" xmlns:r="http://schemas.openxmlformats.org/officeDocument/2006/relationships" xmlns:m="http://schemas.openxmlformats.org/officeDocument/2006/math" xmlns:v="urn:schemas-microsoft-com:vml" xmlns:wp14="http://schemas.microsoft.com/office/word/2010/wordprocessingDrawing" xmlns:wp="http://schemas.openxmlformats.org/drawingml/2006/wordprocessingDrawing" xmlns:w10="urn:schemas-microsoft-com:office:word" xmlns:w="http://schemas.openxmlformats.org/wordprocessingml/2006/main" xmlns:w14="http://schemas.microsoft.com/office/word/2010/wordml" xmlns:w15="http://schemas.microsoft.com/office/word/2012/wordml" xmlns:w16cid="http://schemas.microsoft.com/office/word/2016/wordml/cid" xmlns:w16se="http://schemas.microsoft.com/office/word/2015/wordml/symex" xmlns:wpg="http://schemas.microsoft.com/office/word/2010/wordprocessingGroup" xmlns:wpi="http://schemas.microsoft.com/office/word/2010/wordprocessingInk" xmlns:wne="http://schemas.microsoft.com/office/word/2006/wordml" xmlns:wps="http://schemas.microsoft.com/office/word/2010/wordprocessingShape" mc:Ignorable="w14 w15 w16se w16cid wp14">
   <w:p>
     <w:pPr>
       <w:pStyle w:val="Footer"/>
@@ -9066,7 +9538,7 @@
         <w:rFonts w:ascii="Linux Biolinum" w:hAnsi="Linux Biolinum" w:cs="Linux Biolinum"/>
         <w:noProof/>
       </w:rPr>
-      <w:t>3</w:t>
+      <w:t>9</w:t>
     </w:r>
     <w:r>
       <w:rPr>
@@ -9089,7 +9561,7 @@
 </file>
 
 <file path=word/footnotes.xml><?xml version="1.0" encoding="utf-8"?>
-<w:footnotes xmlns:wpc="http://schemas.microsoft.com/office/word/2010/wordprocessingCanvas" xmlns:mo="http://schemas.microsoft.com/office/mac/office/2008/main" xmlns:mc="http://schemas.openxmlformats.org/markup-compatibility/2006" xmlns:mv="urn:schemas-microsoft-com:mac:vml" xmlns:o="urn:schemas-microsoft-com:office:office" xmlns:r="http://schemas.openxmlformats.org/officeDocument/2006/relationships" xmlns:m="http://schemas.openxmlformats.org/officeDocument/2006/math" xmlns:v="urn:schemas-microsoft-com:vml" xmlns:wp14="http://schemas.microsoft.com/office/word/2010/wordprocessingDrawing" xmlns:wp="http://schemas.openxmlformats.org/drawingml/2006/wordprocessingDrawing" xmlns:w10="urn:schemas-microsoft-com:office:word" xmlns:w="http://schemas.openxmlformats.org/wordprocessingml/2006/main" xmlns:w14="http://schemas.microsoft.com/office/word/2010/wordml" xmlns:w15="http://schemas.microsoft.com/office/word/2012/wordml" xmlns:wpg="http://schemas.microsoft.com/office/word/2010/wordprocessingGroup" xmlns:wpi="http://schemas.microsoft.com/office/word/2010/wordprocessingInk" xmlns:wne="http://schemas.microsoft.com/office/word/2006/wordml" xmlns:wps="http://schemas.microsoft.com/office/word/2010/wordprocessingShape" mc:Ignorable="w14 w15 wp14">
+<w:footnotes xmlns:wpc="http://schemas.microsoft.com/office/word/2010/wordprocessingCanvas" xmlns:cx="http://schemas.microsoft.com/office/drawing/2014/chartex" xmlns:cx1="http://schemas.microsoft.com/office/drawing/2015/9/8/chartex" xmlns:cx2="http://schemas.microsoft.com/office/drawing/2015/10/21/chartex" xmlns:cx3="http://schemas.microsoft.com/office/drawing/2016/5/9/chartex" xmlns:cx4="http://schemas.microsoft.com/office/drawing/2016/5/10/chartex" xmlns:cx5="http://schemas.microsoft.com/office/drawing/2016/5/11/chartex" xmlns:cx6="http://schemas.microsoft.com/office/drawing/2016/5/12/chartex" xmlns:cx7="http://schemas.microsoft.com/office/drawing/2016/5/13/chartex" xmlns:cx8="http://schemas.microsoft.com/office/drawing/2016/5/14/chartex" xmlns:mc="http://schemas.openxmlformats.org/markup-compatibility/2006" xmlns:aink="http://schemas.microsoft.com/office/drawing/2016/ink" xmlns:am3d="http://schemas.microsoft.com/office/drawing/2017/model3d" xmlns:o="urn:schemas-microsoft-com:office:office" xmlns:r="http://schemas.openxmlformats.org/officeDocument/2006/relationships" xmlns:m="http://schemas.openxmlformats.org/officeDocument/2006/math" xmlns:v="urn:schemas-microsoft-com:vml" xmlns:wp14="http://schemas.microsoft.com/office/word/2010/wordprocessingDrawing" xmlns:wp="http://schemas.openxmlformats.org/drawingml/2006/wordprocessingDrawing" xmlns:w10="urn:schemas-microsoft-com:office:word" xmlns:w="http://schemas.openxmlformats.org/wordprocessingml/2006/main" xmlns:w14="http://schemas.microsoft.com/office/word/2010/wordml" xmlns:w15="http://schemas.microsoft.com/office/word/2012/wordml" xmlns:w16cid="http://schemas.microsoft.com/office/word/2016/wordml/cid" xmlns:w16se="http://schemas.microsoft.com/office/word/2015/wordml/symex" xmlns:wpg="http://schemas.microsoft.com/office/word/2010/wordprocessingGroup" xmlns:wpi="http://schemas.microsoft.com/office/word/2010/wordprocessingInk" xmlns:wne="http://schemas.microsoft.com/office/word/2006/wordml" xmlns:wps="http://schemas.microsoft.com/office/word/2010/wordprocessingShape" mc:Ignorable="w14 w15 w16se w16cid wp14">
   <w:footnote w:type="separator" w:id="-1">
     <w:p>
       <w:r>
@@ -9111,7 +9583,7 @@
 </file>
 
 <file path=word/header1.xml><?xml version="1.0" encoding="utf-8"?>
-<w:hdr xmlns:wpc="http://schemas.microsoft.com/office/word/2010/wordprocessingCanvas" xmlns:mo="http://schemas.microsoft.com/office/mac/office/2008/main" xmlns:mc="http://schemas.openxmlformats.org/markup-compatibility/2006" xmlns:mv="urn:schemas-microsoft-com:mac:vml" xmlns:o="urn:schemas-microsoft-com:office:office" xmlns:r="http://schemas.openxmlformats.org/officeDocument/2006/relationships" xmlns:m="http://schemas.openxmlformats.org/officeDocument/2006/math" xmlns:v="urn:schemas-microsoft-com:vml" xmlns:wp14="http://schemas.microsoft.com/office/word/2010/wordprocessingDrawing" xmlns:wp="http://schemas.openxmlformats.org/drawingml/2006/wordprocessingDrawing" xmlns:w10="urn:schemas-microsoft-com:office:word" xmlns:w="http://schemas.openxmlformats.org/wordprocessingml/2006/main" xmlns:w14="http://schemas.microsoft.com/office/word/2010/wordml" xmlns:w15="http://schemas.microsoft.com/office/word/2012/wordml" xmlns:wpg="http://schemas.microsoft.com/office/word/2010/wordprocessingGroup" xmlns:wpi="http://schemas.microsoft.com/office/word/2010/wordprocessingInk" xmlns:wne="http://schemas.microsoft.com/office/word/2006/wordml" xmlns:wps="http://schemas.microsoft.com/office/word/2010/wordprocessingShape" mc:Ignorable="w14 w15 wp14">
+<w:hdr xmlns:wpc="http://schemas.microsoft.com/office/word/2010/wordprocessingCanvas" xmlns:cx="http://schemas.microsoft.com/office/drawing/2014/chartex" xmlns:cx1="http://schemas.microsoft.com/office/drawing/2015/9/8/chartex" xmlns:cx2="http://schemas.microsoft.com/office/drawing/2015/10/21/chartex" xmlns:cx3="http://schemas.microsoft.com/office/drawing/2016/5/9/chartex" xmlns:cx4="http://schemas.microsoft.com/office/drawing/2016/5/10/chartex" xmlns:cx5="http://schemas.microsoft.com/office/drawing/2016/5/11/chartex" xmlns:cx6="http://schemas.microsoft.com/office/drawing/2016/5/12/chartex" xmlns:cx7="http://schemas.microsoft.com/office/drawing/2016/5/13/chartex" xmlns:cx8="http://schemas.microsoft.com/office/drawing/2016/5/14/chartex" xmlns:mc="http://schemas.openxmlformats.org/markup-compatibility/2006" xmlns:aink="http://schemas.microsoft.com/office/drawing/2016/ink" xmlns:am3d="http://schemas.microsoft.com/office/drawing/2017/model3d" xmlns:o="urn:schemas-microsoft-com:office:office" xmlns:r="http://schemas.openxmlformats.org/officeDocument/2006/relationships" xmlns:m="http://schemas.openxmlformats.org/officeDocument/2006/math" xmlns:v="urn:schemas-microsoft-com:vml" xmlns:wp14="http://schemas.microsoft.com/office/word/2010/wordprocessingDrawing" xmlns:wp="http://schemas.openxmlformats.org/drawingml/2006/wordprocessingDrawing" xmlns:w10="urn:schemas-microsoft-com:office:word" xmlns:w="http://schemas.openxmlformats.org/wordprocessingml/2006/main" xmlns:w14="http://schemas.microsoft.com/office/word/2010/wordml" xmlns:w15="http://schemas.microsoft.com/office/word/2012/wordml" xmlns:w16cid="http://schemas.microsoft.com/office/word/2016/wordml/cid" xmlns:w16se="http://schemas.microsoft.com/office/word/2015/wordml/symex" xmlns:wpg="http://schemas.microsoft.com/office/word/2010/wordprocessingGroup" xmlns:wpi="http://schemas.microsoft.com/office/word/2010/wordprocessingInk" xmlns:wne="http://schemas.microsoft.com/office/word/2006/wordml" xmlns:wps="http://schemas.microsoft.com/office/word/2010/wordprocessingShape" mc:Ignorable="w14 w15 w16se w16cid wp14">
   <w:tbl>
     <w:tblPr>
       <w:tblW w:w="2500" w:type="pct"/>
@@ -9154,8 +9626,8 @@
 </file>
 
 <file path=word/numbering.xml><?xml version="1.0" encoding="utf-8"?>
-<w:numbering xmlns:wpc="http://schemas.microsoft.com/office/word/2010/wordprocessingCanvas" xmlns:mo="http://schemas.microsoft.com/office/mac/office/2008/main" xmlns:mc="http://schemas.openxmlformats.org/markup-compatibility/2006" xmlns:mv="urn:schemas-microsoft-com:mac:vml" xmlns:o="urn:schemas-microsoft-com:office:office" xmlns:r="http://schemas.openxmlformats.org/officeDocument/2006/relationships" xmlns:m="http://schemas.openxmlformats.org/officeDocument/2006/math" xmlns:v="urn:schemas-microsoft-com:vml" xmlns:wp14="http://schemas.microsoft.com/office/word/2010/wordprocessingDrawing" xmlns:wp="http://schemas.openxmlformats.org/drawingml/2006/wordprocessingDrawing" xmlns:w10="urn:schemas-microsoft-com:office:word" xmlns:w="http://schemas.openxmlformats.org/wordprocessingml/2006/main" xmlns:w14="http://schemas.microsoft.com/office/word/2010/wordml" xmlns:w15="http://schemas.microsoft.com/office/word/2012/wordml" xmlns:wpg="http://schemas.microsoft.com/office/word/2010/wordprocessingGroup" xmlns:wpi="http://schemas.microsoft.com/office/word/2010/wordprocessingInk" xmlns:wne="http://schemas.microsoft.com/office/word/2006/wordml" xmlns:wps="http://schemas.microsoft.com/office/word/2010/wordprocessingShape" mc:Ignorable="w14 w15 wp14">
-  <w:abstractNum w:abstractNumId="0">
+<w:numbering xmlns:wpc="http://schemas.microsoft.com/office/word/2010/wordprocessingCanvas" xmlns:cx="http://schemas.microsoft.com/office/drawing/2014/chartex" xmlns:cx1="http://schemas.microsoft.com/office/drawing/2015/9/8/chartex" xmlns:cx2="http://schemas.microsoft.com/office/drawing/2015/10/21/chartex" xmlns:cx3="http://schemas.microsoft.com/office/drawing/2016/5/9/chartex" xmlns:cx4="http://schemas.microsoft.com/office/drawing/2016/5/10/chartex" xmlns:cx5="http://schemas.microsoft.com/office/drawing/2016/5/11/chartex" xmlns:cx6="http://schemas.microsoft.com/office/drawing/2016/5/12/chartex" xmlns:cx7="http://schemas.microsoft.com/office/drawing/2016/5/13/chartex" xmlns:cx8="http://schemas.microsoft.com/office/drawing/2016/5/14/chartex" xmlns:mc="http://schemas.openxmlformats.org/markup-compatibility/2006" xmlns:aink="http://schemas.microsoft.com/office/drawing/2016/ink" xmlns:am3d="http://schemas.microsoft.com/office/drawing/2017/model3d" xmlns:o="urn:schemas-microsoft-com:office:office" xmlns:r="http://schemas.openxmlformats.org/officeDocument/2006/relationships" xmlns:m="http://schemas.openxmlformats.org/officeDocument/2006/math" xmlns:v="urn:schemas-microsoft-com:vml" xmlns:wp14="http://schemas.microsoft.com/office/word/2010/wordprocessingDrawing" xmlns:wp="http://schemas.openxmlformats.org/drawingml/2006/wordprocessingDrawing" xmlns:w10="urn:schemas-microsoft-com:office:word" xmlns:w="http://schemas.openxmlformats.org/wordprocessingml/2006/main" xmlns:w14="http://schemas.microsoft.com/office/word/2010/wordml" xmlns:w15="http://schemas.microsoft.com/office/word/2012/wordml" xmlns:w16cid="http://schemas.microsoft.com/office/word/2016/wordml/cid" xmlns:w16se="http://schemas.microsoft.com/office/word/2015/wordml/symex" xmlns:wpg="http://schemas.microsoft.com/office/word/2010/wordprocessingGroup" xmlns:wpi="http://schemas.microsoft.com/office/word/2010/wordprocessingInk" xmlns:wne="http://schemas.microsoft.com/office/word/2006/wordml" xmlns:wps="http://schemas.microsoft.com/office/word/2010/wordprocessingShape" mc:Ignorable="w14 w15 w16se w16cid wp14">
+  <w:abstractNum w:abstractNumId="0" w15:restartNumberingAfterBreak="0">
     <w:nsid w:val="00A43634"/>
     <w:multiLevelType w:val="hybridMultilevel"/>
     <w:tmpl w:val="677CA030"/>
@@ -9268,7 +9740,7 @@
       </w:rPr>
     </w:lvl>
   </w:abstractNum>
-  <w:abstractNum w:abstractNumId="1">
+  <w:abstractNum w:abstractNumId="1" w15:restartNumberingAfterBreak="0">
     <w:nsid w:val="05A65F61"/>
     <w:multiLevelType w:val="hybridMultilevel"/>
     <w:tmpl w:val="4148CCEE"/>
@@ -9357,7 +9829,7 @@
       </w:pPr>
     </w:lvl>
   </w:abstractNum>
-  <w:abstractNum w:abstractNumId="2">
+  <w:abstractNum w:abstractNumId="2" w15:restartNumberingAfterBreak="0">
     <w:nsid w:val="0A0B6E35"/>
     <w:multiLevelType w:val="hybridMultilevel"/>
     <w:tmpl w:val="2402D958"/>
@@ -9470,7 +9942,7 @@
       </w:rPr>
     </w:lvl>
   </w:abstractNum>
-  <w:abstractNum w:abstractNumId="3">
+  <w:abstractNum w:abstractNumId="3" w15:restartNumberingAfterBreak="0">
     <w:nsid w:val="0C7E5D2E"/>
     <w:multiLevelType w:val="hybridMultilevel"/>
     <w:tmpl w:val="E920FF82"/>
@@ -9587,7 +10059,7 @@
       </w:pPr>
     </w:lvl>
   </w:abstractNum>
-  <w:abstractNum w:abstractNumId="4">
+  <w:abstractNum w:abstractNumId="4" w15:restartNumberingAfterBreak="0">
     <w:nsid w:val="10FF4BFD"/>
     <w:multiLevelType w:val="multilevel"/>
     <w:tmpl w:val="901E5BFE"/>
@@ -9703,7 +10175,7 @@
       </w:pPr>
     </w:lvl>
   </w:abstractNum>
-  <w:abstractNum w:abstractNumId="5">
+  <w:abstractNum w:abstractNumId="5" w15:restartNumberingAfterBreak="0">
     <w:nsid w:val="13F37D87"/>
     <w:multiLevelType w:val="hybridMultilevel"/>
     <w:tmpl w:val="9666748C"/>
@@ -9792,7 +10264,7 @@
       </w:pPr>
     </w:lvl>
   </w:abstractNum>
-  <w:abstractNum w:abstractNumId="6">
+  <w:abstractNum w:abstractNumId="6" w15:restartNumberingAfterBreak="0">
     <w:nsid w:val="18041584"/>
     <w:multiLevelType w:val="hybridMultilevel"/>
     <w:tmpl w:val="4D60BBD2"/>
@@ -9881,7 +10353,7 @@
       </w:pPr>
     </w:lvl>
   </w:abstractNum>
-  <w:abstractNum w:abstractNumId="7">
+  <w:abstractNum w:abstractNumId="7" w15:restartNumberingAfterBreak="0">
     <w:nsid w:val="2D170EA7"/>
     <w:multiLevelType w:val="multilevel"/>
     <w:tmpl w:val="09B48B1C"/>
@@ -10016,7 +10488,7 @@
       </w:rPr>
     </w:lvl>
   </w:abstractNum>
-  <w:abstractNum w:abstractNumId="8">
+  <w:abstractNum w:abstractNumId="8" w15:restartNumberingAfterBreak="0">
     <w:nsid w:val="34BF3E54"/>
     <w:multiLevelType w:val="multilevel"/>
     <w:tmpl w:val="BAFE31E0"/>
@@ -10157,7 +10629,7 @@
       </w:rPr>
     </w:lvl>
   </w:abstractNum>
-  <w:abstractNum w:abstractNumId="9">
+  <w:abstractNum w:abstractNumId="9" w15:restartNumberingAfterBreak="0">
     <w:nsid w:val="3FC406E1"/>
     <w:multiLevelType w:val="hybridMultilevel"/>
     <w:tmpl w:val="289C641A"/>
@@ -10243,7 +10715,7 @@
       </w:pPr>
     </w:lvl>
   </w:abstractNum>
-  <w:abstractNum w:abstractNumId="10">
+  <w:abstractNum w:abstractNumId="10" w15:restartNumberingAfterBreak="0">
     <w:nsid w:val="46876897"/>
     <w:multiLevelType w:val="hybridMultilevel"/>
     <w:tmpl w:val="9284396A"/>
@@ -10360,7 +10832,7 @@
       </w:pPr>
     </w:lvl>
   </w:abstractNum>
-  <w:abstractNum w:abstractNumId="11">
+  <w:abstractNum w:abstractNumId="11" w15:restartNumberingAfterBreak="0">
     <w:nsid w:val="4F6C1A5F"/>
     <w:multiLevelType w:val="hybridMultilevel"/>
     <w:tmpl w:val="E7E61112"/>
@@ -10473,7 +10945,7 @@
       </w:rPr>
     </w:lvl>
   </w:abstractNum>
-  <w:abstractNum w:abstractNumId="12">
+  <w:abstractNum w:abstractNumId="12" w15:restartNumberingAfterBreak="0">
     <w:nsid w:val="533D1B9E"/>
     <w:multiLevelType w:val="multilevel"/>
     <w:tmpl w:val="B8D66D5C"/>
@@ -10589,7 +11061,7 @@
       </w:pPr>
     </w:lvl>
   </w:abstractNum>
-  <w:abstractNum w:abstractNumId="13">
+  <w:abstractNum w:abstractNumId="13" w15:restartNumberingAfterBreak="0">
     <w:nsid w:val="554B53A5"/>
     <w:multiLevelType w:val="multilevel"/>
     <w:tmpl w:val="1A2C5E10"/>
@@ -10730,7 +11202,7 @@
       </w:rPr>
     </w:lvl>
   </w:abstractNum>
-  <w:abstractNum w:abstractNumId="14">
+  <w:abstractNum w:abstractNumId="14" w15:restartNumberingAfterBreak="0">
     <w:nsid w:val="55FB507B"/>
     <w:multiLevelType w:val="hybridMultilevel"/>
     <w:tmpl w:val="7F2AE070"/>
@@ -10843,7 +11315,7 @@
       </w:rPr>
     </w:lvl>
   </w:abstractNum>
-  <w:abstractNum w:abstractNumId="15">
+  <w:abstractNum w:abstractNumId="15" w15:restartNumberingAfterBreak="0">
     <w:nsid w:val="6204797A"/>
     <w:multiLevelType w:val="hybridMultilevel"/>
     <w:tmpl w:val="E97A8A70"/>
@@ -10960,7 +11432,7 @@
       </w:pPr>
     </w:lvl>
   </w:abstractNum>
-  <w:abstractNum w:abstractNumId="16">
+  <w:abstractNum w:abstractNumId="16" w15:restartNumberingAfterBreak="0">
     <w:nsid w:val="67445E99"/>
     <w:multiLevelType w:val="multilevel"/>
     <w:tmpl w:val="9F46EC34"/>
@@ -11101,7 +11573,7 @@
       </w:rPr>
     </w:lvl>
   </w:abstractNum>
-  <w:abstractNum w:abstractNumId="17">
+  <w:abstractNum w:abstractNumId="17" w15:restartNumberingAfterBreak="0">
     <w:nsid w:val="6B8E7CF9"/>
     <w:multiLevelType w:val="hybridMultilevel"/>
     <w:tmpl w:val="4E7C556E"/>
@@ -11218,7 +11690,7 @@
       </w:pPr>
     </w:lvl>
   </w:abstractNum>
-  <w:abstractNum w:abstractNumId="18">
+  <w:abstractNum w:abstractNumId="18" w15:restartNumberingAfterBreak="0">
     <w:nsid w:val="799051AC"/>
     <w:multiLevelType w:val="multilevel"/>
     <w:tmpl w:val="04090023"/>
@@ -11381,7 +11853,7 @@
 </file>
 
 <file path=word/styles.xml><?xml version="1.0" encoding="utf-8"?>
-<w:styles xmlns:mc="http://schemas.openxmlformats.org/markup-compatibility/2006" xmlns:r="http://schemas.openxmlformats.org/officeDocument/2006/relationships" xmlns:w="http://schemas.openxmlformats.org/wordprocessingml/2006/main" xmlns:w14="http://schemas.microsoft.com/office/word/2010/wordml" xmlns:w15="http://schemas.microsoft.com/office/word/2012/wordml" mc:Ignorable="w14 w15">
+<w:styles xmlns:mc="http://schemas.openxmlformats.org/markup-compatibility/2006" xmlns:r="http://schemas.openxmlformats.org/officeDocument/2006/relationships" xmlns:w="http://schemas.openxmlformats.org/wordprocessingml/2006/main" xmlns:w14="http://schemas.microsoft.com/office/word/2010/wordml" xmlns:w15="http://schemas.microsoft.com/office/word/2012/wordml" xmlns:w16cid="http://schemas.microsoft.com/office/word/2016/wordml/cid" xmlns:w16se="http://schemas.microsoft.com/office/word/2015/wordml/symex" mc:Ignorable="w14 w15 w16se w16cid">
   <w:docDefaults>
     <w:rPrDefault>
       <w:rPr>
@@ -11391,7 +11863,7 @@
     </w:rPrDefault>
     <w:pPrDefault/>
   </w:docDefaults>
-  <w:latentStyles w:defLockedState="0" w:defUIPriority="0" w:defSemiHidden="0" w:defUnhideWhenUsed="0" w:defQFormat="0" w:count="382">
+  <w:latentStyles w:defLockedState="0" w:defUIPriority="0" w:defSemiHidden="0" w:defUnhideWhenUsed="0" w:defQFormat="0" w:count="375">
     <w:lsdException w:name="Normal" w:locked="1" w:qFormat="1"/>
     <w:lsdException w:name="heading 1" w:locked="1" w:uiPriority="9" w:qFormat="1"/>
     <w:lsdException w:name="heading 2" w:locked="1" w:semiHidden="1" w:uiPriority="9" w:unhideWhenUsed="1" w:qFormat="1"/>
@@ -11532,13 +12004,6 @@
     <w:lsdException w:name="Balloon Text" w:semiHidden="1" w:unhideWhenUsed="1"/>
     <w:lsdException w:name="Table Grid" w:locked="1"/>
     <w:lsdException w:name="Table Theme" w:semiHidden="1" w:unhideWhenUsed="1"/>
-    <w:lsdException w:name="Note Level 1" w:semiHidden="1" w:unhideWhenUsed="1"/>
-    <w:lsdException w:name="Note Level 2" w:semiHidden="1" w:unhideWhenUsed="1"/>
-    <w:lsdException w:name="Note Level 3" w:semiHidden="1" w:unhideWhenUsed="1"/>
-    <w:lsdException w:name="Note Level 4" w:semiHidden="1" w:unhideWhenUsed="1"/>
-    <w:lsdException w:name="Note Level 5" w:semiHidden="1" w:unhideWhenUsed="1"/>
-    <w:lsdException w:name="Note Level 6" w:semiHidden="1" w:unhideWhenUsed="1"/>
-    <w:lsdException w:name="Note Level 7" w:semiHidden="1" w:unhideWhenUsed="1"/>
     <w:lsdException w:name="Placeholder Text" w:semiHidden="1" w:uiPriority="99"/>
     <w:lsdException w:name="No Spacing" w:uiPriority="1" w:qFormat="1"/>
     <w:lsdException w:name="Light Shading" w:uiPriority="60"/>
@@ -12145,7 +12610,6 @@
       <w:lang w:val="en-US" w:eastAsia="en-US"/>
     </w:rPr>
     <w:tblPr>
-      <w:tblInd w:w="0" w:type="dxa"/>
       <w:tblBorders>
         <w:top w:val="single" w:sz="4" w:space="0" w:color="auto"/>
         <w:left w:val="single" w:sz="4" w:space="0" w:color="auto"/>
@@ -12154,12 +12618,6 @@
         <w:insideH w:val="single" w:sz="4" w:space="0" w:color="auto"/>
         <w:insideV w:val="single" w:sz="4" w:space="0" w:color="auto"/>
       </w:tblBorders>
-      <w:tblCellMar>
-        <w:top w:w="0" w:type="dxa"/>
-        <w:left w:w="108" w:type="dxa"/>
-        <w:bottom w:w="0" w:type="dxa"/>
-        <w:right w:w="108" w:type="dxa"/>
-      </w:tblCellMar>
     </w:tblPr>
   </w:style>
   <w:style w:type="character" w:styleId="Emphasis">
@@ -16813,7 +17271,7 @@
 </file>
 
 <file path=customXml/itemProps2.xml><?xml version="1.0" encoding="utf-8"?>
-<ds:datastoreItem xmlns:ds="http://schemas.openxmlformats.org/officeDocument/2006/customXml" ds:itemID="{BD106076-C32B-2C45-83D4-42F85FFD6AD3}">
+<ds:datastoreItem xmlns:ds="http://schemas.openxmlformats.org/officeDocument/2006/customXml" ds:itemID="{21996855-F07B-4CC0-926E-5F74D898BE96}">
   <ds:schemaRefs>
     <ds:schemaRef ds:uri="http://schemas.openxmlformats.org/officeDocument/2006/bibliography"/>
   </ds:schemaRefs>

--- a/Project/Report/Report_Group_I.docx
+++ b/Project/Report/Report_Group_I.docx
@@ -1,6 +1,6 @@
 
 <file path=word/document.xml><?xml version="1.0" encoding="utf-8"?>
-<w:document xmlns:wpc="http://schemas.microsoft.com/office/word/2010/wordprocessingCanvas" xmlns:cx="http://schemas.microsoft.com/office/drawing/2014/chartex" xmlns:cx1="http://schemas.microsoft.com/office/drawing/2015/9/8/chartex" xmlns:cx2="http://schemas.microsoft.com/office/drawing/2015/10/21/chartex" xmlns:cx3="http://schemas.microsoft.com/office/drawing/2016/5/9/chartex" xmlns:cx4="http://schemas.microsoft.com/office/drawing/2016/5/10/chartex" xmlns:cx5="http://schemas.microsoft.com/office/drawing/2016/5/11/chartex" xmlns:cx6="http://schemas.microsoft.com/office/drawing/2016/5/12/chartex" xmlns:cx7="http://schemas.microsoft.com/office/drawing/2016/5/13/chartex" xmlns:cx8="http://schemas.microsoft.com/office/drawing/2016/5/14/chartex" xmlns:mc="http://schemas.openxmlformats.org/markup-compatibility/2006" xmlns:aink="http://schemas.microsoft.com/office/drawing/2016/ink" xmlns:am3d="http://schemas.microsoft.com/office/drawing/2017/model3d" xmlns:o="urn:schemas-microsoft-com:office:office" xmlns:r="http://schemas.openxmlformats.org/officeDocument/2006/relationships" xmlns:m="http://schemas.openxmlformats.org/officeDocument/2006/math" xmlns:v="urn:schemas-microsoft-com:vml" xmlns:wp14="http://schemas.microsoft.com/office/word/2010/wordprocessingDrawing" xmlns:wp="http://schemas.openxmlformats.org/drawingml/2006/wordprocessingDrawing" xmlns:w10="urn:schemas-microsoft-com:office:word" xmlns:w="http://schemas.openxmlformats.org/wordprocessingml/2006/main" xmlns:w14="http://schemas.microsoft.com/office/word/2010/wordml" xmlns:w15="http://schemas.microsoft.com/office/word/2012/wordml" xmlns:w16cid="http://schemas.microsoft.com/office/word/2016/wordml/cid" xmlns:w16se="http://schemas.microsoft.com/office/word/2015/wordml/symex" xmlns:wpg="http://schemas.microsoft.com/office/word/2010/wordprocessingGroup" xmlns:wpi="http://schemas.microsoft.com/office/word/2010/wordprocessingInk" xmlns:wne="http://schemas.microsoft.com/office/word/2006/wordml" xmlns:wps="http://schemas.microsoft.com/office/word/2010/wordprocessingShape" mc:Ignorable="w14 w15 w16se w16cid wp14">
+<w:document xmlns:wpc="http://schemas.microsoft.com/office/word/2010/wordprocessingCanvas" xmlns:mo="http://schemas.microsoft.com/office/mac/office/2008/main" xmlns:mc="http://schemas.openxmlformats.org/markup-compatibility/2006" xmlns:mv="urn:schemas-microsoft-com:mac:vml" xmlns:o="urn:schemas-microsoft-com:office:office" xmlns:r="http://schemas.openxmlformats.org/officeDocument/2006/relationships" xmlns:m="http://schemas.openxmlformats.org/officeDocument/2006/math" xmlns:v="urn:schemas-microsoft-com:vml" xmlns:wp14="http://schemas.microsoft.com/office/word/2010/wordprocessingDrawing" xmlns:wp="http://schemas.openxmlformats.org/drawingml/2006/wordprocessingDrawing" xmlns:w10="urn:schemas-microsoft-com:office:word" xmlns:w="http://schemas.openxmlformats.org/wordprocessingml/2006/main" xmlns:w14="http://schemas.microsoft.com/office/word/2010/wordml" xmlns:w15="http://schemas.microsoft.com/office/word/2012/wordml" xmlns:wpg="http://schemas.microsoft.com/office/word/2010/wordprocessingGroup" xmlns:wpi="http://schemas.microsoft.com/office/word/2010/wordprocessingInk" xmlns:wne="http://schemas.microsoft.com/office/word/2006/wordml" xmlns:wps="http://schemas.microsoft.com/office/word/2010/wordprocessingShape" mc:Ignorable="w14 w15 wp14">
   <w:body>
     <w:p>
       <w:pPr>
@@ -184,34 +184,14 @@
                 <w14:ligatures w14:val="standard"/>
               </w:rPr>
             </w:pPr>
-            <w:proofErr w:type="spellStart"/>
             <w:r>
               <w:rPr>
                 <w:rStyle w:val="FirstName"/>
                 <w:lang w:eastAsia="it-IT"/>
                 <w14:ligatures w14:val="standard"/>
               </w:rPr>
-              <w:t>Sanket</w:t>
+              <w:t>Sanket Shahane</w:t>
             </w:r>
-            <w:proofErr w:type="spellEnd"/>
-            <w:r>
-              <w:rPr>
-                <w:rStyle w:val="FirstName"/>
-                <w:lang w:eastAsia="it-IT"/>
-                <w14:ligatures w14:val="standard"/>
-              </w:rPr>
-              <w:t xml:space="preserve"> </w:t>
-            </w:r>
-            <w:proofErr w:type="spellStart"/>
-            <w:r>
-              <w:rPr>
-                <w:rStyle w:val="FirstName"/>
-                <w:lang w:eastAsia="it-IT"/>
-                <w14:ligatures w14:val="standard"/>
-              </w:rPr>
-              <w:t>Shahane</w:t>
-            </w:r>
-            <w:proofErr w:type="spellEnd"/>
             <w:r>
               <w:rPr>
                 <w:lang w:eastAsia="it-IT"/>
@@ -452,6 +432,7 @@
         <w:rPr>
           <w:lang w:val="en-US"/>
         </w:rPr>
+        <w:lastRenderedPageBreak/>
         <w:t>Abstract</w:t>
       </w:r>
     </w:p>
@@ -803,16 +784,8 @@
           <w:szCs w:val="20"/>
           <w14:ligatures w14:val="standard"/>
         </w:rPr>
-        <w:t xml:space="preserve">An interesting fact about bug priorities is that these can be viewed as categories ranging from {p1 to p5}. However, the difference between p1 and p5 is not the same as the difference between p1 and p2. Thus, we can see that bug priorities are neither just ordinal nor just numerical. They are ordinal and categorical in nature at the same time since we have a fixed number of categories, but they have an ordering relationship between them {p1&lt;p2&lt;p3&lt;p4&lt;p5}. A natural question would be: What kind of Machine Learning technique should we use for such problems? Should we treat it as a pure classification problem or as a regression problem and bin the regression output into </w:t>
-      </w:r>
-      <w:proofErr w:type="spellStart"/>
-      <w:r>
-        <w:rPr>
-          <w:sz w:val="20"/>
-          <w:szCs w:val="20"/>
-          <w14:ligatures w14:val="standard"/>
-        </w:rPr>
-        <w:t>categories?</w:t>
+        <w:lastRenderedPageBreak/>
+        <w:t>An interesting fact about bug priorities is that these can be viewed as categories ranging from {p1 to p5}. However, the difference between p1 and p5 is not the same as the difference between p1 and p2. Thus, we can see that bug priorities are neither just ordinal nor just numerical. They are ordinal and categorical in nature at the same time since we have a fixed number of categories, but they have an ordering relationship between them {p1&lt;p2&lt;p3&lt;p4&lt;p5}. A natural question would be: What kind of Machine Learning technique should we use for such problems? Should we treat it as a pure classification problem or as a regression problem and bin the regression output into categories?</w:t>
       </w:r>
     </w:p>
     <w:p>
@@ -830,16 +803,7 @@
           <w:szCs w:val="20"/>
           <w14:ligatures w14:val="standard"/>
         </w:rPr>
-        <w:t>I</w:t>
-      </w:r>
-      <w:proofErr w:type="spellEnd"/>
-      <w:r>
-        <w:rPr>
-          <w:sz w:val="20"/>
-          <w:szCs w:val="20"/>
-          <w14:ligatures w14:val="standard"/>
-        </w:rPr>
-        <w:t>n this paper, we study an interesting approach DRONE proposed by Yuan Tian et.al. [1]. They treat this problem as a regression problem and have proposed a greedy algorithm to determine the appropriate bin ranges of the regression output to map it to bug classes. However, we solve the bug priority prediction problem using standard classification methods and compare our results with DRONE based on statistical measures.</w:t>
+        <w:t>In this paper, we study an interesting approach DRONE proposed by Yuan Tian et.al. [1]. They treat this problem as a regression problem and have proposed a greedy algorithm to determine the appropriate bin ranges of the regression output to map it to bug classes. However, we solve the bug priority prediction problem using standard classification methods and compare our results with DRONE based on statistical measures.</w:t>
       </w:r>
     </w:p>
     <w:p>
@@ -1224,7 +1188,7 @@
               </wp:anchor>
             </w:drawing>
           </mc:Choice>
-          <mc:Fallback>
+          <mc:Fallback xmlns:w16se="http://schemas.microsoft.com/office/word/2015/wordml/symex" xmlns:w16cid="http://schemas.microsoft.com/office/word/2016/wordml/cid" xmlns:am3d="http://schemas.microsoft.com/office/drawing/2017/model3d" xmlns:aink="http://schemas.microsoft.com/office/drawing/2016/ink" xmlns:cx8="http://schemas.microsoft.com/office/drawing/2016/5/14/chartex" xmlns:cx7="http://schemas.microsoft.com/office/drawing/2016/5/13/chartex" xmlns:cx6="http://schemas.microsoft.com/office/drawing/2016/5/12/chartex" xmlns:cx5="http://schemas.microsoft.com/office/drawing/2016/5/11/chartex" xmlns:cx4="http://schemas.microsoft.com/office/drawing/2016/5/10/chartex" xmlns:cx3="http://schemas.microsoft.com/office/drawing/2016/5/9/chartex" xmlns:cx2="http://schemas.microsoft.com/office/drawing/2015/10/21/chartex" xmlns:cx1="http://schemas.microsoft.com/office/drawing/2015/9/8/chartex" xmlns:cx="http://schemas.microsoft.com/office/drawing/2014/chartex">
             <w:pict>
               <v:shapetype w14:anchorId="555B39F8" id="_x0000_t202" coordsize="21600,21600" o:spt="202" path="m,l,21600r21600,l21600,xe">
                 <v:stroke joinstyle="miter"/>
@@ -1347,6 +1311,7 @@
         <w:t xml:space="preserve">Comparison between any learners must be supported by statistical evaluations. No evidence was found in [1] pertaining to any such evaluations. In addition to this, no </w:t>
       </w:r>
       <w:r>
+        <w:lastRenderedPageBreak/>
         <w:t>details with regards to the parameters used to train the SVM learner or reasons behind selecting such parameter settings were found in [1]. Finally, the comparison was made only with SVM. Thus, we decide to investigate the second claim by introducing hyper-parameter tuning for a standard classification algorithm like Random Forest Classification.</w:t>
       </w:r>
     </w:p>
@@ -1534,7 +1499,21 @@
           <w:sz w:val="20"/>
           <w:szCs w:val="20"/>
         </w:rPr>
-        <w:t>The dataset used in this project for all experiments is sourced from Eclipse Bugzilla repository. We consider bug reports submitted between October 2001 and December 2007. In total</w:t>
+        <w:t>The dataset used in this project for all experiments is sourced from Eclipse Bugzilla</w:t>
+      </w:r>
+      <w:r>
+        <w:rPr>
+          <w:sz w:val="20"/>
+          <w:szCs w:val="20"/>
+        </w:rPr>
+        <w:t xml:space="preserve"> [15]</w:t>
+      </w:r>
+      <w:r>
+        <w:rPr>
+          <w:sz w:val="20"/>
+          <w:szCs w:val="20"/>
+        </w:rPr>
+        <w:t xml:space="preserve"> repository. We consider bug reports submitted between October 2001 and December 2007. In total</w:t>
       </w:r>
       <w:r>
         <w:rPr>
@@ -1717,7 +1696,7 @@
               </wp:anchor>
             </w:drawing>
           </mc:Choice>
-          <mc:Fallback>
+          <mc:Fallback xmlns:w16se="http://schemas.microsoft.com/office/word/2015/wordml/symex" xmlns:w16cid="http://schemas.microsoft.com/office/word/2016/wordml/cid" xmlns:am3d="http://schemas.microsoft.com/office/drawing/2017/model3d" xmlns:aink="http://schemas.microsoft.com/office/drawing/2016/ink" xmlns:cx8="http://schemas.microsoft.com/office/drawing/2016/5/14/chartex" xmlns:cx7="http://schemas.microsoft.com/office/drawing/2016/5/13/chartex" xmlns:cx6="http://schemas.microsoft.com/office/drawing/2016/5/12/chartex" xmlns:cx5="http://schemas.microsoft.com/office/drawing/2016/5/11/chartex" xmlns:cx4="http://schemas.microsoft.com/office/drawing/2016/5/10/chartex" xmlns:cx3="http://schemas.microsoft.com/office/drawing/2016/5/9/chartex" xmlns:cx2="http://schemas.microsoft.com/office/drawing/2015/10/21/chartex" xmlns:cx1="http://schemas.microsoft.com/office/drawing/2015/9/8/chartex" xmlns:cx="http://schemas.microsoft.com/office/drawing/2014/chartex">
             <w:pict>
               <v:shape w14:anchorId="67CE529A" id="Text Box 1" o:spid="_x0000_s1027" type="#_x0000_t202" style="position:absolute;left:0;text-align:left;margin-left:84.3pt;margin-top:136.85pt;width:345.7pt;height:18.2pt;z-index:251663360;visibility:visible;mso-wrap-style:square;mso-height-percent:0;mso-wrap-distance-left:9pt;mso-wrap-distance-top:0;mso-wrap-distance-right:9pt;mso-wrap-distance-bottom:0;mso-position-horizontal:absolute;mso-position-horizontal-relative:text;mso-position-vertical:absolute;mso-position-vertical-relative:text;mso-height-percent:0;mso-height-relative:margin;v-text-anchor:top" o:gfxdata="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" stroked="f">
                 <v:textbox inset="0,0,0,0">
@@ -2907,6 +2886,7 @@
           <w:sz w:val="20"/>
           <w14:ligatures w14:val="standard"/>
         </w:rPr>
+        <w:lastRenderedPageBreak/>
         <w:t>and hence we leave Max Depth of the trees to be</w:t>
       </w:r>
       <w:r>
@@ -2972,25 +2952,7 @@
           <w:sz w:val="20"/>
           <w14:ligatures w14:val="standard"/>
         </w:rPr>
-        <w:t xml:space="preserve"> from the python package </w:t>
-      </w:r>
-      <w:proofErr w:type="spellStart"/>
-      <w:r>
-        <w:rPr>
-          <w:b w:val="0"/>
-          <w:sz w:val="20"/>
-          <w14:ligatures w14:val="standard"/>
-        </w:rPr>
-        <w:t>scipy</w:t>
-      </w:r>
-      <w:proofErr w:type="spellEnd"/>
-      <w:r>
-        <w:rPr>
-          <w:b w:val="0"/>
-          <w:sz w:val="20"/>
-          <w14:ligatures w14:val="standard"/>
-        </w:rPr>
-        <w:t xml:space="preserve"> </w:t>
+        <w:t xml:space="preserve"> from the python package scipy </w:t>
       </w:r>
       <w:r>
         <w:rPr>
@@ -3794,7 +3756,7 @@
               </wp:anchor>
             </w:drawing>
           </mc:Choice>
-          <mc:Fallback>
+          <mc:Fallback xmlns:w16se="http://schemas.microsoft.com/office/word/2015/wordml/symex" xmlns:w16cid="http://schemas.microsoft.com/office/word/2016/wordml/cid" xmlns:am3d="http://schemas.microsoft.com/office/drawing/2017/model3d" xmlns:aink="http://schemas.microsoft.com/office/drawing/2016/ink" xmlns:cx8="http://schemas.microsoft.com/office/drawing/2016/5/14/chartex" xmlns:cx7="http://schemas.microsoft.com/office/drawing/2016/5/13/chartex" xmlns:cx6="http://schemas.microsoft.com/office/drawing/2016/5/12/chartex" xmlns:cx5="http://schemas.microsoft.com/office/drawing/2016/5/11/chartex" xmlns:cx4="http://schemas.microsoft.com/office/drawing/2016/5/10/chartex" xmlns:cx3="http://schemas.microsoft.com/office/drawing/2016/5/9/chartex" xmlns:cx2="http://schemas.microsoft.com/office/drawing/2015/10/21/chartex" xmlns:cx1="http://schemas.microsoft.com/office/drawing/2015/9/8/chartex" xmlns:cx="http://schemas.microsoft.com/office/drawing/2014/chartex">
             <w:pict>
               <v:shape w14:anchorId="40BDB90F" id="Text Box 20" o:spid="_x0000_s1028" type="#_x0000_t202" style="position:absolute;left:0;text-align:left;margin-left:31pt;margin-top:413.45pt;width:432.1pt;height:11.4pt;z-index:251671552;visibility:visible;mso-wrap-style:square;mso-wrap-distance-left:9pt;mso-wrap-distance-top:0;mso-wrap-distance-right:9pt;mso-wrap-distance-bottom:0;mso-position-horizontal:absolute;mso-position-horizontal-relative:text;mso-position-vertical:absolute;mso-position-vertical-relative:text;v-text-anchor:top" o:gfxdata="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" stroked="f">
                 <v:textbox style="mso-fit-shape-to-text:t" inset="0,0,0,0">
@@ -3969,7 +3931,7 @@
               </wp:anchor>
             </w:drawing>
           </mc:Choice>
-          <mc:Fallback>
+          <mc:Fallback xmlns:w16se="http://schemas.microsoft.com/office/word/2015/wordml/symex" xmlns:w16cid="http://schemas.microsoft.com/office/word/2016/wordml/cid" xmlns:am3d="http://schemas.microsoft.com/office/drawing/2017/model3d" xmlns:aink="http://schemas.microsoft.com/office/drawing/2016/ink" xmlns:cx8="http://schemas.microsoft.com/office/drawing/2016/5/14/chartex" xmlns:cx7="http://schemas.microsoft.com/office/drawing/2016/5/13/chartex" xmlns:cx6="http://schemas.microsoft.com/office/drawing/2016/5/12/chartex" xmlns:cx5="http://schemas.microsoft.com/office/drawing/2016/5/11/chartex" xmlns:cx4="http://schemas.microsoft.com/office/drawing/2016/5/10/chartex" xmlns:cx3="http://schemas.microsoft.com/office/drawing/2016/5/9/chartex" xmlns:cx2="http://schemas.microsoft.com/office/drawing/2015/10/21/chartex" xmlns:cx1="http://schemas.microsoft.com/office/drawing/2015/9/8/chartex" xmlns:cx="http://schemas.microsoft.com/office/drawing/2014/chartex">
             <w:pict>
               <v:shape w14:anchorId="4440F80B" id="Text Box 19" o:spid="_x0000_s1029" type="#_x0000_t202" style="position:absolute;left:0;text-align:left;margin-left:31.25pt;margin-top:191.1pt;width:431.45pt;height:11.4pt;z-index:251669504;visibility:visible;mso-wrap-style:square;mso-wrap-distance-left:9pt;mso-wrap-distance-top:0;mso-wrap-distance-right:9pt;mso-wrap-distance-bottom:0;mso-position-horizontal:absolute;mso-position-horizontal-relative:text;mso-position-vertical:absolute;mso-position-vertical-relative:text;v-text-anchor:top" o:gfxdata="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" stroked="f">
                 <v:textbox style="mso-fit-shape-to-text:t" inset="0,0,0,0">
@@ -4175,6 +4137,7 @@
           <w:sz w:val="20"/>
           <w14:ligatures w14:val="standard"/>
         </w:rPr>
+        <w:lastRenderedPageBreak/>
         <w:t xml:space="preserve">hyper-parameters of Random Forest Classifier yield </w:t>
       </w:r>
       <w:r>
@@ -4447,7 +4410,7 @@
               </wp:anchor>
             </w:drawing>
           </mc:Choice>
-          <mc:Fallback>
+          <mc:Fallback xmlns:w16se="http://schemas.microsoft.com/office/word/2015/wordml/symex" xmlns:w16cid="http://schemas.microsoft.com/office/word/2016/wordml/cid" xmlns:am3d="http://schemas.microsoft.com/office/drawing/2017/model3d" xmlns:aink="http://schemas.microsoft.com/office/drawing/2016/ink" xmlns:cx8="http://schemas.microsoft.com/office/drawing/2016/5/14/chartex" xmlns:cx7="http://schemas.microsoft.com/office/drawing/2016/5/13/chartex" xmlns:cx6="http://schemas.microsoft.com/office/drawing/2016/5/12/chartex" xmlns:cx5="http://schemas.microsoft.com/office/drawing/2016/5/11/chartex" xmlns:cx4="http://schemas.microsoft.com/office/drawing/2016/5/10/chartex" xmlns:cx3="http://schemas.microsoft.com/office/drawing/2016/5/9/chartex" xmlns:cx2="http://schemas.microsoft.com/office/drawing/2015/10/21/chartex" xmlns:cx1="http://schemas.microsoft.com/office/drawing/2015/9/8/chartex" xmlns:cx="http://schemas.microsoft.com/office/drawing/2014/chartex">
             <w:pict>
               <v:shape w14:anchorId="77D61568" id="Text Box 5" o:spid="_x0000_s1030" type="#_x0000_t202" style="position:absolute;margin-left:22.05pt;margin-top:249.55pt;width:481.95pt;height:11.4pt;z-index:251687936;visibility:visible;mso-wrap-style:square;mso-wrap-distance-left:9pt;mso-wrap-distance-top:0;mso-wrap-distance-right:9pt;mso-wrap-distance-bottom:0;mso-position-horizontal:absolute;mso-position-horizontal-relative:text;mso-position-vertical:absolute;mso-position-vertical-relative:text;v-text-anchor:top" o:gfxdata="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" stroked="f">
                 <v:textbox style="mso-fit-shape-to-text:t" inset="0,0,0,0">
@@ -4646,7 +4609,7 @@
               </wp:anchor>
             </w:drawing>
           </mc:Choice>
-          <mc:Fallback>
+          <mc:Fallback xmlns:w16se="http://schemas.microsoft.com/office/word/2015/wordml/symex" xmlns:w16cid="http://schemas.microsoft.com/office/word/2016/wordml/cid" xmlns:am3d="http://schemas.microsoft.com/office/drawing/2017/model3d" xmlns:aink="http://schemas.microsoft.com/office/drawing/2016/ink" xmlns:cx8="http://schemas.microsoft.com/office/drawing/2016/5/14/chartex" xmlns:cx7="http://schemas.microsoft.com/office/drawing/2016/5/13/chartex" xmlns:cx6="http://schemas.microsoft.com/office/drawing/2016/5/12/chartex" xmlns:cx5="http://schemas.microsoft.com/office/drawing/2016/5/11/chartex" xmlns:cx4="http://schemas.microsoft.com/office/drawing/2016/5/10/chartex" xmlns:cx3="http://schemas.microsoft.com/office/drawing/2016/5/9/chartex" xmlns:cx2="http://schemas.microsoft.com/office/drawing/2015/10/21/chartex" xmlns:cx1="http://schemas.microsoft.com/office/drawing/2015/9/8/chartex" xmlns:cx="http://schemas.microsoft.com/office/drawing/2014/chartex">
             <w:pict>
               <v:shape w14:anchorId="211E6A78" id="Text Box 6" o:spid="_x0000_s1031" type="#_x0000_t202" style="position:absolute;margin-left:67pt;margin-top:294.1pt;width:388.45pt;height:11.4pt;z-index:251689984;visibility:visible;mso-wrap-style:square;mso-wrap-distance-left:9pt;mso-wrap-distance-top:0;mso-wrap-distance-right:9pt;mso-wrap-distance-bottom:0;mso-position-horizontal:absolute;mso-position-horizontal-relative:text;mso-position-vertical:absolute;mso-position-vertical-relative:text;v-text-anchor:top" o:gfxdata="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" stroked="f">
                 <v:textbox style="mso-fit-shape-to-text:t" inset="0,0,0,0">
@@ -4870,7 +4833,7 @@
               </wp:anchor>
             </w:drawing>
           </mc:Choice>
-          <mc:Fallback>
+          <mc:Fallback xmlns:w16se="http://schemas.microsoft.com/office/word/2015/wordml/symex" xmlns:w16cid="http://schemas.microsoft.com/office/word/2016/wordml/cid" xmlns:am3d="http://schemas.microsoft.com/office/drawing/2017/model3d" xmlns:aink="http://schemas.microsoft.com/office/drawing/2016/ink" xmlns:cx8="http://schemas.microsoft.com/office/drawing/2016/5/14/chartex" xmlns:cx7="http://schemas.microsoft.com/office/drawing/2016/5/13/chartex" xmlns:cx6="http://schemas.microsoft.com/office/drawing/2016/5/12/chartex" xmlns:cx5="http://schemas.microsoft.com/office/drawing/2016/5/11/chartex" xmlns:cx4="http://schemas.microsoft.com/office/drawing/2016/5/10/chartex" xmlns:cx3="http://schemas.microsoft.com/office/drawing/2016/5/9/chartex" xmlns:cx2="http://schemas.microsoft.com/office/drawing/2015/10/21/chartex" xmlns:cx1="http://schemas.microsoft.com/office/drawing/2015/9/8/chartex" xmlns:cx="http://schemas.microsoft.com/office/drawing/2014/chartex">
             <w:pict>
               <v:shape w14:anchorId="529E6158" id="Text Box 7" o:spid="_x0000_s1032" type="#_x0000_t202" style="position:absolute;margin-left:22.2pt;margin-top:266.95pt;width:468pt;height:11.4pt;z-index:251692032;visibility:visible;mso-wrap-style:square;mso-wrap-distance-left:9pt;mso-wrap-distance-top:0;mso-wrap-distance-right:9pt;mso-wrap-distance-bottom:0;mso-position-horizontal:absolute;mso-position-horizontal-relative:text;mso-position-vertical:absolute;mso-position-vertical-relative:text;v-text-anchor:top" o:gfxdata="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" stroked="f">
                 <v:textbox style="mso-fit-shape-to-text:t" inset="0,0,0,0">
@@ -4987,7 +4950,7 @@
               </wp:anchor>
             </w:drawing>
           </mc:Choice>
-          <mc:Fallback>
+          <mc:Fallback xmlns:w16se="http://schemas.microsoft.com/office/word/2015/wordml/symex" xmlns:w16cid="http://schemas.microsoft.com/office/word/2016/wordml/cid" xmlns:am3d="http://schemas.microsoft.com/office/drawing/2017/model3d" xmlns:aink="http://schemas.microsoft.com/office/drawing/2016/ink" xmlns:cx8="http://schemas.microsoft.com/office/drawing/2016/5/14/chartex" xmlns:cx7="http://schemas.microsoft.com/office/drawing/2016/5/13/chartex" xmlns:cx6="http://schemas.microsoft.com/office/drawing/2016/5/12/chartex" xmlns:cx5="http://schemas.microsoft.com/office/drawing/2016/5/11/chartex" xmlns:cx4="http://schemas.microsoft.com/office/drawing/2016/5/10/chartex" xmlns:cx3="http://schemas.microsoft.com/office/drawing/2016/5/9/chartex" xmlns:cx2="http://schemas.microsoft.com/office/drawing/2015/10/21/chartex" xmlns:cx1="http://schemas.microsoft.com/office/drawing/2015/9/8/chartex" xmlns:cx="http://schemas.microsoft.com/office/drawing/2014/chartex">
             <w:pict>
               <v:shape w14:anchorId="2F8EDC11" id="Text Box 14" o:spid="_x0000_s1033" type="#_x0000_t202" style="position:absolute;margin-left:13.05pt;margin-top:577.7pt;width:495pt;height:11.4pt;z-index:251694080;visibility:visible;mso-wrap-style:square;mso-wrap-distance-left:9pt;mso-wrap-distance-top:0;mso-wrap-distance-right:9pt;mso-wrap-distance-bottom:0;mso-position-horizontal:absolute;mso-position-horizontal-relative:text;mso-position-vertical:absolute;mso-position-vertical-relative:text;v-text-anchor:top" o:gfxdata="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" stroked="f">
                 <v:textbox style="mso-fit-shape-to-text:t" inset="0,0,0,0">
@@ -5311,7 +5274,7 @@
               </wp:anchor>
             </w:drawing>
           </mc:Choice>
-          <mc:Fallback>
+          <mc:Fallback xmlns:w16se="http://schemas.microsoft.com/office/word/2015/wordml/symex" xmlns:w16cid="http://schemas.microsoft.com/office/word/2016/wordml/cid" xmlns:am3d="http://schemas.microsoft.com/office/drawing/2017/model3d" xmlns:aink="http://schemas.microsoft.com/office/drawing/2016/ink" xmlns:cx8="http://schemas.microsoft.com/office/drawing/2016/5/14/chartex" xmlns:cx7="http://schemas.microsoft.com/office/drawing/2016/5/13/chartex" xmlns:cx6="http://schemas.microsoft.com/office/drawing/2016/5/12/chartex" xmlns:cx5="http://schemas.microsoft.com/office/drawing/2016/5/11/chartex" xmlns:cx4="http://schemas.microsoft.com/office/drawing/2016/5/10/chartex" xmlns:cx3="http://schemas.microsoft.com/office/drawing/2016/5/9/chartex" xmlns:cx2="http://schemas.microsoft.com/office/drawing/2015/10/21/chartex" xmlns:cx1="http://schemas.microsoft.com/office/drawing/2015/9/8/chartex" xmlns:cx="http://schemas.microsoft.com/office/drawing/2014/chartex">
             <w:pict>
               <v:shape w14:anchorId="5EC898C2" id="Text Box 15" o:spid="_x0000_s1034" type="#_x0000_t202" style="position:absolute;margin-left:13.5pt;margin-top:267.9pt;width:477.9pt;height:11.4pt;z-index:251696128;visibility:visible;mso-wrap-style:square;mso-wrap-distance-left:9pt;mso-wrap-distance-top:0;mso-wrap-distance-right:9pt;mso-wrap-distance-bottom:0;mso-position-horizontal:absolute;mso-position-horizontal-relative:text;mso-position-vertical:absolute;mso-position-vertical-relative:text;v-text-anchor:top" o:gfxdata="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" stroked="f">
                 <v:textbox style="mso-fit-shape-to-text:t" inset="0,0,0,0">
@@ -7147,7 +7110,7 @@
               </wp:anchor>
             </w:drawing>
           </mc:Choice>
-          <mc:Fallback>
+          <mc:Fallback xmlns:w16se="http://schemas.microsoft.com/office/word/2015/wordml/symex" xmlns:w16cid="http://schemas.microsoft.com/office/word/2016/wordml/cid" xmlns:am3d="http://schemas.microsoft.com/office/drawing/2017/model3d" xmlns:aink="http://schemas.microsoft.com/office/drawing/2016/ink" xmlns:cx8="http://schemas.microsoft.com/office/drawing/2016/5/14/chartex" xmlns:cx7="http://schemas.microsoft.com/office/drawing/2016/5/13/chartex" xmlns:cx6="http://schemas.microsoft.com/office/drawing/2016/5/12/chartex" xmlns:cx5="http://schemas.microsoft.com/office/drawing/2016/5/11/chartex" xmlns:cx4="http://schemas.microsoft.com/office/drawing/2016/5/10/chartex" xmlns:cx3="http://schemas.microsoft.com/office/drawing/2016/5/9/chartex" xmlns:cx2="http://schemas.microsoft.com/office/drawing/2015/10/21/chartex" xmlns:cx1="http://schemas.microsoft.com/office/drawing/2015/9/8/chartex" xmlns:cx="http://schemas.microsoft.com/office/drawing/2014/chartex">
             <w:pict>
               <v:shape w14:anchorId="4C5BC733" id="Text Box 28" o:spid="_x0000_s1035" type="#_x0000_t202" style="position:absolute;margin-left:-167.4pt;margin-top:186.8pt;width:134.9pt;height:18.25pt;z-index:251685888;visibility:visible;mso-wrap-style:square;mso-width-percent:0;mso-height-percent:0;mso-wrap-distance-left:9pt;mso-wrap-distance-top:0;mso-wrap-distance-right:9pt;mso-wrap-distance-bottom:0;mso-position-horizontal:absolute;mso-position-horizontal-relative:text;mso-position-vertical:absolute;mso-position-vertical-relative:text;mso-width-percent:0;mso-height-percent:0;mso-width-relative:margin;mso-height-relative:margin;v-text-anchor:top" o:gfxdata="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" stroked="f">
                 <v:textbox inset="0,0,0,0">
@@ -7264,7 +7227,7 @@
               </wp:anchor>
             </w:drawing>
           </mc:Choice>
-          <mc:Fallback>
+          <mc:Fallback xmlns:w16se="http://schemas.microsoft.com/office/word/2015/wordml/symex" xmlns:w16cid="http://schemas.microsoft.com/office/word/2016/wordml/cid" xmlns:am3d="http://schemas.microsoft.com/office/drawing/2017/model3d" xmlns:aink="http://schemas.microsoft.com/office/drawing/2016/ink" xmlns:cx8="http://schemas.microsoft.com/office/drawing/2016/5/14/chartex" xmlns:cx7="http://schemas.microsoft.com/office/drawing/2016/5/13/chartex" xmlns:cx6="http://schemas.microsoft.com/office/drawing/2016/5/12/chartex" xmlns:cx5="http://schemas.microsoft.com/office/drawing/2016/5/11/chartex" xmlns:cx4="http://schemas.microsoft.com/office/drawing/2016/5/10/chartex" xmlns:cx3="http://schemas.microsoft.com/office/drawing/2016/5/9/chartex" xmlns:cx2="http://schemas.microsoft.com/office/drawing/2015/10/21/chartex" xmlns:cx1="http://schemas.microsoft.com/office/drawing/2015/9/8/chartex" xmlns:cx="http://schemas.microsoft.com/office/drawing/2014/chartex">
             <w:pict>
               <v:shape w14:anchorId="5010F089" id="Text Box 27" o:spid="_x0000_s1036" type="#_x0000_t202" style="position:absolute;margin-left:120.4pt;margin-top:42.75pt;width:134.9pt;height:18.25pt;z-index:251683840;visibility:visible;mso-wrap-style:square;mso-width-percent:0;mso-height-percent:0;mso-wrap-distance-left:9pt;mso-wrap-distance-top:0;mso-wrap-distance-right:9pt;mso-wrap-distance-bottom:0;mso-position-horizontal:absolute;mso-position-horizontal-relative:text;mso-position-vertical:absolute;mso-position-vertical-relative:text;mso-width-percent:0;mso-height-percent:0;mso-width-relative:margin;mso-height-relative:margin;v-text-anchor:top" o:gfxdata="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" stroked="f">
                 <v:textbox inset="0,0,0,0">
@@ -7375,7 +7338,7 @@
               </wp:anchor>
             </w:drawing>
           </mc:Choice>
-          <mc:Fallback>
+          <mc:Fallback xmlns:w16se="http://schemas.microsoft.com/office/word/2015/wordml/symex" xmlns:w16cid="http://schemas.microsoft.com/office/word/2016/wordml/cid" xmlns:am3d="http://schemas.microsoft.com/office/drawing/2017/model3d" xmlns:aink="http://schemas.microsoft.com/office/drawing/2016/ink" xmlns:cx8="http://schemas.microsoft.com/office/drawing/2016/5/14/chartex" xmlns:cx7="http://schemas.microsoft.com/office/drawing/2016/5/13/chartex" xmlns:cx6="http://schemas.microsoft.com/office/drawing/2016/5/12/chartex" xmlns:cx5="http://schemas.microsoft.com/office/drawing/2016/5/11/chartex" xmlns:cx4="http://schemas.microsoft.com/office/drawing/2016/5/10/chartex" xmlns:cx3="http://schemas.microsoft.com/office/drawing/2016/5/9/chartex" xmlns:cx2="http://schemas.microsoft.com/office/drawing/2015/10/21/chartex" xmlns:cx1="http://schemas.microsoft.com/office/drawing/2015/9/8/chartex" xmlns:cx="http://schemas.microsoft.com/office/drawing/2014/chartex">
             <w:pict>
               <v:shape w14:anchorId="3A0F3434" id="Text Box 26" o:spid="_x0000_s1037" type="#_x0000_t202" style="position:absolute;margin-left:-167.55pt;margin-top:43pt;width:120.9pt;height:10.3pt;z-index:251681792;visibility:visible;mso-wrap-style:square;mso-width-percent:0;mso-height-percent:0;mso-wrap-distance-left:9pt;mso-wrap-distance-top:0;mso-wrap-distance-right:9pt;mso-wrap-distance-bottom:0;mso-position-horizontal:absolute;mso-position-horizontal-relative:text;mso-position-vertical:absolute;mso-position-vertical-relative:text;mso-width-percent:0;mso-height-percent:0;mso-width-relative:margin;mso-height-relative:margin;v-text-anchor:top" o:gfxdata="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" stroked="f">
                 <v:textbox inset="0,0,0,0">
@@ -7500,23 +7463,7 @@
           <w:b w:val="0"/>
           <w:sz w:val="20"/>
         </w:rPr>
-        <w:t xml:space="preserve"> </w:t>
-      </w:r>
-      <w:proofErr w:type="gramStart"/>
-      <w:r>
-        <w:rPr>
-          <w:b w:val="0"/>
-          <w:sz w:val="20"/>
-        </w:rPr>
-        <w:t>tradeoff</w:t>
-      </w:r>
-      <w:proofErr w:type="gramEnd"/>
-      <w:r>
-        <w:rPr>
-          <w:b w:val="0"/>
-          <w:sz w:val="20"/>
-        </w:rPr>
-        <w:t xml:space="preserve"> in terms of time taken to tune the parameters.</w:t>
+        <w:t xml:space="preserve"> tradeoff in terms of time taken to tune the parameters.</w:t>
       </w:r>
       <w:r>
         <w:rPr>
@@ -8000,6 +7947,7 @@
           <w:sz w:val="20"/>
           <w:szCs w:val="20"/>
         </w:rPr>
+        <w:lastRenderedPageBreak/>
         <w:t>RQ3</w:t>
       </w:r>
       <w:r>
@@ -8347,17 +8295,7 @@
           <w:sz w:val="20"/>
           <w:szCs w:val="20"/>
         </w:rPr>
-        <w:t>]. These experiments would provide</w:t>
-      </w:r>
-      <w:bookmarkStart w:id="0" w:name="_GoBack"/>
-      <w:bookmarkEnd w:id="0"/>
-      <w:r>
-        <w:rPr>
-          <w:b w:val="0"/>
-          <w:sz w:val="20"/>
-          <w:szCs w:val="20"/>
-        </w:rPr>
-        <w:t xml:space="preserve"> further insight into the problem of ordinal data classification and how parameter tuning affects it.</w:t>
+        <w:t>]. These experiments would provide further insight into the problem of ordinal data classification and how parameter tuning affects it.</w:t>
       </w:r>
     </w:p>
     <w:p>
@@ -8770,23 +8708,7 @@
                 <w:rStyle w:val="FirstName"/>
                 <w14:ligatures w14:val="standard"/>
               </w:rPr>
-              <w:t xml:space="preserve">Python </w:t>
-            </w:r>
-            <w:proofErr w:type="spellStart"/>
-            <w:r>
-              <w:rPr>
-                <w:rStyle w:val="FirstName"/>
-                <w14:ligatures w14:val="standard"/>
-              </w:rPr>
-              <w:t>Scipy</w:t>
-            </w:r>
-            <w:proofErr w:type="spellEnd"/>
-            <w:r>
-              <w:rPr>
-                <w:rStyle w:val="FirstName"/>
-                <w14:ligatures w14:val="standard"/>
-              </w:rPr>
-              <w:t xml:space="preserve"> Library. </w:t>
+              <w:t xml:space="preserve">Python Scipy Library. </w:t>
             </w:r>
             <w:r>
               <w:rPr>
@@ -9395,6 +9317,57 @@
           </w:p>
         </w:tc>
       </w:tr>
+      <w:tr>
+        <w:trPr>
+          <w:trHeight w:val="450"/>
+        </w:trPr>
+        <w:tc>
+          <w:tcPr>
+            <w:tcW w:w="431" w:type="dxa"/>
+            <w:tcMar>
+              <w:right w:w="40" w:type="dxa"/>
+            </w:tcMar>
+          </w:tcPr>
+          <w:p>
+            <w:pPr>
+              <w:pStyle w:val="Bibentry"/>
+            </w:pPr>
+            <w:r>
+              <w:t>[15]</w:t>
+            </w:r>
+          </w:p>
+        </w:tc>
+        <w:tc>
+          <w:tcPr>
+            <w:tcW w:w="4351" w:type="dxa"/>
+            <w:tcMar>
+              <w:left w:w="40" w:type="dxa"/>
+            </w:tcMar>
+          </w:tcPr>
+          <w:p>
+            <w:pPr>
+              <w:pStyle w:val="Bibentry"/>
+              <w:rPr>
+                <w14:ligatures w14:val="standard"/>
+              </w:rPr>
+            </w:pPr>
+            <w:r>
+              <w:rPr>
+                <w14:ligatures w14:val="standard"/>
+              </w:rPr>
+              <w:t xml:space="preserve">Eclipse Bugzilla for Dataset. </w:t>
+            </w:r>
+            <w:r>
+              <w:rPr>
+                <w14:ligatures w14:val="standard"/>
+              </w:rPr>
+              <w:t>https://bugs.eclipse.org/bugs/</w:t>
+            </w:r>
+            <w:bookmarkStart w:id="0" w:name="_GoBack"/>
+            <w:bookmarkEnd w:id="0"/>
+          </w:p>
+        </w:tc>
+      </w:tr>
     </w:tbl>
     <w:p>
       <w:pPr>
@@ -9420,7 +9393,7 @@
 </file>
 
 <file path=word/endnotes.xml><?xml version="1.0" encoding="utf-8"?>
-<w:endnotes xmlns:wpc="http://schemas.microsoft.com/office/word/2010/wordprocessingCanvas" xmlns:cx="http://schemas.microsoft.com/office/drawing/2014/chartex" xmlns:cx1="http://schemas.microsoft.com/office/drawing/2015/9/8/chartex" xmlns:cx2="http://schemas.microsoft.com/office/drawing/2015/10/21/chartex" xmlns:cx3="http://schemas.microsoft.com/office/drawing/2016/5/9/chartex" xmlns:cx4="http://schemas.microsoft.com/office/drawing/2016/5/10/chartex" xmlns:cx5="http://schemas.microsoft.com/office/drawing/2016/5/11/chartex" xmlns:cx6="http://schemas.microsoft.com/office/drawing/2016/5/12/chartex" xmlns:cx7="http://schemas.microsoft.com/office/drawing/2016/5/13/chartex" xmlns:cx8="http://schemas.microsoft.com/office/drawing/2016/5/14/chartex" xmlns:mc="http://schemas.openxmlformats.org/markup-compatibility/2006" xmlns:aink="http://schemas.microsoft.com/office/drawing/2016/ink" xmlns:am3d="http://schemas.microsoft.com/office/drawing/2017/model3d" xmlns:o="urn:schemas-microsoft-com:office:office" xmlns:r="http://schemas.openxmlformats.org/officeDocument/2006/relationships" xmlns:m="http://schemas.openxmlformats.org/officeDocument/2006/math" xmlns:v="urn:schemas-microsoft-com:vml" xmlns:wp14="http://schemas.microsoft.com/office/word/2010/wordprocessingDrawing" xmlns:wp="http://schemas.openxmlformats.org/drawingml/2006/wordprocessingDrawing" xmlns:w10="urn:schemas-microsoft-com:office:word" xmlns:w="http://schemas.openxmlformats.org/wordprocessingml/2006/main" xmlns:w14="http://schemas.microsoft.com/office/word/2010/wordml" xmlns:w15="http://schemas.microsoft.com/office/word/2012/wordml" xmlns:w16cid="http://schemas.microsoft.com/office/word/2016/wordml/cid" xmlns:w16se="http://schemas.microsoft.com/office/word/2015/wordml/symex" xmlns:wpg="http://schemas.microsoft.com/office/word/2010/wordprocessingGroup" xmlns:wpi="http://schemas.microsoft.com/office/word/2010/wordprocessingInk" xmlns:wne="http://schemas.microsoft.com/office/word/2006/wordml" xmlns:wps="http://schemas.microsoft.com/office/word/2010/wordprocessingShape" mc:Ignorable="w14 w15 w16se w16cid wp14">
+<w:endnotes xmlns:wpc="http://schemas.microsoft.com/office/word/2010/wordprocessingCanvas" xmlns:mo="http://schemas.microsoft.com/office/mac/office/2008/main" xmlns:mc="http://schemas.openxmlformats.org/markup-compatibility/2006" xmlns:mv="urn:schemas-microsoft-com:mac:vml" xmlns:o="urn:schemas-microsoft-com:office:office" xmlns:r="http://schemas.openxmlformats.org/officeDocument/2006/relationships" xmlns:m="http://schemas.openxmlformats.org/officeDocument/2006/math" xmlns:v="urn:schemas-microsoft-com:vml" xmlns:wp14="http://schemas.microsoft.com/office/word/2010/wordprocessingDrawing" xmlns:wp="http://schemas.openxmlformats.org/drawingml/2006/wordprocessingDrawing" xmlns:w10="urn:schemas-microsoft-com:office:word" xmlns:w="http://schemas.openxmlformats.org/wordprocessingml/2006/main" xmlns:w14="http://schemas.microsoft.com/office/word/2010/wordml" xmlns:w15="http://schemas.microsoft.com/office/word/2012/wordml" xmlns:wpg="http://schemas.microsoft.com/office/word/2010/wordprocessingGroup" xmlns:wpi="http://schemas.microsoft.com/office/word/2010/wordprocessingInk" xmlns:wne="http://schemas.microsoft.com/office/word/2006/wordml" xmlns:wps="http://schemas.microsoft.com/office/word/2010/wordprocessingShape" mc:Ignorable="w14 w15 wp14">
   <w:endnote w:type="separator" w:id="-1">
     <w:p>
       <w:r>
@@ -9442,7 +9415,7 @@
 </file>
 
 <file path=word/footer1.xml><?xml version="1.0" encoding="utf-8"?>
-<w:ftr xmlns:wpc="http://schemas.microsoft.com/office/word/2010/wordprocessingCanvas" xmlns:cx="http://schemas.microsoft.com/office/drawing/2014/chartex" xmlns:cx1="http://schemas.microsoft.com/office/drawing/2015/9/8/chartex" xmlns:cx2="http://schemas.microsoft.com/office/drawing/2015/10/21/chartex" xmlns:cx3="http://schemas.microsoft.com/office/drawing/2016/5/9/chartex" xmlns:cx4="http://schemas.microsoft.com/office/drawing/2016/5/10/chartex" xmlns:cx5="http://schemas.microsoft.com/office/drawing/2016/5/11/chartex" xmlns:cx6="http://schemas.microsoft.com/office/drawing/2016/5/12/chartex" xmlns:cx7="http://schemas.microsoft.com/office/drawing/2016/5/13/chartex" xmlns:cx8="http://schemas.microsoft.com/office/drawing/2016/5/14/chartex" xmlns:mc="http://schemas.openxmlformats.org/markup-compatibility/2006" xmlns:aink="http://schemas.microsoft.com/office/drawing/2016/ink" xmlns:am3d="http://schemas.microsoft.com/office/drawing/2017/model3d" xmlns:o="urn:schemas-microsoft-com:office:office" xmlns:r="http://schemas.openxmlformats.org/officeDocument/2006/relationships" xmlns:m="http://schemas.openxmlformats.org/officeDocument/2006/math" xmlns:v="urn:schemas-microsoft-com:vml" xmlns:wp14="http://schemas.microsoft.com/office/word/2010/wordprocessingDrawing" xmlns:wp="http://schemas.openxmlformats.org/drawingml/2006/wordprocessingDrawing" xmlns:w10="urn:schemas-microsoft-com:office:word" xmlns:w="http://schemas.openxmlformats.org/wordprocessingml/2006/main" xmlns:w14="http://schemas.microsoft.com/office/word/2010/wordml" xmlns:w15="http://schemas.microsoft.com/office/word/2012/wordml" xmlns:w16cid="http://schemas.microsoft.com/office/word/2016/wordml/cid" xmlns:w16se="http://schemas.microsoft.com/office/word/2015/wordml/symex" xmlns:wpg="http://schemas.microsoft.com/office/word/2010/wordprocessingGroup" xmlns:wpi="http://schemas.microsoft.com/office/word/2010/wordprocessingInk" xmlns:wne="http://schemas.microsoft.com/office/word/2006/wordml" xmlns:wps="http://schemas.microsoft.com/office/word/2010/wordprocessingShape" mc:Ignorable="w14 w15 w16se w16cid wp14">
+<w:ftr xmlns:wpc="http://schemas.microsoft.com/office/word/2010/wordprocessingCanvas" xmlns:mo="http://schemas.microsoft.com/office/mac/office/2008/main" xmlns:mc="http://schemas.openxmlformats.org/markup-compatibility/2006" xmlns:mv="urn:schemas-microsoft-com:mac:vml" xmlns:o="urn:schemas-microsoft-com:office:office" xmlns:r="http://schemas.openxmlformats.org/officeDocument/2006/relationships" xmlns:m="http://schemas.openxmlformats.org/officeDocument/2006/math" xmlns:v="urn:schemas-microsoft-com:vml" xmlns:wp14="http://schemas.microsoft.com/office/word/2010/wordprocessingDrawing" xmlns:wp="http://schemas.openxmlformats.org/drawingml/2006/wordprocessingDrawing" xmlns:w10="urn:schemas-microsoft-com:office:word" xmlns:w="http://schemas.openxmlformats.org/wordprocessingml/2006/main" xmlns:w14="http://schemas.microsoft.com/office/word/2010/wordml" xmlns:w15="http://schemas.microsoft.com/office/word/2012/wordml" xmlns:wpg="http://schemas.microsoft.com/office/word/2010/wordprocessingGroup" xmlns:wpi="http://schemas.microsoft.com/office/word/2010/wordprocessingInk" xmlns:wne="http://schemas.microsoft.com/office/word/2006/wordml" xmlns:wps="http://schemas.microsoft.com/office/word/2010/wordprocessingShape" mc:Ignorable="w14 w15 wp14">
   <w:p>
     <w:pPr>
       <w:pStyle w:val="Footer"/>
@@ -9478,7 +9451,7 @@
         <w:rFonts w:ascii="Linux Biolinum" w:hAnsi="Linux Biolinum" w:cs="Linux Biolinum"/>
         <w:noProof/>
       </w:rPr>
-      <w:t>8</w:t>
+      <w:t>10</w:t>
     </w:r>
     <w:r>
       <w:rPr>
@@ -9501,7 +9474,7 @@
 </file>
 
 <file path=word/footer2.xml><?xml version="1.0" encoding="utf-8"?>
-<w:ftr xmlns:wpc="http://schemas.microsoft.com/office/word/2010/wordprocessingCanvas" xmlns:cx="http://schemas.microsoft.com/office/drawing/2014/chartex" xmlns:cx1="http://schemas.microsoft.com/office/drawing/2015/9/8/chartex" xmlns:cx2="http://schemas.microsoft.com/office/drawing/2015/10/21/chartex" xmlns:cx3="http://schemas.microsoft.com/office/drawing/2016/5/9/chartex" xmlns:cx4="http://schemas.microsoft.com/office/drawing/2016/5/10/chartex" xmlns:cx5="http://schemas.microsoft.com/office/drawing/2016/5/11/chartex" xmlns:cx6="http://schemas.microsoft.com/office/drawing/2016/5/12/chartex" xmlns:cx7="http://schemas.microsoft.com/office/drawing/2016/5/13/chartex" xmlns:cx8="http://schemas.microsoft.com/office/drawing/2016/5/14/chartex" xmlns:mc="http://schemas.openxmlformats.org/markup-compatibility/2006" xmlns:aink="http://schemas.microsoft.com/office/drawing/2016/ink" xmlns:am3d="http://schemas.microsoft.com/office/drawing/2017/model3d" xmlns:o="urn:schemas-microsoft-com:office:office" xmlns:r="http://schemas.openxmlformats.org/officeDocument/2006/relationships" xmlns:m="http://schemas.openxmlformats.org/officeDocument/2006/math" xmlns:v="urn:schemas-microsoft-com:vml" xmlns:wp14="http://schemas.microsoft.com/office/word/2010/wordprocessingDrawing" xmlns:wp="http://schemas.openxmlformats.org/drawingml/2006/wordprocessingDrawing" xmlns:w10="urn:schemas-microsoft-com:office:word" xmlns:w="http://schemas.openxmlformats.org/wordprocessingml/2006/main" xmlns:w14="http://schemas.microsoft.com/office/word/2010/wordml" xmlns:w15="http://schemas.microsoft.com/office/word/2012/wordml" xmlns:w16cid="http://schemas.microsoft.com/office/word/2016/wordml/cid" xmlns:w16se="http://schemas.microsoft.com/office/word/2015/wordml/symex" xmlns:wpg="http://schemas.microsoft.com/office/word/2010/wordprocessingGroup" xmlns:wpi="http://schemas.microsoft.com/office/word/2010/wordprocessingInk" xmlns:wne="http://schemas.microsoft.com/office/word/2006/wordml" xmlns:wps="http://schemas.microsoft.com/office/word/2010/wordprocessingShape" mc:Ignorable="w14 w15 w16se w16cid wp14">
+<w:ftr xmlns:wpc="http://schemas.microsoft.com/office/word/2010/wordprocessingCanvas" xmlns:mo="http://schemas.microsoft.com/office/mac/office/2008/main" xmlns:mc="http://schemas.openxmlformats.org/markup-compatibility/2006" xmlns:mv="urn:schemas-microsoft-com:mac:vml" xmlns:o="urn:schemas-microsoft-com:office:office" xmlns:r="http://schemas.openxmlformats.org/officeDocument/2006/relationships" xmlns:m="http://schemas.openxmlformats.org/officeDocument/2006/math" xmlns:v="urn:schemas-microsoft-com:vml" xmlns:wp14="http://schemas.microsoft.com/office/word/2010/wordprocessingDrawing" xmlns:wp="http://schemas.openxmlformats.org/drawingml/2006/wordprocessingDrawing" xmlns:w10="urn:schemas-microsoft-com:office:word" xmlns:w="http://schemas.openxmlformats.org/wordprocessingml/2006/main" xmlns:w14="http://schemas.microsoft.com/office/word/2010/wordml" xmlns:w15="http://schemas.microsoft.com/office/word/2012/wordml" xmlns:wpg="http://schemas.microsoft.com/office/word/2010/wordprocessingGroup" xmlns:wpi="http://schemas.microsoft.com/office/word/2010/wordprocessingInk" xmlns:wne="http://schemas.microsoft.com/office/word/2006/wordml" xmlns:wps="http://schemas.microsoft.com/office/word/2010/wordprocessingShape" mc:Ignorable="w14 w15 wp14">
   <w:p>
     <w:pPr>
       <w:pStyle w:val="Footer"/>
@@ -9561,7 +9534,7 @@
 </file>
 
 <file path=word/footnotes.xml><?xml version="1.0" encoding="utf-8"?>
-<w:footnotes xmlns:wpc="http://schemas.microsoft.com/office/word/2010/wordprocessingCanvas" xmlns:cx="http://schemas.microsoft.com/office/drawing/2014/chartex" xmlns:cx1="http://schemas.microsoft.com/office/drawing/2015/9/8/chartex" xmlns:cx2="http://schemas.microsoft.com/office/drawing/2015/10/21/chartex" xmlns:cx3="http://schemas.microsoft.com/office/drawing/2016/5/9/chartex" xmlns:cx4="http://schemas.microsoft.com/office/drawing/2016/5/10/chartex" xmlns:cx5="http://schemas.microsoft.com/office/drawing/2016/5/11/chartex" xmlns:cx6="http://schemas.microsoft.com/office/drawing/2016/5/12/chartex" xmlns:cx7="http://schemas.microsoft.com/office/drawing/2016/5/13/chartex" xmlns:cx8="http://schemas.microsoft.com/office/drawing/2016/5/14/chartex" xmlns:mc="http://schemas.openxmlformats.org/markup-compatibility/2006" xmlns:aink="http://schemas.microsoft.com/office/drawing/2016/ink" xmlns:am3d="http://schemas.microsoft.com/office/drawing/2017/model3d" xmlns:o="urn:schemas-microsoft-com:office:office" xmlns:r="http://schemas.openxmlformats.org/officeDocument/2006/relationships" xmlns:m="http://schemas.openxmlformats.org/officeDocument/2006/math" xmlns:v="urn:schemas-microsoft-com:vml" xmlns:wp14="http://schemas.microsoft.com/office/word/2010/wordprocessingDrawing" xmlns:wp="http://schemas.openxmlformats.org/drawingml/2006/wordprocessingDrawing" xmlns:w10="urn:schemas-microsoft-com:office:word" xmlns:w="http://schemas.openxmlformats.org/wordprocessingml/2006/main" xmlns:w14="http://schemas.microsoft.com/office/word/2010/wordml" xmlns:w15="http://schemas.microsoft.com/office/word/2012/wordml" xmlns:w16cid="http://schemas.microsoft.com/office/word/2016/wordml/cid" xmlns:w16se="http://schemas.microsoft.com/office/word/2015/wordml/symex" xmlns:wpg="http://schemas.microsoft.com/office/word/2010/wordprocessingGroup" xmlns:wpi="http://schemas.microsoft.com/office/word/2010/wordprocessingInk" xmlns:wne="http://schemas.microsoft.com/office/word/2006/wordml" xmlns:wps="http://schemas.microsoft.com/office/word/2010/wordprocessingShape" mc:Ignorable="w14 w15 w16se w16cid wp14">
+<w:footnotes xmlns:wpc="http://schemas.microsoft.com/office/word/2010/wordprocessingCanvas" xmlns:mo="http://schemas.microsoft.com/office/mac/office/2008/main" xmlns:mc="http://schemas.openxmlformats.org/markup-compatibility/2006" xmlns:mv="urn:schemas-microsoft-com:mac:vml" xmlns:o="urn:schemas-microsoft-com:office:office" xmlns:r="http://schemas.openxmlformats.org/officeDocument/2006/relationships" xmlns:m="http://schemas.openxmlformats.org/officeDocument/2006/math" xmlns:v="urn:schemas-microsoft-com:vml" xmlns:wp14="http://schemas.microsoft.com/office/word/2010/wordprocessingDrawing" xmlns:wp="http://schemas.openxmlformats.org/drawingml/2006/wordprocessingDrawing" xmlns:w10="urn:schemas-microsoft-com:office:word" xmlns:w="http://schemas.openxmlformats.org/wordprocessingml/2006/main" xmlns:w14="http://schemas.microsoft.com/office/word/2010/wordml" xmlns:w15="http://schemas.microsoft.com/office/word/2012/wordml" xmlns:wpg="http://schemas.microsoft.com/office/word/2010/wordprocessingGroup" xmlns:wpi="http://schemas.microsoft.com/office/word/2010/wordprocessingInk" xmlns:wne="http://schemas.microsoft.com/office/word/2006/wordml" xmlns:wps="http://schemas.microsoft.com/office/word/2010/wordprocessingShape" mc:Ignorable="w14 w15 wp14">
   <w:footnote w:type="separator" w:id="-1">
     <w:p>
       <w:r>
@@ -9583,7 +9556,7 @@
 </file>
 
 <file path=word/header1.xml><?xml version="1.0" encoding="utf-8"?>
-<w:hdr xmlns:wpc="http://schemas.microsoft.com/office/word/2010/wordprocessingCanvas" xmlns:cx="http://schemas.microsoft.com/office/drawing/2014/chartex" xmlns:cx1="http://schemas.microsoft.com/office/drawing/2015/9/8/chartex" xmlns:cx2="http://schemas.microsoft.com/office/drawing/2015/10/21/chartex" xmlns:cx3="http://schemas.microsoft.com/office/drawing/2016/5/9/chartex" xmlns:cx4="http://schemas.microsoft.com/office/drawing/2016/5/10/chartex" xmlns:cx5="http://schemas.microsoft.com/office/drawing/2016/5/11/chartex" xmlns:cx6="http://schemas.microsoft.com/office/drawing/2016/5/12/chartex" xmlns:cx7="http://schemas.microsoft.com/office/drawing/2016/5/13/chartex" xmlns:cx8="http://schemas.microsoft.com/office/drawing/2016/5/14/chartex" xmlns:mc="http://schemas.openxmlformats.org/markup-compatibility/2006" xmlns:aink="http://schemas.microsoft.com/office/drawing/2016/ink" xmlns:am3d="http://schemas.microsoft.com/office/drawing/2017/model3d" xmlns:o="urn:schemas-microsoft-com:office:office" xmlns:r="http://schemas.openxmlformats.org/officeDocument/2006/relationships" xmlns:m="http://schemas.openxmlformats.org/officeDocument/2006/math" xmlns:v="urn:schemas-microsoft-com:vml" xmlns:wp14="http://schemas.microsoft.com/office/word/2010/wordprocessingDrawing" xmlns:wp="http://schemas.openxmlformats.org/drawingml/2006/wordprocessingDrawing" xmlns:w10="urn:schemas-microsoft-com:office:word" xmlns:w="http://schemas.openxmlformats.org/wordprocessingml/2006/main" xmlns:w14="http://schemas.microsoft.com/office/word/2010/wordml" xmlns:w15="http://schemas.microsoft.com/office/word/2012/wordml" xmlns:w16cid="http://schemas.microsoft.com/office/word/2016/wordml/cid" xmlns:w16se="http://schemas.microsoft.com/office/word/2015/wordml/symex" xmlns:wpg="http://schemas.microsoft.com/office/word/2010/wordprocessingGroup" xmlns:wpi="http://schemas.microsoft.com/office/word/2010/wordprocessingInk" xmlns:wne="http://schemas.microsoft.com/office/word/2006/wordml" xmlns:wps="http://schemas.microsoft.com/office/word/2010/wordprocessingShape" mc:Ignorable="w14 w15 w16se w16cid wp14">
+<w:hdr xmlns:wpc="http://schemas.microsoft.com/office/word/2010/wordprocessingCanvas" xmlns:mo="http://schemas.microsoft.com/office/mac/office/2008/main" xmlns:mc="http://schemas.openxmlformats.org/markup-compatibility/2006" xmlns:mv="urn:schemas-microsoft-com:mac:vml" xmlns:o="urn:schemas-microsoft-com:office:office" xmlns:r="http://schemas.openxmlformats.org/officeDocument/2006/relationships" xmlns:m="http://schemas.openxmlformats.org/officeDocument/2006/math" xmlns:v="urn:schemas-microsoft-com:vml" xmlns:wp14="http://schemas.microsoft.com/office/word/2010/wordprocessingDrawing" xmlns:wp="http://schemas.openxmlformats.org/drawingml/2006/wordprocessingDrawing" xmlns:w10="urn:schemas-microsoft-com:office:word" xmlns:w="http://schemas.openxmlformats.org/wordprocessingml/2006/main" xmlns:w14="http://schemas.microsoft.com/office/word/2010/wordml" xmlns:w15="http://schemas.microsoft.com/office/word/2012/wordml" xmlns:wpg="http://schemas.microsoft.com/office/word/2010/wordprocessingGroup" xmlns:wpi="http://schemas.microsoft.com/office/word/2010/wordprocessingInk" xmlns:wne="http://schemas.microsoft.com/office/word/2006/wordml" xmlns:wps="http://schemas.microsoft.com/office/word/2010/wordprocessingShape" mc:Ignorable="w14 w15 wp14">
   <w:tbl>
     <w:tblPr>
       <w:tblW w:w="2500" w:type="pct"/>
@@ -9626,8 +9599,8 @@
 </file>
 
 <file path=word/numbering.xml><?xml version="1.0" encoding="utf-8"?>
-<w:numbering xmlns:wpc="http://schemas.microsoft.com/office/word/2010/wordprocessingCanvas" xmlns:cx="http://schemas.microsoft.com/office/drawing/2014/chartex" xmlns:cx1="http://schemas.microsoft.com/office/drawing/2015/9/8/chartex" xmlns:cx2="http://schemas.microsoft.com/office/drawing/2015/10/21/chartex" xmlns:cx3="http://schemas.microsoft.com/office/drawing/2016/5/9/chartex" xmlns:cx4="http://schemas.microsoft.com/office/drawing/2016/5/10/chartex" xmlns:cx5="http://schemas.microsoft.com/office/drawing/2016/5/11/chartex" xmlns:cx6="http://schemas.microsoft.com/office/drawing/2016/5/12/chartex" xmlns:cx7="http://schemas.microsoft.com/office/drawing/2016/5/13/chartex" xmlns:cx8="http://schemas.microsoft.com/office/drawing/2016/5/14/chartex" xmlns:mc="http://schemas.openxmlformats.org/markup-compatibility/2006" xmlns:aink="http://schemas.microsoft.com/office/drawing/2016/ink" xmlns:am3d="http://schemas.microsoft.com/office/drawing/2017/model3d" xmlns:o="urn:schemas-microsoft-com:office:office" xmlns:r="http://schemas.openxmlformats.org/officeDocument/2006/relationships" xmlns:m="http://schemas.openxmlformats.org/officeDocument/2006/math" xmlns:v="urn:schemas-microsoft-com:vml" xmlns:wp14="http://schemas.microsoft.com/office/word/2010/wordprocessingDrawing" xmlns:wp="http://schemas.openxmlformats.org/drawingml/2006/wordprocessingDrawing" xmlns:w10="urn:schemas-microsoft-com:office:word" xmlns:w="http://schemas.openxmlformats.org/wordprocessingml/2006/main" xmlns:w14="http://schemas.microsoft.com/office/word/2010/wordml" xmlns:w15="http://schemas.microsoft.com/office/word/2012/wordml" xmlns:w16cid="http://schemas.microsoft.com/office/word/2016/wordml/cid" xmlns:w16se="http://schemas.microsoft.com/office/word/2015/wordml/symex" xmlns:wpg="http://schemas.microsoft.com/office/word/2010/wordprocessingGroup" xmlns:wpi="http://schemas.microsoft.com/office/word/2010/wordprocessingInk" xmlns:wne="http://schemas.microsoft.com/office/word/2006/wordml" xmlns:wps="http://schemas.microsoft.com/office/word/2010/wordprocessingShape" mc:Ignorable="w14 w15 w16se w16cid wp14">
-  <w:abstractNum w:abstractNumId="0" w15:restartNumberingAfterBreak="0">
+<w:numbering xmlns:wpc="http://schemas.microsoft.com/office/word/2010/wordprocessingCanvas" xmlns:mo="http://schemas.microsoft.com/office/mac/office/2008/main" xmlns:mc="http://schemas.openxmlformats.org/markup-compatibility/2006" xmlns:mv="urn:schemas-microsoft-com:mac:vml" xmlns:o="urn:schemas-microsoft-com:office:office" xmlns:r="http://schemas.openxmlformats.org/officeDocument/2006/relationships" xmlns:m="http://schemas.openxmlformats.org/officeDocument/2006/math" xmlns:v="urn:schemas-microsoft-com:vml" xmlns:wp14="http://schemas.microsoft.com/office/word/2010/wordprocessingDrawing" xmlns:wp="http://schemas.openxmlformats.org/drawingml/2006/wordprocessingDrawing" xmlns:w10="urn:schemas-microsoft-com:office:word" xmlns:w="http://schemas.openxmlformats.org/wordprocessingml/2006/main" xmlns:w14="http://schemas.microsoft.com/office/word/2010/wordml" xmlns:w15="http://schemas.microsoft.com/office/word/2012/wordml" xmlns:wpg="http://schemas.microsoft.com/office/word/2010/wordprocessingGroup" xmlns:wpi="http://schemas.microsoft.com/office/word/2010/wordprocessingInk" xmlns:wne="http://schemas.microsoft.com/office/word/2006/wordml" xmlns:wps="http://schemas.microsoft.com/office/word/2010/wordprocessingShape" mc:Ignorable="w14 w15 wp14">
+  <w:abstractNum w:abstractNumId="0">
     <w:nsid w:val="00A43634"/>
     <w:multiLevelType w:val="hybridMultilevel"/>
     <w:tmpl w:val="677CA030"/>
@@ -9740,7 +9713,7 @@
       </w:rPr>
     </w:lvl>
   </w:abstractNum>
-  <w:abstractNum w:abstractNumId="1" w15:restartNumberingAfterBreak="0">
+  <w:abstractNum w:abstractNumId="1">
     <w:nsid w:val="05A65F61"/>
     <w:multiLevelType w:val="hybridMultilevel"/>
     <w:tmpl w:val="4148CCEE"/>
@@ -9829,7 +9802,7 @@
       </w:pPr>
     </w:lvl>
   </w:abstractNum>
-  <w:abstractNum w:abstractNumId="2" w15:restartNumberingAfterBreak="0">
+  <w:abstractNum w:abstractNumId="2">
     <w:nsid w:val="0A0B6E35"/>
     <w:multiLevelType w:val="hybridMultilevel"/>
     <w:tmpl w:val="2402D958"/>
@@ -9942,7 +9915,7 @@
       </w:rPr>
     </w:lvl>
   </w:abstractNum>
-  <w:abstractNum w:abstractNumId="3" w15:restartNumberingAfterBreak="0">
+  <w:abstractNum w:abstractNumId="3">
     <w:nsid w:val="0C7E5D2E"/>
     <w:multiLevelType w:val="hybridMultilevel"/>
     <w:tmpl w:val="E920FF82"/>
@@ -10059,7 +10032,7 @@
       </w:pPr>
     </w:lvl>
   </w:abstractNum>
-  <w:abstractNum w:abstractNumId="4" w15:restartNumberingAfterBreak="0">
+  <w:abstractNum w:abstractNumId="4">
     <w:nsid w:val="10FF4BFD"/>
     <w:multiLevelType w:val="multilevel"/>
     <w:tmpl w:val="901E5BFE"/>
@@ -10175,7 +10148,7 @@
       </w:pPr>
     </w:lvl>
   </w:abstractNum>
-  <w:abstractNum w:abstractNumId="5" w15:restartNumberingAfterBreak="0">
+  <w:abstractNum w:abstractNumId="5">
     <w:nsid w:val="13F37D87"/>
     <w:multiLevelType w:val="hybridMultilevel"/>
     <w:tmpl w:val="9666748C"/>
@@ -10264,7 +10237,7 @@
       </w:pPr>
     </w:lvl>
   </w:abstractNum>
-  <w:abstractNum w:abstractNumId="6" w15:restartNumberingAfterBreak="0">
+  <w:abstractNum w:abstractNumId="6">
     <w:nsid w:val="18041584"/>
     <w:multiLevelType w:val="hybridMultilevel"/>
     <w:tmpl w:val="4D60BBD2"/>
@@ -10353,7 +10326,7 @@
       </w:pPr>
     </w:lvl>
   </w:abstractNum>
-  <w:abstractNum w:abstractNumId="7" w15:restartNumberingAfterBreak="0">
+  <w:abstractNum w:abstractNumId="7">
     <w:nsid w:val="2D170EA7"/>
     <w:multiLevelType w:val="multilevel"/>
     <w:tmpl w:val="09B48B1C"/>
@@ -10488,7 +10461,7 @@
       </w:rPr>
     </w:lvl>
   </w:abstractNum>
-  <w:abstractNum w:abstractNumId="8" w15:restartNumberingAfterBreak="0">
+  <w:abstractNum w:abstractNumId="8">
     <w:nsid w:val="34BF3E54"/>
     <w:multiLevelType w:val="multilevel"/>
     <w:tmpl w:val="BAFE31E0"/>
@@ -10629,7 +10602,7 @@
       </w:rPr>
     </w:lvl>
   </w:abstractNum>
-  <w:abstractNum w:abstractNumId="9" w15:restartNumberingAfterBreak="0">
+  <w:abstractNum w:abstractNumId="9">
     <w:nsid w:val="3FC406E1"/>
     <w:multiLevelType w:val="hybridMultilevel"/>
     <w:tmpl w:val="289C641A"/>
@@ -10715,7 +10688,7 @@
       </w:pPr>
     </w:lvl>
   </w:abstractNum>
-  <w:abstractNum w:abstractNumId="10" w15:restartNumberingAfterBreak="0">
+  <w:abstractNum w:abstractNumId="10">
     <w:nsid w:val="46876897"/>
     <w:multiLevelType w:val="hybridMultilevel"/>
     <w:tmpl w:val="9284396A"/>
@@ -10832,7 +10805,7 @@
       </w:pPr>
     </w:lvl>
   </w:abstractNum>
-  <w:abstractNum w:abstractNumId="11" w15:restartNumberingAfterBreak="0">
+  <w:abstractNum w:abstractNumId="11">
     <w:nsid w:val="4F6C1A5F"/>
     <w:multiLevelType w:val="hybridMultilevel"/>
     <w:tmpl w:val="E7E61112"/>
@@ -10945,7 +10918,7 @@
       </w:rPr>
     </w:lvl>
   </w:abstractNum>
-  <w:abstractNum w:abstractNumId="12" w15:restartNumberingAfterBreak="0">
+  <w:abstractNum w:abstractNumId="12">
     <w:nsid w:val="533D1B9E"/>
     <w:multiLevelType w:val="multilevel"/>
     <w:tmpl w:val="B8D66D5C"/>
@@ -11061,7 +11034,7 @@
       </w:pPr>
     </w:lvl>
   </w:abstractNum>
-  <w:abstractNum w:abstractNumId="13" w15:restartNumberingAfterBreak="0">
+  <w:abstractNum w:abstractNumId="13">
     <w:nsid w:val="554B53A5"/>
     <w:multiLevelType w:val="multilevel"/>
     <w:tmpl w:val="1A2C5E10"/>
@@ -11202,7 +11175,7 @@
       </w:rPr>
     </w:lvl>
   </w:abstractNum>
-  <w:abstractNum w:abstractNumId="14" w15:restartNumberingAfterBreak="0">
+  <w:abstractNum w:abstractNumId="14">
     <w:nsid w:val="55FB507B"/>
     <w:multiLevelType w:val="hybridMultilevel"/>
     <w:tmpl w:val="7F2AE070"/>
@@ -11315,7 +11288,7 @@
       </w:rPr>
     </w:lvl>
   </w:abstractNum>
-  <w:abstractNum w:abstractNumId="15" w15:restartNumberingAfterBreak="0">
+  <w:abstractNum w:abstractNumId="15">
     <w:nsid w:val="6204797A"/>
     <w:multiLevelType w:val="hybridMultilevel"/>
     <w:tmpl w:val="E97A8A70"/>
@@ -11432,7 +11405,7 @@
       </w:pPr>
     </w:lvl>
   </w:abstractNum>
-  <w:abstractNum w:abstractNumId="16" w15:restartNumberingAfterBreak="0">
+  <w:abstractNum w:abstractNumId="16">
     <w:nsid w:val="67445E99"/>
     <w:multiLevelType w:val="multilevel"/>
     <w:tmpl w:val="9F46EC34"/>
@@ -11573,7 +11546,7 @@
       </w:rPr>
     </w:lvl>
   </w:abstractNum>
-  <w:abstractNum w:abstractNumId="17" w15:restartNumberingAfterBreak="0">
+  <w:abstractNum w:abstractNumId="17">
     <w:nsid w:val="6B8E7CF9"/>
     <w:multiLevelType w:val="hybridMultilevel"/>
     <w:tmpl w:val="4E7C556E"/>
@@ -11690,7 +11663,7 @@
       </w:pPr>
     </w:lvl>
   </w:abstractNum>
-  <w:abstractNum w:abstractNumId="18" w15:restartNumberingAfterBreak="0">
+  <w:abstractNum w:abstractNumId="18">
     <w:nsid w:val="799051AC"/>
     <w:multiLevelType w:val="multilevel"/>
     <w:tmpl w:val="04090023"/>
@@ -11853,7 +11826,7 @@
 </file>
 
 <file path=word/styles.xml><?xml version="1.0" encoding="utf-8"?>
-<w:styles xmlns:mc="http://schemas.openxmlformats.org/markup-compatibility/2006" xmlns:r="http://schemas.openxmlformats.org/officeDocument/2006/relationships" xmlns:w="http://schemas.openxmlformats.org/wordprocessingml/2006/main" xmlns:w14="http://schemas.microsoft.com/office/word/2010/wordml" xmlns:w15="http://schemas.microsoft.com/office/word/2012/wordml" xmlns:w16cid="http://schemas.microsoft.com/office/word/2016/wordml/cid" xmlns:w16se="http://schemas.microsoft.com/office/word/2015/wordml/symex" mc:Ignorable="w14 w15 w16se w16cid">
+<w:styles xmlns:mc="http://schemas.openxmlformats.org/markup-compatibility/2006" xmlns:r="http://schemas.openxmlformats.org/officeDocument/2006/relationships" xmlns:w="http://schemas.openxmlformats.org/wordprocessingml/2006/main" xmlns:w14="http://schemas.microsoft.com/office/word/2010/wordml" xmlns:w15="http://schemas.microsoft.com/office/word/2012/wordml" mc:Ignorable="w14 w15">
   <w:docDefaults>
     <w:rPrDefault>
       <w:rPr>
@@ -11863,7 +11836,7 @@
     </w:rPrDefault>
     <w:pPrDefault/>
   </w:docDefaults>
-  <w:latentStyles w:defLockedState="0" w:defUIPriority="0" w:defSemiHidden="0" w:defUnhideWhenUsed="0" w:defQFormat="0" w:count="375">
+  <w:latentStyles w:defLockedState="0" w:defUIPriority="0" w:defSemiHidden="0" w:defUnhideWhenUsed="0" w:defQFormat="0" w:count="382">
     <w:lsdException w:name="Normal" w:locked="1" w:qFormat="1"/>
     <w:lsdException w:name="heading 1" w:locked="1" w:uiPriority="9" w:qFormat="1"/>
     <w:lsdException w:name="heading 2" w:locked="1" w:semiHidden="1" w:uiPriority="9" w:unhideWhenUsed="1" w:qFormat="1"/>
@@ -12610,6 +12583,7 @@
       <w:lang w:val="en-US" w:eastAsia="en-US"/>
     </w:rPr>
     <w:tblPr>
+      <w:tblInd w:w="0" w:type="dxa"/>
       <w:tblBorders>
         <w:top w:val="single" w:sz="4" w:space="0" w:color="auto"/>
         <w:left w:val="single" w:sz="4" w:space="0" w:color="auto"/>
@@ -12618,6 +12592,12 @@
         <w:insideH w:val="single" w:sz="4" w:space="0" w:color="auto"/>
         <w:insideV w:val="single" w:sz="4" w:space="0" w:color="auto"/>
       </w:tblBorders>
+      <w:tblCellMar>
+        <w:top w:w="0" w:type="dxa"/>
+        <w:left w:w="108" w:type="dxa"/>
+        <w:bottom w:w="0" w:type="dxa"/>
+        <w:right w:w="108" w:type="dxa"/>
+      </w:tblCellMar>
     </w:tblPr>
   </w:style>
   <w:style w:type="character" w:styleId="Emphasis">
@@ -17271,7 +17251,7 @@
 </file>
 
 <file path=customXml/itemProps2.xml><?xml version="1.0" encoding="utf-8"?>
-<ds:datastoreItem xmlns:ds="http://schemas.openxmlformats.org/officeDocument/2006/customXml" ds:itemID="{21996855-F07B-4CC0-926E-5F74D898BE96}">
+<ds:datastoreItem xmlns:ds="http://schemas.openxmlformats.org/officeDocument/2006/customXml" ds:itemID="{73923B6B-505B-4F46-83F1-F625E475EB1B}">
   <ds:schemaRefs>
     <ds:schemaRef ds:uri="http://schemas.openxmlformats.org/officeDocument/2006/bibliography"/>
   </ds:schemaRefs>
